--- a/NYC311-Analysis-Report.docx
+++ b/NYC311-Analysis-Report.docx
@@ -387,13 +387,7 @@
         <w:ind w:firstLine="720"/>
       </w:pPr>
       <w:r>
-        <w:t xml:space="preserve">In this project, we analyzed a large subset of the NYC 311 service request dataset to better understand the nature of citizen complaints and evaluate the city’s responsiveness. We implemented a complete end-to-end data pipeline, starting </w:t>
-      </w:r>
-      <w:r>
-        <w:t>from raw data extraction and cleaning</w:t>
-      </w:r>
-      <w:r>
-        <w:t xml:space="preserve"> to database integration, analysis, and visualization. The data was standardized and stored in a PostgreSQL database, enabling efficient querying and spatial analysis across boroughs and zip codes.</w:t>
+        <w:t>In this project, we analyzed a large subset of the NYC 311 service request dataset to better understand the nature of citizen complaints and evaluate the city’s responsiveness. We implemented a complete end-to-end data pipeline, starting from raw data extraction and cleaning to database integration, analysis, and visualization. The data was standardized and stored in a PostgreSQL database, enabling efficient querying and spatial analysis across boroughs and zip codes.</w:t>
       </w:r>
     </w:p>
     <w:p>
@@ -408,21 +402,48 @@
     </w:p>
     <w:p>
       <w:pPr>
-        <w:pStyle w:val="NormalWeb"/>
-        <w:spacing w:line="360" w:lineRule="auto"/>
-      </w:pPr>
-      <w:r>
-        <w:t>// TO DO: ADD KEY FINDINGS !!!!</w:t>
-      </w:r>
-    </w:p>
-    <w:p>
-      <w:pPr>
-        <w:spacing w:after="160" w:line="259" w:lineRule="auto"/>
+        <w:spacing w:line="360" w:lineRule="auto"/>
+        <w:ind w:firstLine="720"/>
         <w:rPr>
           <w:sz w:val="24"/>
         </w:rPr>
       </w:pPr>
       <w:r>
+        <w:rPr>
+          <w:sz w:val="24"/>
+        </w:rPr>
+        <w:t>Our exploratory, geospatial, and statistical analyses reveal several important patterns in NYC 311 service request behavior. Brooklyn and Queens report the largest overall complaint volumes, while the Bronx records the highest level of noise complaints (~111K cases) based on our filtered dataset and borough-level aggregation</w:t>
+      </w:r>
+      <w:r>
+        <w:rPr>
+          <w:sz w:val="24"/>
+        </w:rPr>
+        <w:t xml:space="preserve">; this means that Bronx borough should have the most funding for noise enforcement. </w:t>
+      </w:r>
+      <w:r>
+        <w:rPr>
+          <w:sz w:val="24"/>
+        </w:rPr>
+        <w:t>Average response times vary by borough: Queens shows the fastest mean closure times, whereas Staten Island and Manhattan exhibit slower response patterns. Temporal trends indicate consistent weekday peaks, identifiable anomaly spikes around holidays/events, and long-tailed response distributions across hours and days. Predictive modeling achieved a strong ROC-AUC of 0.95, showing that borough, category, and time-related features meaningfully explain closure likelihood within 48 hours.</w:t>
+      </w:r>
+      <w:r>
+        <w:rPr>
+          <w:sz w:val="24"/>
+        </w:rPr>
+        <w:t xml:space="preserve"> </w:t>
+      </w:r>
+    </w:p>
+    <w:p>
+      <w:pPr>
+        <w:spacing w:line="360" w:lineRule="auto"/>
+        <w:rPr>
+          <w:sz w:val="24"/>
+        </w:rPr>
+      </w:pPr>
+      <w:r>
+        <w:rPr>
+          <w:sz w:val="24"/>
+        </w:rPr>
         <w:br w:type="page"/>
       </w:r>
     </w:p>
@@ -1088,13 +1109,7 @@
         <w:spacing w:line="360" w:lineRule="auto"/>
       </w:pPr>
       <w:r>
-        <w:t xml:space="preserve">A has_geo </w:t>
-      </w:r>
-      <w:r>
-        <w:t>Boolean</w:t>
-      </w:r>
-      <w:r>
-        <w:t xml:space="preserve"> column was added for quick spatial filtering.</w:t>
+        <w:t>A has_geo Boolean column was added for quick spatial filtering.</w:t>
       </w:r>
     </w:p>
     <w:p>
@@ -1251,7 +1266,15 @@
         <w:t>PostGIS extends PostgreSQL with spatial types (like Point) and functions, allowing us to</w:t>
       </w:r>
       <w:r>
-        <w:t xml:space="preserve"> filter complaints by location and compute distances while building spatial indecies. </w:t>
+        <w:t xml:space="preserve"> filter complaints by location and compute distances while building spatial </w:t>
+      </w:r>
+      <w:proofErr w:type="spellStart"/>
+      <w:r>
+        <w:t>indecies</w:t>
+      </w:r>
+      <w:proofErr w:type="spellEnd"/>
+      <w:r>
+        <w:t xml:space="preserve">. </w:t>
       </w:r>
     </w:p>
     <w:p>
@@ -1289,10 +1312,7 @@
         <w:t>Python 3 with the librarie</w:t>
       </w:r>
       <w:r>
-        <w:t xml:space="preserve">s pandas, </w:t>
-      </w:r>
-      <w:r>
-        <w:t>psycopg2</w:t>
+        <w:t>s pandas, psycopg2</w:t>
       </w:r>
       <w:r>
         <w:t>, and numpy.</w:t>
@@ -1437,13 +1457,29 @@
         <w:spacing w:line="360" w:lineRule="auto"/>
       </w:pPr>
       <w:r>
-        <w:t xml:space="preserve">Converts boolean </w:t>
+        <w:t xml:space="preserve">Converts </w:t>
+      </w:r>
+      <w:proofErr w:type="spellStart"/>
+      <w:r>
+        <w:t>boolean</w:t>
+      </w:r>
+      <w:proofErr w:type="spellEnd"/>
+      <w:r>
+        <w:t xml:space="preserve"> </w:t>
       </w:r>
       <w:r>
         <w:t xml:space="preserve">to actual Boolean types instead of Strings. </w:t>
       </w:r>
       <w:r>
-        <w:t>Converts numeric columns with invalid values coerced to NaN.</w:t>
+        <w:t xml:space="preserve">Converts numeric columns with invalid values coerced to </w:t>
+      </w:r>
+      <w:proofErr w:type="spellStart"/>
+      <w:r>
+        <w:t>NaN</w:t>
+      </w:r>
+      <w:proofErr w:type="spellEnd"/>
+      <w:r>
+        <w:t>.</w:t>
       </w:r>
     </w:p>
     <w:p>
@@ -1524,6 +1560,7 @@
       <w:r>
         <w:t xml:space="preserve"> query to populate the </w:t>
       </w:r>
+      <w:proofErr w:type="spellStart"/>
       <w:r>
         <w:rPr>
           <w:rStyle w:val="HTMLCode"/>
@@ -1533,6 +1570,7 @@
         </w:rPr>
         <w:t>geom</w:t>
       </w:r>
+      <w:proofErr w:type="spellEnd"/>
       <w:r>
         <w:t xml:space="preserve"> column using PostGIS:</w:t>
       </w:r>
@@ -1547,8 +1585,17 @@
         <w:spacing w:line="360" w:lineRule="auto"/>
       </w:pPr>
       <w:r>
-        <w:t xml:space="preserve">The geom column is built with </w:t>
-      </w:r>
+        <w:t xml:space="preserve">The </w:t>
+      </w:r>
+      <w:proofErr w:type="spellStart"/>
+      <w:r>
+        <w:t>geom</w:t>
+      </w:r>
+      <w:proofErr w:type="spellEnd"/>
+      <w:r>
+        <w:t xml:space="preserve"> column is built with </w:t>
+      </w:r>
+      <w:proofErr w:type="spellStart"/>
       <w:r>
         <w:rPr>
           <w:rStyle w:val="HTMLCode"/>
@@ -1556,71 +1603,9 @@
           <w:sz w:val="24"/>
           <w:szCs w:val="24"/>
         </w:rPr>
-        <w:t>ST_MakePoint(longitude, latitude)</w:t>
-      </w:r>
-      <w:r>
-        <w:t xml:space="preserve">. </w:t>
-      </w:r>
-      <w:r>
-        <w:t>This allows us to use geospatial functions later.</w:t>
-      </w:r>
-    </w:p>
-    <w:p>
-      <w:pPr>
-        <w:pStyle w:val="NormalWeb"/>
-        <w:ind w:firstLine="360"/>
-      </w:pPr>
-      <w:r>
-        <w:t>W</w:t>
-      </w:r>
-      <w:r>
-        <w:t>e ran a set of validation and analysis queries using pgAdmin</w:t>
-      </w:r>
-      <w:r>
-        <w:t>:</w:t>
-      </w:r>
-    </w:p>
-    <w:p>
-      <w:pPr>
-        <w:pStyle w:val="NormalWeb"/>
-        <w:numPr>
-          <w:ilvl w:val="0"/>
-          <w:numId w:val="9"/>
-        </w:numPr>
-        <w:spacing w:line="360" w:lineRule="auto"/>
-      </w:pPr>
-      <w:r>
-        <w:rPr>
-          <w:rStyle w:val="Strong"/>
-        </w:rPr>
-        <w:t>Noise complaints by ZIP code</w:t>
-      </w:r>
-    </w:p>
-    <w:p>
-      <w:pPr>
-        <w:pStyle w:val="NormalWeb"/>
-        <w:numPr>
-          <w:ilvl w:val="1"/>
-          <w:numId w:val="9"/>
-        </w:numPr>
-        <w:spacing w:line="360" w:lineRule="auto"/>
-      </w:pPr>
-      <w:r>
-        <w:t>We filtered for complaints that begin with "Noise" and have valid geolocation.</w:t>
-      </w:r>
-    </w:p>
-    <w:p>
-      <w:pPr>
-        <w:pStyle w:val="NormalWeb"/>
-        <w:numPr>
-          <w:ilvl w:val="1"/>
-          <w:numId w:val="9"/>
-        </w:numPr>
-        <w:spacing w:line="360" w:lineRule="auto"/>
-      </w:pPr>
-      <w:r>
-        <w:t xml:space="preserve">ZIP code </w:t>
-      </w:r>
+        <w:t>ST_MakePoint</w:t>
+      </w:r>
+      <w:proofErr w:type="spellEnd"/>
       <w:r>
         <w:rPr>
           <w:rStyle w:val="HTMLCode"/>
@@ -1628,10 +1613,70 @@
           <w:sz w:val="24"/>
           <w:szCs w:val="24"/>
         </w:rPr>
-        <w:t>10466</w:t>
-      </w:r>
-      <w:r>
-        <w:t xml:space="preserve"> had the highest number of noise-related complaints with over </w:t>
+        <w:t>(longitude, latitude)</w:t>
+      </w:r>
+      <w:r>
+        <w:t xml:space="preserve">. </w:t>
+      </w:r>
+      <w:r>
+        <w:t>This allows us to use geospatial functions later.</w:t>
+      </w:r>
+    </w:p>
+    <w:p>
+      <w:pPr>
+        <w:pStyle w:val="NormalWeb"/>
+        <w:ind w:firstLine="360"/>
+      </w:pPr>
+      <w:r>
+        <w:t>W</w:t>
+      </w:r>
+      <w:r>
+        <w:t>e ran a set of validation and analysis queries using pgAdmin</w:t>
+      </w:r>
+      <w:r>
+        <w:t>:</w:t>
+      </w:r>
+    </w:p>
+    <w:p>
+      <w:pPr>
+        <w:pStyle w:val="NormalWeb"/>
+        <w:numPr>
+          <w:ilvl w:val="0"/>
+          <w:numId w:val="9"/>
+        </w:numPr>
+        <w:spacing w:line="360" w:lineRule="auto"/>
+      </w:pPr>
+      <w:r>
+        <w:rPr>
+          <w:rStyle w:val="Strong"/>
+        </w:rPr>
+        <w:t>Noise complaints by ZIP code</w:t>
+      </w:r>
+    </w:p>
+    <w:p>
+      <w:pPr>
+        <w:pStyle w:val="NormalWeb"/>
+        <w:numPr>
+          <w:ilvl w:val="1"/>
+          <w:numId w:val="9"/>
+        </w:numPr>
+        <w:spacing w:line="360" w:lineRule="auto"/>
+      </w:pPr>
+      <w:r>
+        <w:t>We filtered for complaints that begin with "Noise" and have valid geolocation.</w:t>
+      </w:r>
+    </w:p>
+    <w:p>
+      <w:pPr>
+        <w:pStyle w:val="NormalWeb"/>
+        <w:numPr>
+          <w:ilvl w:val="1"/>
+          <w:numId w:val="9"/>
+        </w:numPr>
+        <w:spacing w:line="360" w:lineRule="auto"/>
+      </w:pPr>
+      <w:r>
+        <w:t xml:space="preserve">ZIP code </w:t>
       </w:r>
       <w:r>
         <w:rPr>
@@ -1640,40 +1685,10 @@
           <w:sz w:val="24"/>
           <w:szCs w:val="24"/>
         </w:rPr>
-        <w:t>32,000</w:t>
-      </w:r>
-      <w:r>
-        <w:t xml:space="preserve"> cases.</w:t>
-      </w:r>
-    </w:p>
-    <w:p>
-      <w:pPr>
-        <w:pStyle w:val="NormalWeb"/>
-        <w:numPr>
-          <w:ilvl w:val="0"/>
-          <w:numId w:val="9"/>
-        </w:numPr>
-        <w:spacing w:line="360" w:lineRule="auto"/>
-      </w:pPr>
-      <w:r>
-        <w:rPr>
-          <w:rStyle w:val="Strong"/>
-        </w:rPr>
-        <w:lastRenderedPageBreak/>
-        <w:t>Monthly complaints by borough</w:t>
-      </w:r>
-    </w:p>
-    <w:p>
-      <w:pPr>
-        <w:pStyle w:val="NormalWeb"/>
-        <w:numPr>
-          <w:ilvl w:val="1"/>
-          <w:numId w:val="9"/>
-        </w:numPr>
-        <w:spacing w:line="360" w:lineRule="auto"/>
-      </w:pPr>
-      <w:r>
-        <w:t xml:space="preserve">We grouped records by </w:t>
+        <w:t>10466</w:t>
+      </w:r>
+      <w:r>
+        <w:t xml:space="preserve"> had the highest number of noise-related complaints with over </w:t>
       </w:r>
       <w:r>
         <w:rPr>
@@ -1682,11 +1697,42 @@
           <w:sz w:val="24"/>
           <w:szCs w:val="24"/>
         </w:rPr>
-        <w:t>created_year</w:t>
-      </w:r>
-      <w:r>
-        <w:t xml:space="preserve">, </w:t>
-      </w:r>
+        <w:t>32,000</w:t>
+      </w:r>
+      <w:r>
+        <w:t xml:space="preserve"> cases.</w:t>
+      </w:r>
+    </w:p>
+    <w:p>
+      <w:pPr>
+        <w:pStyle w:val="NormalWeb"/>
+        <w:numPr>
+          <w:ilvl w:val="0"/>
+          <w:numId w:val="9"/>
+        </w:numPr>
+        <w:spacing w:line="360" w:lineRule="auto"/>
+      </w:pPr>
+      <w:r>
+        <w:rPr>
+          <w:rStyle w:val="Strong"/>
+        </w:rPr>
+        <w:lastRenderedPageBreak/>
+        <w:t>Monthly complaints by borough</w:t>
+      </w:r>
+    </w:p>
+    <w:p>
+      <w:pPr>
+        <w:pStyle w:val="NormalWeb"/>
+        <w:numPr>
+          <w:ilvl w:val="1"/>
+          <w:numId w:val="9"/>
+        </w:numPr>
+        <w:spacing w:line="360" w:lineRule="auto"/>
+      </w:pPr>
+      <w:r>
+        <w:t xml:space="preserve">We grouped records by </w:t>
+      </w:r>
+      <w:proofErr w:type="spellStart"/>
       <w:r>
         <w:rPr>
           <w:rStyle w:val="HTMLCode"/>
@@ -1694,11 +1740,13 @@
           <w:sz w:val="24"/>
           <w:szCs w:val="24"/>
         </w:rPr>
-        <w:t>created_month</w:t>
-      </w:r>
-      <w:r>
-        <w:t xml:space="preserve">, and </w:t>
-      </w:r>
+        <w:t>created_year</w:t>
+      </w:r>
+      <w:proofErr w:type="spellEnd"/>
+      <w:r>
+        <w:t xml:space="preserve">, </w:t>
+      </w:r>
+      <w:proofErr w:type="spellStart"/>
       <w:r>
         <w:rPr>
           <w:rStyle w:val="HTMLCode"/>
@@ -1706,23 +1754,11 @@
           <w:sz w:val="24"/>
           <w:szCs w:val="24"/>
         </w:rPr>
-        <w:t>borough</w:t>
-      </w:r>
-      <w:r>
-        <w:t>.</w:t>
-      </w:r>
-    </w:p>
-    <w:p>
-      <w:pPr>
-        <w:pStyle w:val="NormalWeb"/>
-        <w:numPr>
-          <w:ilvl w:val="1"/>
-          <w:numId w:val="9"/>
-        </w:numPr>
-        <w:spacing w:line="360" w:lineRule="auto"/>
-      </w:pPr>
-      <w:r>
-        <w:t xml:space="preserve">Brooklyn consistently showed the highest volume (e.g., </w:t>
+        <w:t>created_month</w:t>
+      </w:r>
+      <w:proofErr w:type="spellEnd"/>
+      <w:r>
+        <w:t xml:space="preserve">, and </w:t>
       </w:r>
       <w:r>
         <w:rPr>
@@ -1731,10 +1767,10 @@
           <w:sz w:val="24"/>
           <w:szCs w:val="24"/>
         </w:rPr>
-        <w:t>19,436</w:t>
-      </w:r>
-      <w:r>
-        <w:t xml:space="preserve"> in May), followed by Queens, Manhattan, and the Bronx.</w:t>
+        <w:t>borough</w:t>
+      </w:r>
+      <w:r>
+        <w:t>.</w:t>
       </w:r>
     </w:p>
     <w:p>
@@ -1747,138 +1783,8 @@
         <w:spacing w:line="360" w:lineRule="auto"/>
       </w:pPr>
       <w:r>
-        <w:t>This revealed patterns over time and helped compare borough activity month by month.</w:t>
-      </w:r>
-    </w:p>
-    <w:p>
-      <w:pPr>
-        <w:pStyle w:val="NormalWeb"/>
-        <w:numPr>
-          <w:ilvl w:val="0"/>
-          <w:numId w:val="9"/>
-        </w:numPr>
-        <w:spacing w:line="360" w:lineRule="auto"/>
-      </w:pPr>
-      <w:r>
-        <w:rPr>
-          <w:rStyle w:val="Strong"/>
-        </w:rPr>
-        <w:t>Total complaints per borough</w:t>
-      </w:r>
-    </w:p>
-    <w:p>
-      <w:pPr>
-        <w:pStyle w:val="NormalWeb"/>
-        <w:numPr>
-          <w:ilvl w:val="1"/>
-          <w:numId w:val="9"/>
-        </w:numPr>
-        <w:spacing w:line="360" w:lineRule="auto"/>
-      </w:pPr>
-      <w:r>
-        <w:t>A simple group-by-borough query showed that Brooklyn had the most requests overall, followed by Queens and Manhattan.</w:t>
-      </w:r>
-    </w:p>
-    <w:p>
-      <w:pPr>
-        <w:pStyle w:val="NormalWeb"/>
-        <w:numPr>
-          <w:ilvl w:val="1"/>
-          <w:numId w:val="9"/>
-        </w:numPr>
-        <w:spacing w:line="360" w:lineRule="auto"/>
-      </w:pPr>
-      <w:r>
-        <w:t>Staten Island had the lowest volume.</w:t>
-      </w:r>
-    </w:p>
-    <w:p>
-      <w:pPr>
-        <w:pStyle w:val="NormalWeb"/>
-        <w:numPr>
-          <w:ilvl w:val="0"/>
-          <w:numId w:val="9"/>
-        </w:numPr>
-        <w:spacing w:line="360" w:lineRule="auto"/>
-      </w:pPr>
-      <w:r>
-        <w:rPr>
-          <w:rStyle w:val="Strong"/>
-        </w:rPr>
-        <w:t>Top complaint types per borough</w:t>
-      </w:r>
-    </w:p>
-    <w:p>
-      <w:pPr>
-        <w:pStyle w:val="NormalWeb"/>
-        <w:numPr>
-          <w:ilvl w:val="1"/>
-          <w:numId w:val="9"/>
-        </w:numPr>
-        <w:spacing w:line="360" w:lineRule="auto"/>
-      </w:pPr>
-      <w:r>
-        <w:t>We used a window function to find the top five complaint types in each borough.</w:t>
-      </w:r>
-    </w:p>
-    <w:p>
-      <w:pPr>
-        <w:pStyle w:val="NormalWeb"/>
-        <w:numPr>
-          <w:ilvl w:val="1"/>
-          <w:numId w:val="9"/>
-        </w:numPr>
-        <w:spacing w:line="360" w:lineRule="auto"/>
-      </w:pPr>
-      <w:r>
-        <w:t>"Noise - Residential" was the most reported issue across nearly all boroughs.</w:t>
-      </w:r>
-    </w:p>
-    <w:p>
-      <w:pPr>
-        <w:pStyle w:val="NormalWeb"/>
-        <w:numPr>
-          <w:ilvl w:val="1"/>
-          <w:numId w:val="9"/>
-        </w:numPr>
-        <w:spacing w:line="360" w:lineRule="auto"/>
-      </w:pPr>
-      <w:r>
-        <w:t>Other common complaints included "Illegal Parking", "HEAT/HOT WATER", and "Blocked Driveway".</w:t>
-      </w:r>
-    </w:p>
-    <w:p>
-      <w:pPr>
-        <w:pStyle w:val="NormalWeb"/>
-        <w:spacing w:line="360" w:lineRule="auto"/>
-        <w:ind w:firstLine="360"/>
-      </w:pPr>
-      <w:r>
-        <w:t>To support collaboration, we made the PostgreSQL database accessible to other team members over the LAU WiFi network.</w:t>
-      </w:r>
-    </w:p>
-    <w:p>
-      <w:pPr>
-        <w:pStyle w:val="NormalWeb"/>
-        <w:numPr>
-          <w:ilvl w:val="0"/>
-          <w:numId w:val="10"/>
-        </w:numPr>
-        <w:spacing w:line="360" w:lineRule="auto"/>
-      </w:pPr>
-      <w:r>
-        <w:t>The server machine was configured with:</w:t>
-      </w:r>
-    </w:p>
-    <w:p>
-      <w:pPr>
-        <w:pStyle w:val="NormalWeb"/>
-        <w:numPr>
-          <w:ilvl w:val="1"/>
-          <w:numId w:val="10"/>
-        </w:numPr>
-        <w:spacing w:line="360" w:lineRule="auto"/>
-      </w:pPr>
+        <w:t xml:space="preserve">Brooklyn consistently showed the highest volume (e.g., </w:t>
+      </w:r>
       <w:r>
         <w:rPr>
           <w:rStyle w:val="HTMLCode"/>
@@ -1886,11 +1792,163 @@
           <w:sz w:val="24"/>
           <w:szCs w:val="24"/>
         </w:rPr>
-        <w:t>listen_addresses = '*'</w:t>
-      </w:r>
-      <w:r>
-        <w:t xml:space="preserve"> in </w:t>
-      </w:r>
+        <w:t>19,436</w:t>
+      </w:r>
+      <w:r>
+        <w:t xml:space="preserve"> in May), followed by Queens, Manhattan, and the Bronx.</w:t>
+      </w:r>
+    </w:p>
+    <w:p>
+      <w:pPr>
+        <w:pStyle w:val="NormalWeb"/>
+        <w:numPr>
+          <w:ilvl w:val="1"/>
+          <w:numId w:val="9"/>
+        </w:numPr>
+        <w:spacing w:line="360" w:lineRule="auto"/>
+      </w:pPr>
+      <w:r>
+        <w:t>This revealed patterns over time and helped compare borough activity month by month.</w:t>
+      </w:r>
+    </w:p>
+    <w:p>
+      <w:pPr>
+        <w:pStyle w:val="NormalWeb"/>
+        <w:numPr>
+          <w:ilvl w:val="0"/>
+          <w:numId w:val="9"/>
+        </w:numPr>
+        <w:spacing w:line="360" w:lineRule="auto"/>
+      </w:pPr>
+      <w:r>
+        <w:rPr>
+          <w:rStyle w:val="Strong"/>
+        </w:rPr>
+        <w:t>Total complaints per borough</w:t>
+      </w:r>
+    </w:p>
+    <w:p>
+      <w:pPr>
+        <w:pStyle w:val="NormalWeb"/>
+        <w:numPr>
+          <w:ilvl w:val="1"/>
+          <w:numId w:val="9"/>
+        </w:numPr>
+        <w:spacing w:line="360" w:lineRule="auto"/>
+      </w:pPr>
+      <w:r>
+        <w:t>A simple group-by-borough query showed that Brooklyn had the most requests overall, followed by Queens and Manhattan.</w:t>
+      </w:r>
+    </w:p>
+    <w:p>
+      <w:pPr>
+        <w:pStyle w:val="NormalWeb"/>
+        <w:numPr>
+          <w:ilvl w:val="1"/>
+          <w:numId w:val="9"/>
+        </w:numPr>
+        <w:spacing w:line="360" w:lineRule="auto"/>
+      </w:pPr>
+      <w:r>
+        <w:t>Staten Island had the lowest volume.</w:t>
+      </w:r>
+    </w:p>
+    <w:p>
+      <w:pPr>
+        <w:pStyle w:val="NormalWeb"/>
+        <w:numPr>
+          <w:ilvl w:val="0"/>
+          <w:numId w:val="9"/>
+        </w:numPr>
+        <w:spacing w:line="360" w:lineRule="auto"/>
+      </w:pPr>
+      <w:r>
+        <w:rPr>
+          <w:rStyle w:val="Strong"/>
+        </w:rPr>
+        <w:t>Top complaint types per borough</w:t>
+      </w:r>
+    </w:p>
+    <w:p>
+      <w:pPr>
+        <w:pStyle w:val="NormalWeb"/>
+        <w:numPr>
+          <w:ilvl w:val="1"/>
+          <w:numId w:val="9"/>
+        </w:numPr>
+        <w:spacing w:line="360" w:lineRule="auto"/>
+      </w:pPr>
+      <w:r>
+        <w:t>We used a window function to find the top five complaint types in each borough.</w:t>
+      </w:r>
+    </w:p>
+    <w:p>
+      <w:pPr>
+        <w:pStyle w:val="NormalWeb"/>
+        <w:numPr>
+          <w:ilvl w:val="1"/>
+          <w:numId w:val="9"/>
+        </w:numPr>
+        <w:spacing w:line="360" w:lineRule="auto"/>
+      </w:pPr>
+      <w:r>
+        <w:t>"Noise - Residential" was the most reported issue across nearly all boroughs.</w:t>
+      </w:r>
+    </w:p>
+    <w:p>
+      <w:pPr>
+        <w:pStyle w:val="NormalWeb"/>
+        <w:numPr>
+          <w:ilvl w:val="1"/>
+          <w:numId w:val="9"/>
+        </w:numPr>
+        <w:spacing w:line="360" w:lineRule="auto"/>
+      </w:pPr>
+      <w:r>
+        <w:t>Other common complaints included "Illegal Parking", "HEAT/HOT WATER", and "Blocked Driveway".</w:t>
+      </w:r>
+    </w:p>
+    <w:p>
+      <w:pPr>
+        <w:pStyle w:val="NormalWeb"/>
+        <w:spacing w:line="360" w:lineRule="auto"/>
+        <w:ind w:firstLine="360"/>
+      </w:pPr>
+      <w:r>
+        <w:t xml:space="preserve">To support collaboration, we made the PostgreSQL database accessible to other team members over the LAU </w:t>
+      </w:r>
+      <w:proofErr w:type="spellStart"/>
+      <w:r>
+        <w:t>WiFi</w:t>
+      </w:r>
+      <w:proofErr w:type="spellEnd"/>
+      <w:r>
+        <w:t xml:space="preserve"> network.</w:t>
+      </w:r>
+    </w:p>
+    <w:p>
+      <w:pPr>
+        <w:pStyle w:val="NormalWeb"/>
+        <w:numPr>
+          <w:ilvl w:val="0"/>
+          <w:numId w:val="10"/>
+        </w:numPr>
+        <w:spacing w:line="360" w:lineRule="auto"/>
+      </w:pPr>
+      <w:r>
+        <w:t>The server machine was configured with:</w:t>
+      </w:r>
+    </w:p>
+    <w:p>
+      <w:pPr>
+        <w:pStyle w:val="NormalWeb"/>
+        <w:numPr>
+          <w:ilvl w:val="1"/>
+          <w:numId w:val="10"/>
+        </w:numPr>
+        <w:spacing w:line="360" w:lineRule="auto"/>
+      </w:pPr>
+      <w:proofErr w:type="spellStart"/>
       <w:r>
         <w:rPr>
           <w:rStyle w:val="HTMLCode"/>
@@ -1898,21 +1956,9 @@
           <w:sz w:val="24"/>
           <w:szCs w:val="24"/>
         </w:rPr>
-        <w:t>postgresql.conf</w:t>
-      </w:r>
-    </w:p>
-    <w:p>
-      <w:pPr>
-        <w:pStyle w:val="NormalWeb"/>
-        <w:numPr>
-          <w:ilvl w:val="1"/>
-          <w:numId w:val="10"/>
-        </w:numPr>
-        <w:spacing w:line="360" w:lineRule="auto"/>
-      </w:pPr>
-      <w:r>
-        <w:t xml:space="preserve">a rule in </w:t>
-      </w:r>
+        <w:t>listen_addresses</w:t>
+      </w:r>
+      <w:proofErr w:type="spellEnd"/>
       <w:r>
         <w:rPr>
           <w:rStyle w:val="HTMLCode"/>
@@ -1920,11 +1966,12 @@
           <w:sz w:val="24"/>
           <w:szCs w:val="24"/>
         </w:rPr>
-        <w:t>pg_hba.conf</w:t>
-      </w:r>
-      <w:r>
-        <w:t xml:space="preserve"> to allow connections from the </w:t>
-      </w:r>
+        <w:t xml:space="preserve"> = '*'</w:t>
+      </w:r>
+      <w:r>
+        <w:t xml:space="preserve"> in </w:t>
+      </w:r>
+      <w:proofErr w:type="spellStart"/>
       <w:r>
         <w:rPr>
           <w:rStyle w:val="HTMLCode"/>
@@ -1932,24 +1979,23 @@
           <w:sz w:val="24"/>
           <w:szCs w:val="24"/>
         </w:rPr>
-        <w:t>10.x.x.x</w:t>
-      </w:r>
-      <w:r>
-        <w:t xml:space="preserve"> subnet</w:t>
-      </w:r>
-    </w:p>
-    <w:p>
-      <w:pPr>
-        <w:pStyle w:val="NormalWeb"/>
-        <w:numPr>
-          <w:ilvl w:val="0"/>
+        <w:t>postgresql.conf</w:t>
+      </w:r>
+      <w:proofErr w:type="spellEnd"/>
+    </w:p>
+    <w:p>
+      <w:pPr>
+        <w:pStyle w:val="NormalWeb"/>
+        <w:numPr>
+          <w:ilvl w:val="1"/>
           <w:numId w:val="10"/>
         </w:numPr>
         <w:spacing w:line="360" w:lineRule="auto"/>
       </w:pPr>
       <w:r>
-        <w:t xml:space="preserve">Port </w:t>
-      </w:r>
+        <w:t xml:space="preserve">a rule in </w:t>
+      </w:r>
+      <w:proofErr w:type="spellStart"/>
       <w:r>
         <w:rPr>
           <w:rStyle w:val="HTMLCode"/>
@@ -1957,23 +2003,11 @@
           <w:sz w:val="24"/>
           <w:szCs w:val="24"/>
         </w:rPr>
-        <w:t>5432</w:t>
-      </w:r>
-      <w:r>
-        <w:t xml:space="preserve"> was opened in the Windows Defender firewall.</w:t>
-      </w:r>
-    </w:p>
-    <w:p>
-      <w:pPr>
-        <w:pStyle w:val="NormalWeb"/>
-        <w:numPr>
-          <w:ilvl w:val="0"/>
-          <w:numId w:val="10"/>
-        </w:numPr>
-        <w:spacing w:line="360" w:lineRule="auto"/>
-      </w:pPr>
-      <w:r>
-        <w:t xml:space="preserve">Teammates found the IP address using </w:t>
+        <w:t>pg_hba.conf</w:t>
+      </w:r>
+      <w:proofErr w:type="spellEnd"/>
+      <w:r>
+        <w:t xml:space="preserve"> to allow connections from the </w:t>
       </w:r>
       <w:r>
         <w:rPr>
@@ -1982,6 +2016,56 @@
           <w:sz w:val="24"/>
           <w:szCs w:val="24"/>
         </w:rPr>
+        <w:t>10.x.x.x</w:t>
+      </w:r>
+      <w:r>
+        <w:t xml:space="preserve"> subnet</w:t>
+      </w:r>
+    </w:p>
+    <w:p>
+      <w:pPr>
+        <w:pStyle w:val="NormalWeb"/>
+        <w:numPr>
+          <w:ilvl w:val="0"/>
+          <w:numId w:val="10"/>
+        </w:numPr>
+        <w:spacing w:line="360" w:lineRule="auto"/>
+      </w:pPr>
+      <w:r>
+        <w:t xml:space="preserve">Port </w:t>
+      </w:r>
+      <w:r>
+        <w:rPr>
+          <w:rStyle w:val="HTMLCode"/>
+          <w:rFonts w:ascii="Times New Roman" w:hAnsi="Times New Roman" w:cs="Times New Roman"/>
+          <w:sz w:val="24"/>
+          <w:szCs w:val="24"/>
+        </w:rPr>
+        <w:t>5432</w:t>
+      </w:r>
+      <w:r>
+        <w:t xml:space="preserve"> was opened in the Windows Defender firewall.</w:t>
+      </w:r>
+    </w:p>
+    <w:p>
+      <w:pPr>
+        <w:pStyle w:val="NormalWeb"/>
+        <w:numPr>
+          <w:ilvl w:val="0"/>
+          <w:numId w:val="10"/>
+        </w:numPr>
+        <w:spacing w:line="360" w:lineRule="auto"/>
+      </w:pPr>
+      <w:r>
+        <w:t xml:space="preserve">Teammates found the IP address using </w:t>
+      </w:r>
+      <w:r>
+        <w:rPr>
+          <w:rStyle w:val="HTMLCode"/>
+          <w:rFonts w:ascii="Times New Roman" w:hAnsi="Times New Roman" w:cs="Times New Roman"/>
+          <w:sz w:val="24"/>
+          <w:szCs w:val="24"/>
+        </w:rPr>
         <w:t>ipconfig</w:t>
       </w:r>
       <w:r>
@@ -2097,13 +2181,1420 @@
     </w:p>
     <w:p>
       <w:pPr>
+        <w:spacing w:after="160" w:line="259" w:lineRule="auto"/>
+        <w:rPr>
+          <w:rFonts w:eastAsiaTheme="majorEastAsia" w:cstheme="majorBidi"/>
+          <w:sz w:val="32"/>
+          <w:szCs w:val="32"/>
+        </w:rPr>
+      </w:pPr>
+      <w:r>
+        <w:br w:type="page"/>
+      </w:r>
+    </w:p>
+    <w:p>
+      <w:pPr>
+        <w:pStyle w:val="Heading1"/>
+      </w:pPr>
+      <w:r>
+        <w:lastRenderedPageBreak/>
+        <w:t xml:space="preserve">Results and Interpretations: </w:t>
+      </w:r>
+    </w:p>
+    <w:p/>
+    <w:p>
+      <w:pPr>
+        <w:spacing w:line="360" w:lineRule="auto"/>
+        <w:ind w:firstLine="720"/>
+      </w:pPr>
+      <w:r>
+        <w:t>In this phase we will show visual interpretations of the data and explaining their meaning. more visualizations (and the exact Python/</w:t>
+      </w:r>
+      <w:proofErr w:type="spellStart"/>
+      <w:r>
+        <w:t>DuckDB</w:t>
+      </w:r>
+      <w:proofErr w:type="spellEnd"/>
+      <w:r>
+        <w:t xml:space="preserve"> code that generated them) are attached with the project.</w:t>
+      </w:r>
+    </w:p>
+    <w:p/>
+    <w:p>
+      <w:pPr>
+        <w:keepNext/>
+        <w:jc w:val="center"/>
+      </w:pPr>
+      <w:r>
+        <w:rPr>
+          <w:noProof/>
+        </w:rPr>
+        <w:drawing>
+          <wp:inline distT="0" distB="0" distL="0" distR="0" wp14:anchorId="12C15D85" wp14:editId="6B102230">
+            <wp:extent cx="5176299" cy="2655065"/>
+            <wp:effectExtent l="0" t="0" r="5715" b="0"/>
+            <wp:docPr id="2" name="Picture 2"/>
+            <wp:cNvGraphicFramePr>
+              <a:graphicFrameLocks xmlns:a="http://schemas.openxmlformats.org/drawingml/2006/main" noChangeAspect="1"/>
+            </wp:cNvGraphicFramePr>
+            <a:graphic xmlns:a="http://schemas.openxmlformats.org/drawingml/2006/main">
+              <a:graphicData uri="http://schemas.openxmlformats.org/drawingml/2006/picture">
+                <pic:pic xmlns:pic="http://schemas.openxmlformats.org/drawingml/2006/picture">
+                  <pic:nvPicPr>
+                    <pic:cNvPr id="2" name="Picture 2"/>
+                    <pic:cNvPicPr/>
+                  </pic:nvPicPr>
+                  <pic:blipFill>
+                    <a:blip r:embed="rId7"/>
+                    <a:stretch>
+                      <a:fillRect/>
+                    </a:stretch>
+                  </pic:blipFill>
+                  <pic:spPr>
+                    <a:xfrm>
+                      <a:off x="0" y="0"/>
+                      <a:ext cx="5184229" cy="2659132"/>
+                    </a:xfrm>
+                    <a:prstGeom prst="rect">
+                      <a:avLst/>
+                    </a:prstGeom>
+                  </pic:spPr>
+                </pic:pic>
+              </a:graphicData>
+            </a:graphic>
+          </wp:inline>
+        </w:drawing>
+      </w:r>
+    </w:p>
+    <w:p>
+      <w:pPr>
+        <w:pStyle w:val="Caption"/>
+        <w:jc w:val="center"/>
+      </w:pPr>
+    </w:p>
+    <w:p>
+      <w:pPr>
+        <w:pStyle w:val="Caption"/>
+        <w:jc w:val="center"/>
+      </w:pPr>
+      <w:r>
+        <w:t xml:space="preserve">Figure </w:t>
+      </w:r>
+      <w:fldSimple w:instr=" SEQ Figure \* ARABIC ">
+        <w:r>
+          <w:rPr>
+            <w:noProof/>
+          </w:rPr>
+          <w:t>1</w:t>
+        </w:r>
+      </w:fldSimple>
+      <w:r>
+        <w:t xml:space="preserve">: </w:t>
+      </w:r>
+      <w:r>
+        <w:t>311 Requests by Borough over Months (May–Nov)</w:t>
+      </w:r>
+    </w:p>
+    <w:p>
+      <w:pPr>
+        <w:pStyle w:val="NormalWeb"/>
+        <w:numPr>
+          <w:ilvl w:val="0"/>
+          <w:numId w:val="10"/>
+        </w:numPr>
+        <w:spacing w:line="360" w:lineRule="auto"/>
+        <w:rPr>
+          <w:sz w:val="22"/>
+          <w:szCs w:val="22"/>
+        </w:rPr>
+      </w:pPr>
+      <w:r>
+        <w:rPr>
+          <w:rStyle w:val="Strong"/>
+          <w:sz w:val="22"/>
+          <w:szCs w:val="22"/>
+        </w:rPr>
+        <w:t>How we produced it:</w:t>
+      </w:r>
+      <w:r>
+        <w:rPr>
+          <w:sz w:val="22"/>
+          <w:szCs w:val="22"/>
+        </w:rPr>
+        <w:t xml:space="preserve"> From the cleaned table Grouped by </w:t>
+      </w:r>
+      <w:r>
+        <w:rPr>
+          <w:rStyle w:val="HTMLCode"/>
+          <w:rFonts w:ascii="Times New Roman" w:hAnsi="Times New Roman" w:cs="Times New Roman"/>
+          <w:sz w:val="22"/>
+          <w:szCs w:val="22"/>
+        </w:rPr>
+        <w:t>borough</w:t>
+      </w:r>
+      <w:r>
+        <w:rPr>
+          <w:sz w:val="22"/>
+          <w:szCs w:val="22"/>
+        </w:rPr>
+        <w:t xml:space="preserve"> and </w:t>
+      </w:r>
+      <w:r>
+        <w:rPr>
+          <w:rStyle w:val="HTMLCode"/>
+          <w:rFonts w:ascii="Times New Roman" w:hAnsi="Times New Roman" w:cs="Times New Roman"/>
+          <w:sz w:val="22"/>
+          <w:szCs w:val="22"/>
+        </w:rPr>
+        <w:t>created month</w:t>
+      </w:r>
+      <w:r>
+        <w:rPr>
+          <w:sz w:val="22"/>
+          <w:szCs w:val="22"/>
+        </w:rPr>
+        <w:t xml:space="preserve"> (5–11), counted rows, plotted monthly lines (pandas </w:t>
+      </w:r>
+      <w:r>
+        <w:rPr>
+          <w:rStyle w:val="HTMLCode"/>
+          <w:rFonts w:ascii="Times New Roman" w:hAnsi="Times New Roman" w:cs="Times New Roman"/>
+          <w:sz w:val="22"/>
+          <w:szCs w:val="22"/>
+        </w:rPr>
+        <w:t>group by</w:t>
+      </w:r>
+      <w:r>
+        <w:rPr>
+          <w:sz w:val="22"/>
+          <w:szCs w:val="22"/>
+        </w:rPr>
+        <w:t xml:space="preserve"> → </w:t>
+      </w:r>
+      <w:r>
+        <w:rPr>
+          <w:rStyle w:val="HTMLCode"/>
+          <w:rFonts w:ascii="Times New Roman" w:hAnsi="Times New Roman" w:cs="Times New Roman"/>
+          <w:sz w:val="22"/>
+          <w:szCs w:val="22"/>
+        </w:rPr>
+        <w:t>size()</w:t>
+      </w:r>
+      <w:r>
+        <w:rPr>
+          <w:sz w:val="22"/>
+          <w:szCs w:val="22"/>
+        </w:rPr>
+        <w:t>; Matplotlib).</w:t>
+      </w:r>
+    </w:p>
+    <w:p>
+      <w:pPr>
+        <w:pStyle w:val="NormalWeb"/>
+        <w:numPr>
+          <w:ilvl w:val="0"/>
+          <w:numId w:val="10"/>
+        </w:numPr>
+        <w:spacing w:line="360" w:lineRule="auto"/>
+        <w:rPr>
+          <w:sz w:val="22"/>
+          <w:szCs w:val="22"/>
+        </w:rPr>
+      </w:pPr>
+      <w:r>
+        <w:rPr>
+          <w:rStyle w:val="Strong"/>
+          <w:sz w:val="22"/>
+          <w:szCs w:val="22"/>
+        </w:rPr>
+        <w:t>What it shows:</w:t>
+      </w:r>
+      <w:r>
+        <w:rPr>
+          <w:sz w:val="22"/>
+          <w:szCs w:val="22"/>
+        </w:rPr>
+        <w:t xml:space="preserve"> Brooklyn and Queens carry the highest monthly volumes; Bronx and Manhattan are mid-high; Staten Island is consistently lowest; “Unspecified” is near zero. Clear seasonality bumps around Sep–Oct, relevant for staffing and outreach.</w:t>
+      </w:r>
+    </w:p>
+    <w:p>
+      <w:pPr>
+        <w:pStyle w:val="NormalWeb"/>
+        <w:keepNext/>
+        <w:spacing w:line="360" w:lineRule="auto"/>
+        <w:jc w:val="center"/>
+      </w:pPr>
+      <w:r>
+        <w:rPr>
+          <w:noProof/>
+          <w:sz w:val="22"/>
+          <w:szCs w:val="22"/>
+        </w:rPr>
+        <w:drawing>
+          <wp:inline distT="0" distB="0" distL="0" distR="0" wp14:anchorId="3604CCCF" wp14:editId="73A5E354">
+            <wp:extent cx="4904509" cy="2104390"/>
+            <wp:effectExtent l="0" t="0" r="0" b="0"/>
+            <wp:docPr id="5" name="Picture 5" descr="A graph of a number of complaints&#10;&#10;Description automatically generated"/>
+            <wp:cNvGraphicFramePr>
+              <a:graphicFrameLocks xmlns:a="http://schemas.openxmlformats.org/drawingml/2006/main" noChangeAspect="1"/>
+            </wp:cNvGraphicFramePr>
+            <a:graphic xmlns:a="http://schemas.openxmlformats.org/drawingml/2006/main">
+              <a:graphicData uri="http://schemas.openxmlformats.org/drawingml/2006/picture">
+                <pic:pic xmlns:pic="http://schemas.openxmlformats.org/drawingml/2006/picture">
+                  <pic:nvPicPr>
+                    <pic:cNvPr id="5" name="Picture 5" descr="A graph of a number of complaints&#10;&#10;Description automatically generated"/>
+                    <pic:cNvPicPr/>
+                  </pic:nvPicPr>
+                  <pic:blipFill>
+                    <a:blip r:embed="rId8"/>
+                    <a:stretch>
+                      <a:fillRect/>
+                    </a:stretch>
+                  </pic:blipFill>
+                  <pic:spPr>
+                    <a:xfrm>
+                      <a:off x="0" y="0"/>
+                      <a:ext cx="4970502" cy="2132706"/>
+                    </a:xfrm>
+                    <a:prstGeom prst="rect">
+                      <a:avLst/>
+                    </a:prstGeom>
+                  </pic:spPr>
+                </pic:pic>
+              </a:graphicData>
+            </a:graphic>
+          </wp:inline>
+        </w:drawing>
+      </w:r>
+    </w:p>
+    <w:p>
+      <w:pPr>
+        <w:pStyle w:val="Caption"/>
+        <w:jc w:val="center"/>
+        <w:rPr>
+          <w:sz w:val="22"/>
+          <w:szCs w:val="22"/>
+        </w:rPr>
+      </w:pPr>
+      <w:r>
+        <w:t xml:space="preserve">Figure </w:t>
+      </w:r>
+      <w:fldSimple w:instr=" SEQ Figure \* ARABIC ">
+        <w:r>
+          <w:rPr>
+            <w:noProof/>
+          </w:rPr>
+          <w:t>2</w:t>
+        </w:r>
+      </w:fldSimple>
+      <w:r>
+        <w:t xml:space="preserve">: Top 15 </w:t>
+      </w:r>
+      <w:r>
+        <w:t>Complaint</w:t>
+      </w:r>
+      <w:r>
+        <w:t xml:space="preserve"> Types</w:t>
+      </w:r>
+    </w:p>
+    <w:p>
+      <w:pPr>
+        <w:pStyle w:val="NormalWeb"/>
+        <w:keepNext/>
+        <w:spacing w:line="360" w:lineRule="auto"/>
+        <w:jc w:val="center"/>
+      </w:pPr>
+      <w:r>
+        <w:rPr>
+          <w:noProof/>
+          <w:sz w:val="22"/>
+          <w:szCs w:val="22"/>
+        </w:rPr>
+        <w:lastRenderedPageBreak/>
+        <w:drawing>
+          <wp:inline distT="0" distB="0" distL="0" distR="0" wp14:anchorId="4F02B87A" wp14:editId="622B8645">
+            <wp:extent cx="4564049" cy="2657973"/>
+            <wp:effectExtent l="0" t="0" r="8255" b="9525"/>
+            <wp:docPr id="6" name="Picture 6" descr="A graph of blue bars&#10;&#10;Description automatically generated"/>
+            <wp:cNvGraphicFramePr>
+              <a:graphicFrameLocks xmlns:a="http://schemas.openxmlformats.org/drawingml/2006/main" noChangeAspect="1"/>
+            </wp:cNvGraphicFramePr>
+            <a:graphic xmlns:a="http://schemas.openxmlformats.org/drawingml/2006/main">
+              <a:graphicData uri="http://schemas.openxmlformats.org/drawingml/2006/picture">
+                <pic:pic xmlns:pic="http://schemas.openxmlformats.org/drawingml/2006/picture">
+                  <pic:nvPicPr>
+                    <pic:cNvPr id="6" name="Picture 6" descr="A graph of blue bars&#10;&#10;Description automatically generated"/>
+                    <pic:cNvPicPr/>
+                  </pic:nvPicPr>
+                  <pic:blipFill>
+                    <a:blip r:embed="rId9"/>
+                    <a:stretch>
+                      <a:fillRect/>
+                    </a:stretch>
+                  </pic:blipFill>
+                  <pic:spPr>
+                    <a:xfrm>
+                      <a:off x="0" y="0"/>
+                      <a:ext cx="4573677" cy="2663580"/>
+                    </a:xfrm>
+                    <a:prstGeom prst="rect">
+                      <a:avLst/>
+                    </a:prstGeom>
+                  </pic:spPr>
+                </pic:pic>
+              </a:graphicData>
+            </a:graphic>
+          </wp:inline>
+        </w:drawing>
+      </w:r>
+    </w:p>
+    <w:p>
+      <w:pPr>
+        <w:pStyle w:val="Caption"/>
+        <w:jc w:val="center"/>
+        <w:rPr>
+          <w:sz w:val="22"/>
+          <w:szCs w:val="22"/>
+        </w:rPr>
+      </w:pPr>
+      <w:r>
+        <w:t xml:space="preserve">Figure </w:t>
+      </w:r>
+      <w:fldSimple w:instr=" SEQ Figure \* ARABIC ">
+        <w:r>
+          <w:rPr>
+            <w:noProof/>
+          </w:rPr>
+          <w:t>3</w:t>
+        </w:r>
+      </w:fldSimple>
+      <w:r>
+        <w:t>: Average Response Time by Borough</w:t>
+      </w:r>
+    </w:p>
+    <w:p>
+      <w:pPr>
+        <w:pStyle w:val="NormalWeb"/>
+        <w:numPr>
+          <w:ilvl w:val="0"/>
+          <w:numId w:val="10"/>
+        </w:numPr>
+        <w:spacing w:line="360" w:lineRule="auto"/>
+        <w:rPr>
+          <w:sz w:val="22"/>
+          <w:szCs w:val="22"/>
+        </w:rPr>
+      </w:pPr>
+      <w:r>
+        <w:rPr>
+          <w:rStyle w:val="Strong"/>
+          <w:sz w:val="22"/>
+          <w:szCs w:val="22"/>
+        </w:rPr>
+        <w:t>How we produced it:</w:t>
+      </w:r>
+      <w:r>
+        <w:rPr>
+          <w:sz w:val="22"/>
+          <w:szCs w:val="22"/>
+        </w:rPr>
+        <w:t xml:space="preserve"> Computed </w:t>
+      </w:r>
+      <w:r>
+        <w:rPr>
+          <w:rStyle w:val="HTMLCode"/>
+          <w:rFonts w:ascii="Times New Roman" w:hAnsi="Times New Roman" w:cs="Times New Roman"/>
+          <w:sz w:val="22"/>
+          <w:szCs w:val="22"/>
+        </w:rPr>
+        <w:t>response hours</w:t>
+      </w:r>
+      <w:r>
+        <w:rPr>
+          <w:sz w:val="22"/>
+          <w:szCs w:val="22"/>
+        </w:rPr>
+        <w:t xml:space="preserve"> = (closed − created) in hours; filtered out null dates and extreme tails (&gt; 60 days); grouped by </w:t>
+      </w:r>
+      <w:r>
+        <w:rPr>
+          <w:rStyle w:val="HTMLCode"/>
+          <w:rFonts w:ascii="Times New Roman" w:hAnsi="Times New Roman" w:cs="Times New Roman"/>
+          <w:sz w:val="22"/>
+          <w:szCs w:val="22"/>
+        </w:rPr>
+        <w:t>borough</w:t>
+      </w:r>
+      <w:r>
+        <w:rPr>
+          <w:sz w:val="22"/>
+          <w:szCs w:val="22"/>
+        </w:rPr>
+        <w:t xml:space="preserve"> and averaged.</w:t>
+      </w:r>
+    </w:p>
+    <w:p>
+      <w:pPr>
+        <w:pStyle w:val="NormalWeb"/>
+        <w:numPr>
+          <w:ilvl w:val="0"/>
+          <w:numId w:val="10"/>
+        </w:numPr>
+        <w:spacing w:line="360" w:lineRule="auto"/>
+        <w:rPr>
+          <w:sz w:val="22"/>
+          <w:szCs w:val="22"/>
+        </w:rPr>
+      </w:pPr>
+      <w:r>
+        <w:rPr>
+          <w:rStyle w:val="Strong"/>
+          <w:sz w:val="22"/>
+          <w:szCs w:val="22"/>
+        </w:rPr>
+        <w:t>What it shows:</w:t>
+      </w:r>
+      <w:r>
+        <w:rPr>
+          <w:sz w:val="22"/>
+          <w:szCs w:val="22"/>
+        </w:rPr>
+        <w:t xml:space="preserve"> Queens shows the lowest mean closure time; Brooklyn/Manhattan are higher; Staten Island is among the slowest;</w:t>
+      </w:r>
+      <w:r>
+        <w:rPr>
+          <w:sz w:val="22"/>
+          <w:szCs w:val="22"/>
+        </w:rPr>
+        <w:t xml:space="preserve"> </w:t>
+      </w:r>
+      <w:r>
+        <w:rPr>
+          <w:sz w:val="22"/>
+          <w:szCs w:val="22"/>
+        </w:rPr>
+        <w:t>Generally,</w:t>
+      </w:r>
+      <w:r>
+        <w:rPr>
+          <w:sz w:val="22"/>
+          <w:szCs w:val="22"/>
+        </w:rPr>
+        <w:t xml:space="preserve"> boroughs have a close average response time</w:t>
+      </w:r>
+      <w:r>
+        <w:rPr>
+          <w:sz w:val="22"/>
+          <w:szCs w:val="22"/>
+        </w:rPr>
+        <w:t>.</w:t>
+      </w:r>
+    </w:p>
+    <w:p>
+      <w:pPr>
+        <w:keepNext/>
+        <w:jc w:val="center"/>
+      </w:pPr>
+      <w:r>
+        <w:rPr>
+          <w:noProof/>
+        </w:rPr>
+        <w:drawing>
+          <wp:inline distT="0" distB="0" distL="0" distR="0" wp14:anchorId="4801314B" wp14:editId="5D034593">
+            <wp:extent cx="4744011" cy="2128723"/>
+            <wp:effectExtent l="0" t="0" r="0" b="5080"/>
+            <wp:docPr id="7" name="Picture 7" descr="A graph with a line&#10;&#10;Description automatically generated"/>
+            <wp:cNvGraphicFramePr>
+              <a:graphicFrameLocks xmlns:a="http://schemas.openxmlformats.org/drawingml/2006/main" noChangeAspect="1"/>
+            </wp:cNvGraphicFramePr>
+            <a:graphic xmlns:a="http://schemas.openxmlformats.org/drawingml/2006/main">
+              <a:graphicData uri="http://schemas.openxmlformats.org/drawingml/2006/picture">
+                <pic:pic xmlns:pic="http://schemas.openxmlformats.org/drawingml/2006/picture">
+                  <pic:nvPicPr>
+                    <pic:cNvPr id="7" name="Picture 7" descr="A graph with a line&#10;&#10;Description automatically generated"/>
+                    <pic:cNvPicPr/>
+                  </pic:nvPicPr>
+                  <pic:blipFill>
+                    <a:blip r:embed="rId10"/>
+                    <a:stretch>
+                      <a:fillRect/>
+                    </a:stretch>
+                  </pic:blipFill>
+                  <pic:spPr>
+                    <a:xfrm>
+                      <a:off x="0" y="0"/>
+                      <a:ext cx="4753810" cy="2133120"/>
+                    </a:xfrm>
+                    <a:prstGeom prst="rect">
+                      <a:avLst/>
+                    </a:prstGeom>
+                  </pic:spPr>
+                </pic:pic>
+              </a:graphicData>
+            </a:graphic>
+          </wp:inline>
+        </w:drawing>
+      </w:r>
+    </w:p>
+    <w:p>
+      <w:pPr>
+        <w:pStyle w:val="Caption"/>
+        <w:jc w:val="center"/>
+      </w:pPr>
+      <w:r>
+        <w:t xml:space="preserve">Figure </w:t>
+      </w:r>
+      <w:fldSimple w:instr=" SEQ Figure \* ARABIC ">
+        <w:r>
+          <w:rPr>
+            <w:noProof/>
+          </w:rPr>
+          <w:t>4</w:t>
+        </w:r>
+      </w:fldSimple>
+      <w:r>
+        <w:t>: Request Volume with Anomalies</w:t>
+      </w:r>
+    </w:p>
+    <w:p>
+      <w:pPr>
+        <w:pStyle w:val="NormalWeb"/>
+        <w:numPr>
+          <w:ilvl w:val="0"/>
+          <w:numId w:val="10"/>
+        </w:numPr>
+        <w:spacing w:line="360" w:lineRule="auto"/>
+        <w:rPr>
+          <w:sz w:val="22"/>
+          <w:szCs w:val="22"/>
+        </w:rPr>
+      </w:pPr>
+      <w:r>
+        <w:rPr>
+          <w:rStyle w:val="Strong"/>
+          <w:sz w:val="22"/>
+          <w:szCs w:val="22"/>
+        </w:rPr>
+        <w:t>How we produced it:</w:t>
+      </w:r>
+      <w:r>
+        <w:rPr>
+          <w:sz w:val="22"/>
+          <w:szCs w:val="22"/>
+        </w:rPr>
+        <w:t xml:space="preserve"> Aggregated daily counts by </w:t>
+      </w:r>
+      <w:r>
+        <w:rPr>
+          <w:rStyle w:val="HTMLCode"/>
+          <w:rFonts w:ascii="Times New Roman" w:hAnsi="Times New Roman" w:cs="Times New Roman"/>
+          <w:sz w:val="22"/>
+          <w:szCs w:val="22"/>
+        </w:rPr>
+        <w:t>created_date</w:t>
+      </w:r>
+      <w:r>
+        <w:rPr>
+          <w:sz w:val="22"/>
+          <w:szCs w:val="22"/>
+        </w:rPr>
+        <w:t xml:space="preserve"> (date floor). Computed a 7-day rolling mean and rolling standard deviation; flagged anomalies where the day’s count lies outside ±2σ of the rolling mean; plotted line + band with anomaly points.</w:t>
+      </w:r>
+    </w:p>
+    <w:p>
+      <w:pPr>
+        <w:pStyle w:val="NormalWeb"/>
+        <w:numPr>
+          <w:ilvl w:val="0"/>
+          <w:numId w:val="10"/>
+        </w:numPr>
+        <w:spacing w:line="360" w:lineRule="auto"/>
+        <w:rPr>
+          <w:sz w:val="22"/>
+          <w:szCs w:val="22"/>
+        </w:rPr>
+      </w:pPr>
+      <w:r>
+        <w:rPr>
+          <w:rStyle w:val="Strong"/>
+          <w:sz w:val="22"/>
+          <w:szCs w:val="22"/>
+        </w:rPr>
+        <w:t>What it shows:</w:t>
+      </w:r>
+      <w:r>
+        <w:rPr>
+          <w:sz w:val="22"/>
+          <w:szCs w:val="22"/>
+        </w:rPr>
+        <w:t xml:space="preserve"> A stable weekday–weekend rhythm with clear spikes/dips (red markers) that likely map to holidays, storms, or major events. Useful for alerting and surge staffing.</w:t>
+      </w:r>
+    </w:p>
+    <w:p>
+      <w:pPr>
+        <w:keepNext/>
+        <w:jc w:val="center"/>
+      </w:pPr>
+      <w:r>
+        <w:rPr>
+          <w:noProof/>
+        </w:rPr>
+        <w:lastRenderedPageBreak/>
+        <w:drawing>
+          <wp:inline distT="0" distB="0" distL="0" distR="0" wp14:anchorId="2F558B13" wp14:editId="6148E406">
+            <wp:extent cx="4981651" cy="2226841"/>
+            <wp:effectExtent l="0" t="0" r="0" b="2540"/>
+            <wp:docPr id="9" name="Picture 9" descr="A diagram of different colored diamonds&#10;&#10;Description automatically generated with medium confidence"/>
+            <wp:cNvGraphicFramePr>
+              <a:graphicFrameLocks xmlns:a="http://schemas.openxmlformats.org/drawingml/2006/main" noChangeAspect="1"/>
+            </wp:cNvGraphicFramePr>
+            <a:graphic xmlns:a="http://schemas.openxmlformats.org/drawingml/2006/main">
+              <a:graphicData uri="http://schemas.openxmlformats.org/drawingml/2006/picture">
+                <pic:pic xmlns:pic="http://schemas.openxmlformats.org/drawingml/2006/picture">
+                  <pic:nvPicPr>
+                    <pic:cNvPr id="9" name="Picture 9" descr="A diagram of different colored diamonds&#10;&#10;Description automatically generated with medium confidence"/>
+                    <pic:cNvPicPr/>
+                  </pic:nvPicPr>
+                  <pic:blipFill>
+                    <a:blip r:embed="rId11"/>
+                    <a:stretch>
+                      <a:fillRect/>
+                    </a:stretch>
+                  </pic:blipFill>
+                  <pic:spPr>
+                    <a:xfrm>
+                      <a:off x="0" y="0"/>
+                      <a:ext cx="4986173" cy="2228862"/>
+                    </a:xfrm>
+                    <a:prstGeom prst="rect">
+                      <a:avLst/>
+                    </a:prstGeom>
+                  </pic:spPr>
+                </pic:pic>
+              </a:graphicData>
+            </a:graphic>
+          </wp:inline>
+        </w:drawing>
+      </w:r>
+    </w:p>
+    <w:p>
+      <w:pPr>
+        <w:pStyle w:val="Caption"/>
+        <w:jc w:val="center"/>
+      </w:pPr>
+      <w:r>
+        <w:t xml:space="preserve">Figure </w:t>
+      </w:r>
+      <w:fldSimple w:instr=" SEQ Figure \* ARABIC ">
+        <w:r>
+          <w:rPr>
+            <w:noProof/>
+          </w:rPr>
+          <w:t>5</w:t>
+        </w:r>
+      </w:fldSimple>
+      <w:r>
+        <w:t xml:space="preserve">: </w:t>
+      </w:r>
+      <w:r>
+        <w:t>Violin Plot: Response Hours by Hour of Day</w:t>
+      </w:r>
+    </w:p>
+    <w:p>
+      <w:pPr>
+        <w:pStyle w:val="NormalWeb"/>
+        <w:numPr>
+          <w:ilvl w:val="0"/>
+          <w:numId w:val="10"/>
+        </w:numPr>
+        <w:spacing w:line="360" w:lineRule="auto"/>
+        <w:rPr>
+          <w:sz w:val="22"/>
+          <w:szCs w:val="22"/>
+        </w:rPr>
+      </w:pPr>
+      <w:r>
+        <w:rPr>
+          <w:rStyle w:val="Strong"/>
+          <w:sz w:val="22"/>
+          <w:szCs w:val="22"/>
+        </w:rPr>
+        <w:t>How we produced it:</w:t>
+      </w:r>
+      <w:r>
+        <w:rPr>
+          <w:sz w:val="22"/>
+          <w:szCs w:val="22"/>
+        </w:rPr>
+        <w:t xml:space="preserve"> For each </w:t>
+      </w:r>
+      <w:r>
+        <w:rPr>
+          <w:rStyle w:val="HTMLCode"/>
+          <w:rFonts w:ascii="Times New Roman" w:hAnsi="Times New Roman" w:cs="Times New Roman"/>
+          <w:sz w:val="22"/>
+          <w:szCs w:val="22"/>
+        </w:rPr>
+        <w:t>created_hour</w:t>
+      </w:r>
+      <w:r>
+        <w:rPr>
+          <w:sz w:val="22"/>
+          <w:szCs w:val="22"/>
+        </w:rPr>
+        <w:t xml:space="preserve">, plotted the kernel density of </w:t>
+      </w:r>
+      <w:r>
+        <w:rPr>
+          <w:rStyle w:val="HTMLCode"/>
+          <w:rFonts w:ascii="Times New Roman" w:hAnsi="Times New Roman" w:cs="Times New Roman"/>
+          <w:sz w:val="22"/>
+          <w:szCs w:val="22"/>
+        </w:rPr>
+        <w:t>response_hours</w:t>
+      </w:r>
+      <w:r>
+        <w:rPr>
+          <w:sz w:val="22"/>
+          <w:szCs w:val="22"/>
+        </w:rPr>
+        <w:t xml:space="preserve"> (clipped ≤ 60 days) with median/IQR markers.</w:t>
+      </w:r>
+    </w:p>
+    <w:p>
+      <w:pPr>
+        <w:pStyle w:val="NormalWeb"/>
+        <w:numPr>
+          <w:ilvl w:val="0"/>
+          <w:numId w:val="10"/>
+        </w:numPr>
+        <w:spacing w:line="360" w:lineRule="auto"/>
+        <w:rPr>
+          <w:sz w:val="22"/>
+          <w:szCs w:val="22"/>
+        </w:rPr>
+      </w:pPr>
+      <w:r>
+        <w:rPr>
+          <w:rStyle w:val="Strong"/>
+          <w:sz w:val="22"/>
+          <w:szCs w:val="22"/>
+        </w:rPr>
+        <w:t>What it shows:</w:t>
+      </w:r>
+      <w:r>
+        <w:rPr>
+          <w:sz w:val="22"/>
+          <w:szCs w:val="22"/>
+        </w:rPr>
+        <w:t xml:space="preserve"> All hours exhibit long right tails</w:t>
+      </w:r>
+      <w:r>
+        <w:rPr>
+          <w:sz w:val="22"/>
+          <w:szCs w:val="22"/>
+        </w:rPr>
+        <w:t xml:space="preserve">, </w:t>
+      </w:r>
+      <w:r>
+        <w:rPr>
+          <w:sz w:val="22"/>
+          <w:szCs w:val="22"/>
+        </w:rPr>
+        <w:t>most cases close quickly, but a small share takes much longer. Hour-of-creation alone does not dominate outcomes; category and location interactions matter more.</w:t>
+      </w:r>
+    </w:p>
+    <w:p>
+      <w:pPr>
+        <w:keepNext/>
+        <w:jc w:val="center"/>
+      </w:pPr>
+      <w:r>
+        <w:rPr>
+          <w:noProof/>
+        </w:rPr>
+        <w:drawing>
+          <wp:inline distT="0" distB="0" distL="0" distR="0" wp14:anchorId="12D637E1" wp14:editId="6CE342E7">
+            <wp:extent cx="5142586" cy="2579370"/>
+            <wp:effectExtent l="0" t="0" r="1270" b="0"/>
+            <wp:docPr id="10" name="Picture 10" descr="A graph of different colored circles&#10;&#10;Description automatically generated"/>
+            <wp:cNvGraphicFramePr>
+              <a:graphicFrameLocks xmlns:a="http://schemas.openxmlformats.org/drawingml/2006/main" noChangeAspect="1"/>
+            </wp:cNvGraphicFramePr>
+            <a:graphic xmlns:a="http://schemas.openxmlformats.org/drawingml/2006/main">
+              <a:graphicData uri="http://schemas.openxmlformats.org/drawingml/2006/picture">
+                <pic:pic xmlns:pic="http://schemas.openxmlformats.org/drawingml/2006/picture">
+                  <pic:nvPicPr>
+                    <pic:cNvPr id="10" name="Picture 10" descr="A graph of different colored circles&#10;&#10;Description automatically generated"/>
+                    <pic:cNvPicPr/>
+                  </pic:nvPicPr>
+                  <pic:blipFill>
+                    <a:blip r:embed="rId12"/>
+                    <a:stretch>
+                      <a:fillRect/>
+                    </a:stretch>
+                  </pic:blipFill>
+                  <pic:spPr>
+                    <a:xfrm>
+                      <a:off x="0" y="0"/>
+                      <a:ext cx="5168272" cy="2592253"/>
+                    </a:xfrm>
+                    <a:prstGeom prst="rect">
+                      <a:avLst/>
+                    </a:prstGeom>
+                  </pic:spPr>
+                </pic:pic>
+              </a:graphicData>
+            </a:graphic>
+          </wp:inline>
+        </w:drawing>
+      </w:r>
+    </w:p>
+    <w:p>
+      <w:pPr>
+        <w:pStyle w:val="Caption"/>
+        <w:jc w:val="center"/>
+      </w:pPr>
+      <w:r>
+        <w:t xml:space="preserve">Figure </w:t>
+      </w:r>
+      <w:fldSimple w:instr=" SEQ Figure \* ARABIC ">
+        <w:r>
+          <w:rPr>
+            <w:noProof/>
+          </w:rPr>
+          <w:t>6</w:t>
+        </w:r>
+      </w:fldSimple>
+      <w:r>
+        <w:t xml:space="preserve">: </w:t>
+      </w:r>
+      <w:r>
+        <w:t>Bubble Chart: Monthly Volume vs Avg Response (by Borough)</w:t>
+      </w:r>
+    </w:p>
+    <w:p>
+      <w:pPr>
+        <w:pStyle w:val="NormalWeb"/>
+        <w:numPr>
+          <w:ilvl w:val="0"/>
+          <w:numId w:val="10"/>
+        </w:numPr>
+        <w:spacing w:line="360" w:lineRule="auto"/>
+        <w:rPr>
+          <w:sz w:val="22"/>
+          <w:szCs w:val="22"/>
+        </w:rPr>
+      </w:pPr>
+      <w:r>
+        <w:rPr>
+          <w:rStyle w:val="Strong"/>
+          <w:sz w:val="22"/>
+          <w:szCs w:val="22"/>
+        </w:rPr>
+        <w:t>How we produced it:</w:t>
+      </w:r>
+      <w:r>
+        <w:rPr>
+          <w:sz w:val="22"/>
+          <w:szCs w:val="22"/>
+        </w:rPr>
+        <w:t xml:space="preserve"> For each borough–month pair, computed total requests (y-axis) and mean </w:t>
+      </w:r>
+      <w:r>
+        <w:rPr>
+          <w:rStyle w:val="HTMLCode"/>
+          <w:rFonts w:ascii="Times New Roman" w:hAnsi="Times New Roman" w:cs="Times New Roman"/>
+          <w:sz w:val="22"/>
+          <w:szCs w:val="22"/>
+        </w:rPr>
+        <w:t>response_hours</w:t>
+      </w:r>
+      <w:r>
+        <w:rPr>
+          <w:sz w:val="22"/>
+          <w:szCs w:val="22"/>
+        </w:rPr>
+        <w:t xml:space="preserve"> (bubble size); x-axis is month number (5–11).</w:t>
+      </w:r>
+    </w:p>
+    <w:p>
+      <w:pPr>
+        <w:pStyle w:val="NormalWeb"/>
+        <w:numPr>
+          <w:ilvl w:val="0"/>
+          <w:numId w:val="10"/>
+        </w:numPr>
+        <w:spacing w:line="360" w:lineRule="auto"/>
+        <w:rPr>
+          <w:sz w:val="22"/>
+          <w:szCs w:val="22"/>
+        </w:rPr>
+      </w:pPr>
+      <w:r>
+        <w:rPr>
+          <w:rStyle w:val="Strong"/>
+          <w:sz w:val="22"/>
+          <w:szCs w:val="22"/>
+        </w:rPr>
+        <w:t>What it shows:</w:t>
+      </w:r>
+      <w:r>
+        <w:rPr>
+          <w:sz w:val="22"/>
+          <w:szCs w:val="22"/>
+        </w:rPr>
+        <w:t xml:space="preserve"> Lets you scan capacity strain: months with higher volumes often show larger bubbles (slower means) for some boroughs. It is an at-a-glance way to spot when/where surges coincide with slower service.</w:t>
+      </w:r>
+    </w:p>
+    <w:p>
+      <w:pPr>
+        <w:keepNext/>
+        <w:tabs>
+          <w:tab w:val="left" w:pos="3341"/>
+        </w:tabs>
+        <w:jc w:val="center"/>
+      </w:pPr>
+      <w:r>
+        <w:rPr>
+          <w:noProof/>
+        </w:rPr>
+        <w:lastRenderedPageBreak/>
+        <w:drawing>
+          <wp:inline distT="0" distB="0" distL="0" distR="0" wp14:anchorId="34F81B98" wp14:editId="2D8E1BAC">
+            <wp:extent cx="4152900" cy="2115051"/>
+            <wp:effectExtent l="0" t="0" r="0" b="0"/>
+            <wp:docPr id="11" name="Picture 11" descr="A graph of different colored bars&#10;&#10;Description automatically generated with medium confidence"/>
+            <wp:cNvGraphicFramePr>
+              <a:graphicFrameLocks xmlns:a="http://schemas.openxmlformats.org/drawingml/2006/main" noChangeAspect="1"/>
+            </wp:cNvGraphicFramePr>
+            <a:graphic xmlns:a="http://schemas.openxmlformats.org/drawingml/2006/main">
+              <a:graphicData uri="http://schemas.openxmlformats.org/drawingml/2006/picture">
+                <pic:pic xmlns:pic="http://schemas.openxmlformats.org/drawingml/2006/picture">
+                  <pic:nvPicPr>
+                    <pic:cNvPr id="11" name="Picture 11" descr="A graph of different colored bars&#10;&#10;Description automatically generated with medium confidence"/>
+                    <pic:cNvPicPr/>
+                  </pic:nvPicPr>
+                  <pic:blipFill>
+                    <a:blip r:embed="rId13"/>
+                    <a:stretch>
+                      <a:fillRect/>
+                    </a:stretch>
+                  </pic:blipFill>
+                  <pic:spPr>
+                    <a:xfrm>
+                      <a:off x="0" y="0"/>
+                      <a:ext cx="4157178" cy="2117230"/>
+                    </a:xfrm>
+                    <a:prstGeom prst="rect">
+                      <a:avLst/>
+                    </a:prstGeom>
+                  </pic:spPr>
+                </pic:pic>
+              </a:graphicData>
+            </a:graphic>
+          </wp:inline>
+        </w:drawing>
+      </w:r>
+    </w:p>
+    <w:p>
+      <w:pPr>
+        <w:pStyle w:val="Caption"/>
+        <w:jc w:val="center"/>
+      </w:pPr>
+    </w:p>
+    <w:p>
+      <w:pPr>
+        <w:pStyle w:val="Caption"/>
+        <w:jc w:val="center"/>
+      </w:pPr>
+      <w:r>
+        <w:t xml:space="preserve">Figure </w:t>
+      </w:r>
+      <w:fldSimple w:instr=" SEQ Figure \* ARABIC ">
+        <w:r>
+          <w:rPr>
+            <w:noProof/>
+          </w:rPr>
+          <w:t>7</w:t>
+        </w:r>
+      </w:fldSimple>
+      <w:r>
+        <w:t xml:space="preserve">: </w:t>
+      </w:r>
+      <w:r>
+        <w:t>Box Plot: Response Hours by Day of Week</w:t>
+      </w:r>
+    </w:p>
+    <w:p/>
+    <w:p>
+      <w:pPr>
+        <w:pStyle w:val="NormalWeb"/>
+        <w:numPr>
+          <w:ilvl w:val="0"/>
+          <w:numId w:val="10"/>
+        </w:numPr>
+        <w:spacing w:line="360" w:lineRule="auto"/>
+        <w:rPr>
+          <w:sz w:val="22"/>
+          <w:szCs w:val="22"/>
+        </w:rPr>
+      </w:pPr>
+      <w:r>
+        <w:rPr>
+          <w:rStyle w:val="Strong"/>
+          <w:sz w:val="22"/>
+          <w:szCs w:val="22"/>
+        </w:rPr>
+        <w:t>How we produced it:</w:t>
+      </w:r>
+      <w:r>
+        <w:rPr>
+          <w:sz w:val="22"/>
+          <w:szCs w:val="22"/>
+        </w:rPr>
+        <w:t xml:space="preserve"> Box-and-whisker for </w:t>
+      </w:r>
+      <w:r>
+        <w:rPr>
+          <w:rStyle w:val="HTMLCode"/>
+          <w:rFonts w:ascii="Times New Roman" w:hAnsi="Times New Roman" w:cs="Times New Roman"/>
+          <w:sz w:val="22"/>
+          <w:szCs w:val="22"/>
+        </w:rPr>
+        <w:t>response_hours</w:t>
+      </w:r>
+      <w:r>
+        <w:rPr>
+          <w:sz w:val="22"/>
+          <w:szCs w:val="22"/>
+        </w:rPr>
+        <w:t xml:space="preserve"> (≤ 60 days) by </w:t>
+      </w:r>
+      <w:proofErr w:type="spellStart"/>
+      <w:r>
+        <w:rPr>
+          <w:rStyle w:val="HTMLCode"/>
+          <w:rFonts w:ascii="Times New Roman" w:hAnsi="Times New Roman" w:cs="Times New Roman"/>
+          <w:sz w:val="22"/>
+          <w:szCs w:val="22"/>
+        </w:rPr>
+        <w:t>created_dow</w:t>
+      </w:r>
+      <w:proofErr w:type="spellEnd"/>
+      <w:r>
+        <w:rPr>
+          <w:sz w:val="22"/>
+          <w:szCs w:val="22"/>
+        </w:rPr>
+        <w:t>. Outliers retained to reflect tail behavior.</w:t>
+      </w:r>
+    </w:p>
+    <w:p>
+      <w:pPr>
+        <w:pStyle w:val="NormalWeb"/>
+        <w:numPr>
+          <w:ilvl w:val="0"/>
+          <w:numId w:val="10"/>
+        </w:numPr>
+        <w:spacing w:line="360" w:lineRule="auto"/>
+        <w:rPr>
+          <w:sz w:val="22"/>
+          <w:szCs w:val="22"/>
+        </w:rPr>
+      </w:pPr>
+      <w:r>
+        <w:rPr>
+          <w:rStyle w:val="Strong"/>
+          <w:sz w:val="22"/>
+          <w:szCs w:val="22"/>
+        </w:rPr>
+        <w:t>What it shows:</w:t>
+      </w:r>
+      <w:r>
+        <w:rPr>
+          <w:sz w:val="22"/>
+          <w:szCs w:val="22"/>
+        </w:rPr>
+        <w:t xml:space="preserve"> Medians are relatively close across days, but the whiskers/outliers are substantial</w:t>
+      </w:r>
+      <w:r>
+        <w:rPr>
+          <w:sz w:val="22"/>
+          <w:szCs w:val="22"/>
+        </w:rPr>
+        <w:t xml:space="preserve">, </w:t>
+      </w:r>
+      <w:r>
+        <w:rPr>
+          <w:sz w:val="22"/>
+          <w:szCs w:val="22"/>
+        </w:rPr>
+        <w:t>again confirming heavy-tailed service times. Friday shows a slightly wider spread, suggesting backlog carry-over risk into weekends.</w:t>
+      </w:r>
+    </w:p>
+    <w:p>
+      <w:pPr>
+        <w:pStyle w:val="Heading1"/>
+      </w:pPr>
+      <w:r>
+        <w:t xml:space="preserve">Conclusion and decision making </w:t>
+      </w:r>
+    </w:p>
+    <w:p/>
+    <w:p>
+      <w:pPr>
         <w:spacing w:before="100" w:beforeAutospacing="1" w:after="100" w:afterAutospacing="1" w:line="360" w:lineRule="auto"/>
+        <w:ind w:firstLine="720"/>
         <w:rPr>
           <w:sz w:val="24"/>
         </w:rPr>
       </w:pPr>
+      <w:r>
+        <w:rPr>
+          <w:sz w:val="24"/>
+        </w:rPr>
+        <w:t>The six-month analysis of NYC 311 service requests reveals clear geographic and temporal patterns that help explain where demand is concentrated and how effectively the city responds. Brooklyn and Queens report the highest overall volume, while the Bronx shows the greatest number of noise-related complaints, making it the primary candidate for additional noise-enforcement resources. Response times vary across boroughs, with Queens generally closing cases faster and Manhattan and Staten Island showing slower performance. Temporal plots and anomaly detection also highlight predictable cycles, weekend effects and occasional spikes linked to holidays and major events.</w:t>
+      </w:r>
+    </w:p>
+    <w:p>
+      <w:pPr>
+        <w:spacing w:before="100" w:beforeAutospacing="1" w:after="100" w:afterAutospacing="1" w:line="360" w:lineRule="auto"/>
+        <w:ind w:firstLine="720"/>
+        <w:rPr>
+          <w:sz w:val="24"/>
+        </w:rPr>
+      </w:pPr>
+      <w:r>
+        <w:rPr>
+          <w:sz w:val="24"/>
+        </w:rPr>
+        <w:t>A statistical comparison between Manhattan and the Bronx confirms significant differences in average response times. The predictive model for identifying requests closed within 48 hours performs strongly, indicating that borough, complaint type and timing features carry meaningful information about service delays.</w:t>
+      </w:r>
+    </w:p>
+    <w:p>
+      <w:pPr>
+        <w:spacing w:before="100" w:beforeAutospacing="1" w:after="100" w:afterAutospacing="1" w:line="360" w:lineRule="auto"/>
+        <w:rPr>
+          <w:sz w:val="24"/>
+        </w:rPr>
+      </w:pPr>
+      <w:r>
+        <w:rPr>
+          <w:sz w:val="24"/>
+        </w:rPr>
+        <w:lastRenderedPageBreak/>
+        <w:t>Limitations of the analysis include the restricted six-month window, inconsistencies in some fields, the presence of outlier behavior in response times and the lack of external operational factors—such as staffing or weather—in the predictive model.</w:t>
+      </w:r>
+    </w:p>
+    <w:p>
+      <w:pPr>
+        <w:spacing w:before="100" w:beforeAutospacing="1" w:after="100" w:afterAutospacing="1" w:line="360" w:lineRule="auto"/>
+        <w:rPr>
+          <w:sz w:val="24"/>
+        </w:rPr>
+      </w:pPr>
+      <w:r>
+        <w:rPr>
+          <w:sz w:val="24"/>
+        </w:rPr>
+        <w:t>Based on all findings, the following recommendations are supported:</w:t>
+      </w:r>
+    </w:p>
+    <w:p>
+      <w:pPr>
+        <w:pStyle w:val="ListParagraph"/>
+        <w:numPr>
+          <w:ilvl w:val="0"/>
+          <w:numId w:val="19"/>
+        </w:numPr>
+        <w:spacing w:before="100" w:beforeAutospacing="1" w:after="100" w:afterAutospacing="1" w:line="360" w:lineRule="auto"/>
+        <w:rPr>
+          <w:sz w:val="24"/>
+        </w:rPr>
+      </w:pPr>
+      <w:r>
+        <w:rPr>
+          <w:sz w:val="24"/>
+        </w:rPr>
+        <w:t>Increase noise-enforcement resources in the Bronx to address the highest noise-complaint burden.</w:t>
+      </w:r>
+    </w:p>
+    <w:p>
+      <w:pPr>
+        <w:pStyle w:val="ListParagraph"/>
+        <w:numPr>
+          <w:ilvl w:val="0"/>
+          <w:numId w:val="19"/>
+        </w:numPr>
+        <w:spacing w:before="100" w:beforeAutospacing="1" w:after="100" w:afterAutospacing="1" w:line="360" w:lineRule="auto"/>
+        <w:rPr>
+          <w:sz w:val="24"/>
+        </w:rPr>
+      </w:pPr>
+      <w:r>
+        <w:rPr>
+          <w:sz w:val="24"/>
+        </w:rPr>
+        <w:t>Improve operational support in Manhattan and Staten Island, where response speeds are relatively slower.</w:t>
+      </w:r>
+    </w:p>
+    <w:p>
+      <w:pPr>
+        <w:pStyle w:val="ListParagraph"/>
+        <w:numPr>
+          <w:ilvl w:val="0"/>
+          <w:numId w:val="19"/>
+        </w:numPr>
+        <w:spacing w:before="100" w:beforeAutospacing="1" w:after="100" w:afterAutospacing="1" w:line="360" w:lineRule="auto"/>
+        <w:rPr>
+          <w:sz w:val="24"/>
+        </w:rPr>
+      </w:pPr>
+      <w:r>
+        <w:rPr>
+          <w:sz w:val="24"/>
+        </w:rPr>
+        <w:t xml:space="preserve"> Use anomaly detection outputs to prepare for short-term surges in complaint volume.</w:t>
+      </w:r>
+    </w:p>
+    <w:p>
+      <w:pPr>
+        <w:pStyle w:val="ListParagraph"/>
+        <w:numPr>
+          <w:ilvl w:val="0"/>
+          <w:numId w:val="19"/>
+        </w:numPr>
+        <w:spacing w:before="100" w:beforeAutospacing="1" w:after="100" w:afterAutospacing="1" w:line="360" w:lineRule="auto"/>
+        <w:rPr>
+          <w:sz w:val="24"/>
+        </w:rPr>
+      </w:pPr>
+      <w:r>
+        <w:rPr>
+          <w:sz w:val="24"/>
+        </w:rPr>
+        <w:t>Integrate the predictive model into the city’s workflow to flag cases at risk of delayed closure.</w:t>
+      </w:r>
+    </w:p>
+    <w:p>
+      <w:pPr>
+        <w:pStyle w:val="ListParagraph"/>
+        <w:numPr>
+          <w:ilvl w:val="0"/>
+          <w:numId w:val="19"/>
+        </w:numPr>
+        <w:spacing w:before="100" w:beforeAutospacing="1" w:after="100" w:afterAutospacing="1" w:line="360" w:lineRule="auto"/>
+        <w:rPr>
+          <w:sz w:val="24"/>
+        </w:rPr>
+      </w:pPr>
+      <w:r>
+        <w:rPr>
+          <w:sz w:val="24"/>
+        </w:rPr>
+        <w:t>Align staff schedules with weekday and hourly complaint patterns.</w:t>
+      </w:r>
+    </w:p>
+    <w:p>
+      <w:pPr>
+        <w:pStyle w:val="ListParagraph"/>
+        <w:numPr>
+          <w:ilvl w:val="0"/>
+          <w:numId w:val="19"/>
+        </w:numPr>
+        <w:spacing w:before="100" w:beforeAutospacing="1" w:after="100" w:afterAutospacing="1" w:line="360" w:lineRule="auto"/>
+        <w:rPr>
+          <w:sz w:val="24"/>
+        </w:rPr>
+      </w:pPr>
+      <w:r>
+        <w:rPr>
+          <w:sz w:val="24"/>
+        </w:rPr>
+        <w:t>Improve data consistency where possible, especially complaint categories and geolocation fields.</w:t>
+      </w:r>
+    </w:p>
+    <w:p>
+      <w:pPr>
+        <w:spacing w:before="100" w:beforeAutospacing="1" w:after="100" w:afterAutospacing="1" w:line="360" w:lineRule="auto"/>
+        <w:rPr>
+          <w:sz w:val="24"/>
+        </w:rPr>
+      </w:pPr>
+      <w:r>
+        <w:rPr>
+          <w:sz w:val="24"/>
+        </w:rPr>
+        <w:t>These insights together present a concise, actionable understanding of NYC’s 311 system, enabling more effective planning and resource allocation.</w:t>
+      </w:r>
+    </w:p>
+    <w:p>
+      <w:pPr>
+        <w:pStyle w:val="Heading1"/>
+      </w:pPr>
+      <w:r>
+        <w:t>Code and GitHub</w:t>
+      </w:r>
     </w:p>
     <w:p/>
+    <w:p>
+      <w:pPr>
+        <w:pStyle w:val="ListParagraph"/>
+        <w:numPr>
+          <w:ilvl w:val="0"/>
+          <w:numId w:val="20"/>
+        </w:numPr>
+        <w:spacing w:line="360" w:lineRule="auto"/>
+      </w:pPr>
+      <w:r>
+        <w:t xml:space="preserve">All the code used for our research analysis on the NYC311 service request data will be present on GitHub, accessible through this link: </w:t>
+      </w:r>
+      <w:hyperlink r:id="rId14" w:history="1">
+        <w:proofErr w:type="spellStart"/>
+        <w:r>
+          <w:rPr>
+            <w:rStyle w:val="Hyperlink"/>
+            <w:rFonts w:eastAsiaTheme="majorEastAsia"/>
+          </w:rPr>
+          <w:t>nakhoulnehra</w:t>
+        </w:r>
+        <w:proofErr w:type="spellEnd"/>
+        <w:r>
+          <w:rPr>
+            <w:rStyle w:val="Hyperlink"/>
+            <w:rFonts w:eastAsiaTheme="majorEastAsia"/>
+          </w:rPr>
+          <w:t>/NYC311-Project</w:t>
+        </w:r>
+      </w:hyperlink>
+    </w:p>
+    <w:p>
+      <w:pPr>
+        <w:pStyle w:val="ListParagraph"/>
+        <w:numPr>
+          <w:ilvl w:val="0"/>
+          <w:numId w:val="20"/>
+        </w:numPr>
+        <w:spacing w:line="360" w:lineRule="auto"/>
+      </w:pPr>
+      <w:r>
+        <w:t xml:space="preserve">In the same repository, the user will find a ReadMe file that explains how to set up everything including the database, the dataset, and the codes/queries to run. </w:t>
+      </w:r>
+    </w:p>
+    <w:p>
+      <w:pPr>
+        <w:pStyle w:val="ListParagraph"/>
+        <w:numPr>
+          <w:ilvl w:val="0"/>
+          <w:numId w:val="20"/>
+        </w:numPr>
+        <w:spacing w:line="360" w:lineRule="auto"/>
+      </w:pPr>
+      <w:r>
+        <w:t xml:space="preserve">The user will also have access to the Google Collab notebook that contains a well-documented code and the statistical analysis result graphs. </w:t>
+      </w:r>
+    </w:p>
     <w:p/>
     <w:p/>
     <w:sectPr>
@@ -2119,6 +3610,457 @@
 <file path=word/numbering.xml><?xml version="1.0" encoding="utf-8"?>
 <w:numbering xmlns:wpc="http://schemas.microsoft.com/office/word/2010/wordprocessingCanvas" xmlns:cx="http://schemas.microsoft.com/office/drawing/2014/chartex" xmlns:cx1="http://schemas.microsoft.com/office/drawing/2015/9/8/chartex" xmlns:cx2="http://schemas.microsoft.com/office/drawing/2015/10/21/chartex" xmlns:cx3="http://schemas.microsoft.com/office/drawing/2016/5/9/chartex" xmlns:cx4="http://schemas.microsoft.com/office/drawing/2016/5/10/chartex" xmlns:cx5="http://schemas.microsoft.com/office/drawing/2016/5/11/chartex" xmlns:cx6="http://schemas.microsoft.com/office/drawing/2016/5/12/chartex" xmlns:cx7="http://schemas.microsoft.com/office/drawing/2016/5/13/chartex" xmlns:cx8="http://schemas.microsoft.com/office/drawing/2016/5/14/chartex" xmlns:mc="http://schemas.openxmlformats.org/markup-compatibility/2006" xmlns:aink="http://schemas.microsoft.com/office/drawing/2016/ink" xmlns:am3d="http://schemas.microsoft.com/office/drawing/2017/model3d" xmlns:o="urn:schemas-microsoft-com:office:office" xmlns:r="http://schemas.openxmlformats.org/officeDocument/2006/relationships" xmlns:m="http://schemas.openxmlformats.org/officeDocument/2006/math" xmlns:v="urn:schemas-microsoft-com:vml" xmlns:wp14="http://schemas.microsoft.com/office/word/2010/wordprocessingDrawing" xmlns:wp="http://schemas.openxmlformats.org/drawingml/2006/wordprocessingDrawing" xmlns:w10="urn:schemas-microsoft-com:office:word" xmlns:w="http://schemas.openxmlformats.org/wordprocessingml/2006/main" xmlns:w14="http://schemas.microsoft.com/office/word/2010/wordml" xmlns:w15="http://schemas.microsoft.com/office/word/2012/wordml" xmlns:w16cex="http://schemas.microsoft.com/office/word/2018/wordml/cex" xmlns:w16cid="http://schemas.microsoft.com/office/word/2016/wordml/cid" xmlns:w16="http://schemas.microsoft.com/office/word/2018/wordml" xmlns:w16sdtdh="http://schemas.microsoft.com/office/word/2020/wordml/sdtdatahash" xmlns:w16se="http://schemas.microsoft.com/office/word/2015/wordml/symex" xmlns:wpg="http://schemas.microsoft.com/office/word/2010/wordprocessingGroup" xmlns:wpi="http://schemas.microsoft.com/office/word/2010/wordprocessingInk" xmlns:wne="http://schemas.microsoft.com/office/word/2006/wordml" xmlns:wps="http://schemas.microsoft.com/office/word/2010/wordprocessingShape" mc:Ignorable="w14 w15 w16se w16cid w16 w16cex w16sdtdh wp14">
   <w:abstractNum w:abstractNumId="0" w15:restartNumberingAfterBreak="0">
+    <w:nsid w:val="005267A8"/>
+    <w:multiLevelType w:val="hybridMultilevel"/>
+    <w:tmpl w:val="CEA40E88"/>
+    <w:lvl w:ilvl="0" w:tplc="04090009">
+      <w:start w:val="1"/>
+      <w:numFmt w:val="bullet"/>
+      <w:lvlText w:val=""/>
+      <w:lvlJc w:val="left"/>
+      <w:pPr>
+        <w:ind w:left="720" w:hanging="360"/>
+      </w:pPr>
+      <w:rPr>
+        <w:rFonts w:ascii="Wingdings" w:hAnsi="Wingdings" w:hint="default"/>
+      </w:rPr>
+    </w:lvl>
+    <w:lvl w:ilvl="1" w:tplc="04090003" w:tentative="1">
+      <w:start w:val="1"/>
+      <w:numFmt w:val="bullet"/>
+      <w:lvlText w:val="o"/>
+      <w:lvlJc w:val="left"/>
+      <w:pPr>
+        <w:ind w:left="1440" w:hanging="360"/>
+      </w:pPr>
+      <w:rPr>
+        <w:rFonts w:ascii="Courier New" w:hAnsi="Courier New" w:cs="Courier New" w:hint="default"/>
+      </w:rPr>
+    </w:lvl>
+    <w:lvl w:ilvl="2" w:tplc="04090005" w:tentative="1">
+      <w:start w:val="1"/>
+      <w:numFmt w:val="bullet"/>
+      <w:lvlText w:val=""/>
+      <w:lvlJc w:val="left"/>
+      <w:pPr>
+        <w:ind w:left="2160" w:hanging="360"/>
+      </w:pPr>
+      <w:rPr>
+        <w:rFonts w:ascii="Wingdings" w:hAnsi="Wingdings" w:hint="default"/>
+      </w:rPr>
+    </w:lvl>
+    <w:lvl w:ilvl="3" w:tplc="04090001" w:tentative="1">
+      <w:start w:val="1"/>
+      <w:numFmt w:val="bullet"/>
+      <w:lvlText w:val=""/>
+      <w:lvlJc w:val="left"/>
+      <w:pPr>
+        <w:ind w:left="2880" w:hanging="360"/>
+      </w:pPr>
+      <w:rPr>
+        <w:rFonts w:ascii="Symbol" w:hAnsi="Symbol" w:hint="default"/>
+      </w:rPr>
+    </w:lvl>
+    <w:lvl w:ilvl="4" w:tplc="04090003" w:tentative="1">
+      <w:start w:val="1"/>
+      <w:numFmt w:val="bullet"/>
+      <w:lvlText w:val="o"/>
+      <w:lvlJc w:val="left"/>
+      <w:pPr>
+        <w:ind w:left="3600" w:hanging="360"/>
+      </w:pPr>
+      <w:rPr>
+        <w:rFonts w:ascii="Courier New" w:hAnsi="Courier New" w:cs="Courier New" w:hint="default"/>
+      </w:rPr>
+    </w:lvl>
+    <w:lvl w:ilvl="5" w:tplc="04090005" w:tentative="1">
+      <w:start w:val="1"/>
+      <w:numFmt w:val="bullet"/>
+      <w:lvlText w:val=""/>
+      <w:lvlJc w:val="left"/>
+      <w:pPr>
+        <w:ind w:left="4320" w:hanging="360"/>
+      </w:pPr>
+      <w:rPr>
+        <w:rFonts w:ascii="Wingdings" w:hAnsi="Wingdings" w:hint="default"/>
+      </w:rPr>
+    </w:lvl>
+    <w:lvl w:ilvl="6" w:tplc="04090001" w:tentative="1">
+      <w:start w:val="1"/>
+      <w:numFmt w:val="bullet"/>
+      <w:lvlText w:val=""/>
+      <w:lvlJc w:val="left"/>
+      <w:pPr>
+        <w:ind w:left="5040" w:hanging="360"/>
+      </w:pPr>
+      <w:rPr>
+        <w:rFonts w:ascii="Symbol" w:hAnsi="Symbol" w:hint="default"/>
+      </w:rPr>
+    </w:lvl>
+    <w:lvl w:ilvl="7" w:tplc="04090003" w:tentative="1">
+      <w:start w:val="1"/>
+      <w:numFmt w:val="bullet"/>
+      <w:lvlText w:val="o"/>
+      <w:lvlJc w:val="left"/>
+      <w:pPr>
+        <w:ind w:left="5760" w:hanging="360"/>
+      </w:pPr>
+      <w:rPr>
+        <w:rFonts w:ascii="Courier New" w:hAnsi="Courier New" w:cs="Courier New" w:hint="default"/>
+      </w:rPr>
+    </w:lvl>
+    <w:lvl w:ilvl="8" w:tplc="04090005" w:tentative="1">
+      <w:start w:val="1"/>
+      <w:numFmt w:val="bullet"/>
+      <w:lvlText w:val=""/>
+      <w:lvlJc w:val="left"/>
+      <w:pPr>
+        <w:ind w:left="6480" w:hanging="360"/>
+      </w:pPr>
+      <w:rPr>
+        <w:rFonts w:ascii="Wingdings" w:hAnsi="Wingdings" w:hint="default"/>
+      </w:rPr>
+    </w:lvl>
+  </w:abstractNum>
+  <w:abstractNum w:abstractNumId="1" w15:restartNumberingAfterBreak="0">
+    <w:nsid w:val="056A6EE8"/>
+    <w:multiLevelType w:val="hybridMultilevel"/>
+    <w:tmpl w:val="1BFCD9A2"/>
+    <w:lvl w:ilvl="0" w:tplc="04090009">
+      <w:start w:val="1"/>
+      <w:numFmt w:val="bullet"/>
+      <w:lvlText w:val=""/>
+      <w:lvlJc w:val="left"/>
+      <w:pPr>
+        <w:ind w:left="720" w:hanging="360"/>
+      </w:pPr>
+      <w:rPr>
+        <w:rFonts w:ascii="Wingdings" w:hAnsi="Wingdings" w:hint="default"/>
+      </w:rPr>
+    </w:lvl>
+    <w:lvl w:ilvl="1" w:tplc="04090003" w:tentative="1">
+      <w:start w:val="1"/>
+      <w:numFmt w:val="bullet"/>
+      <w:lvlText w:val="o"/>
+      <w:lvlJc w:val="left"/>
+      <w:pPr>
+        <w:ind w:left="1440" w:hanging="360"/>
+      </w:pPr>
+      <w:rPr>
+        <w:rFonts w:ascii="Courier New" w:hAnsi="Courier New" w:cs="Courier New" w:hint="default"/>
+      </w:rPr>
+    </w:lvl>
+    <w:lvl w:ilvl="2" w:tplc="04090005">
+      <w:start w:val="1"/>
+      <w:numFmt w:val="bullet"/>
+      <w:lvlText w:val=""/>
+      <w:lvlJc w:val="left"/>
+      <w:pPr>
+        <w:ind w:left="2160" w:hanging="360"/>
+      </w:pPr>
+      <w:rPr>
+        <w:rFonts w:ascii="Wingdings" w:hAnsi="Wingdings" w:hint="default"/>
+      </w:rPr>
+    </w:lvl>
+    <w:lvl w:ilvl="3" w:tplc="04090001" w:tentative="1">
+      <w:start w:val="1"/>
+      <w:numFmt w:val="bullet"/>
+      <w:lvlText w:val=""/>
+      <w:lvlJc w:val="left"/>
+      <w:pPr>
+        <w:ind w:left="2880" w:hanging="360"/>
+      </w:pPr>
+      <w:rPr>
+        <w:rFonts w:ascii="Symbol" w:hAnsi="Symbol" w:hint="default"/>
+      </w:rPr>
+    </w:lvl>
+    <w:lvl w:ilvl="4" w:tplc="04090003" w:tentative="1">
+      <w:start w:val="1"/>
+      <w:numFmt w:val="bullet"/>
+      <w:lvlText w:val="o"/>
+      <w:lvlJc w:val="left"/>
+      <w:pPr>
+        <w:ind w:left="3600" w:hanging="360"/>
+      </w:pPr>
+      <w:rPr>
+        <w:rFonts w:ascii="Courier New" w:hAnsi="Courier New" w:cs="Courier New" w:hint="default"/>
+      </w:rPr>
+    </w:lvl>
+    <w:lvl w:ilvl="5" w:tplc="04090005" w:tentative="1">
+      <w:start w:val="1"/>
+      <w:numFmt w:val="bullet"/>
+      <w:lvlText w:val=""/>
+      <w:lvlJc w:val="left"/>
+      <w:pPr>
+        <w:ind w:left="4320" w:hanging="360"/>
+      </w:pPr>
+      <w:rPr>
+        <w:rFonts w:ascii="Wingdings" w:hAnsi="Wingdings" w:hint="default"/>
+      </w:rPr>
+    </w:lvl>
+    <w:lvl w:ilvl="6" w:tplc="04090001" w:tentative="1">
+      <w:start w:val="1"/>
+      <w:numFmt w:val="bullet"/>
+      <w:lvlText w:val=""/>
+      <w:lvlJc w:val="left"/>
+      <w:pPr>
+        <w:ind w:left="5040" w:hanging="360"/>
+      </w:pPr>
+      <w:rPr>
+        <w:rFonts w:ascii="Symbol" w:hAnsi="Symbol" w:hint="default"/>
+      </w:rPr>
+    </w:lvl>
+    <w:lvl w:ilvl="7" w:tplc="04090003" w:tentative="1">
+      <w:start w:val="1"/>
+      <w:numFmt w:val="bullet"/>
+      <w:lvlText w:val="o"/>
+      <w:lvlJc w:val="left"/>
+      <w:pPr>
+        <w:ind w:left="5760" w:hanging="360"/>
+      </w:pPr>
+      <w:rPr>
+        <w:rFonts w:ascii="Courier New" w:hAnsi="Courier New" w:cs="Courier New" w:hint="default"/>
+      </w:rPr>
+    </w:lvl>
+    <w:lvl w:ilvl="8" w:tplc="04090005" w:tentative="1">
+      <w:start w:val="1"/>
+      <w:numFmt w:val="bullet"/>
+      <w:lvlText w:val=""/>
+      <w:lvlJc w:val="left"/>
+      <w:pPr>
+        <w:ind w:left="6480" w:hanging="360"/>
+      </w:pPr>
+      <w:rPr>
+        <w:rFonts w:ascii="Wingdings" w:hAnsi="Wingdings" w:hint="default"/>
+      </w:rPr>
+    </w:lvl>
+  </w:abstractNum>
+  <w:abstractNum w:abstractNumId="2" w15:restartNumberingAfterBreak="0">
+    <w:nsid w:val="0FD46342"/>
+    <w:multiLevelType w:val="hybridMultilevel"/>
+    <w:tmpl w:val="36C46956"/>
+    <w:lvl w:ilvl="0" w:tplc="4DC02268">
+      <w:numFmt w:val="bullet"/>
+      <w:lvlText w:val="-"/>
+      <w:lvlJc w:val="left"/>
+      <w:pPr>
+        <w:ind w:left="720" w:hanging="360"/>
+      </w:pPr>
+      <w:rPr>
+        <w:rFonts w:ascii="Times New Roman" w:eastAsia="Times New Roman" w:hAnsi="Times New Roman" w:cs="Times New Roman" w:hint="default"/>
+      </w:rPr>
+    </w:lvl>
+    <w:lvl w:ilvl="1" w:tplc="04090003" w:tentative="1">
+      <w:start w:val="1"/>
+      <w:numFmt w:val="bullet"/>
+      <w:lvlText w:val="o"/>
+      <w:lvlJc w:val="left"/>
+      <w:pPr>
+        <w:ind w:left="1440" w:hanging="360"/>
+      </w:pPr>
+      <w:rPr>
+        <w:rFonts w:ascii="Courier New" w:hAnsi="Courier New" w:cs="Courier New" w:hint="default"/>
+      </w:rPr>
+    </w:lvl>
+    <w:lvl w:ilvl="2" w:tplc="04090005" w:tentative="1">
+      <w:start w:val="1"/>
+      <w:numFmt w:val="bullet"/>
+      <w:lvlText w:val=""/>
+      <w:lvlJc w:val="left"/>
+      <w:pPr>
+        <w:ind w:left="2160" w:hanging="360"/>
+      </w:pPr>
+      <w:rPr>
+        <w:rFonts w:ascii="Wingdings" w:hAnsi="Wingdings" w:hint="default"/>
+      </w:rPr>
+    </w:lvl>
+    <w:lvl w:ilvl="3" w:tplc="04090001" w:tentative="1">
+      <w:start w:val="1"/>
+      <w:numFmt w:val="bullet"/>
+      <w:lvlText w:val=""/>
+      <w:lvlJc w:val="left"/>
+      <w:pPr>
+        <w:ind w:left="2880" w:hanging="360"/>
+      </w:pPr>
+      <w:rPr>
+        <w:rFonts w:ascii="Symbol" w:hAnsi="Symbol" w:hint="default"/>
+      </w:rPr>
+    </w:lvl>
+    <w:lvl w:ilvl="4" w:tplc="04090003" w:tentative="1">
+      <w:start w:val="1"/>
+      <w:numFmt w:val="bullet"/>
+      <w:lvlText w:val="o"/>
+      <w:lvlJc w:val="left"/>
+      <w:pPr>
+        <w:ind w:left="3600" w:hanging="360"/>
+      </w:pPr>
+      <w:rPr>
+        <w:rFonts w:ascii="Courier New" w:hAnsi="Courier New" w:cs="Courier New" w:hint="default"/>
+      </w:rPr>
+    </w:lvl>
+    <w:lvl w:ilvl="5" w:tplc="04090005" w:tentative="1">
+      <w:start w:val="1"/>
+      <w:numFmt w:val="bullet"/>
+      <w:lvlText w:val=""/>
+      <w:lvlJc w:val="left"/>
+      <w:pPr>
+        <w:ind w:left="4320" w:hanging="360"/>
+      </w:pPr>
+      <w:rPr>
+        <w:rFonts w:ascii="Wingdings" w:hAnsi="Wingdings" w:hint="default"/>
+      </w:rPr>
+    </w:lvl>
+    <w:lvl w:ilvl="6" w:tplc="04090001" w:tentative="1">
+      <w:start w:val="1"/>
+      <w:numFmt w:val="bullet"/>
+      <w:lvlText w:val=""/>
+      <w:lvlJc w:val="left"/>
+      <w:pPr>
+        <w:ind w:left="5040" w:hanging="360"/>
+      </w:pPr>
+      <w:rPr>
+        <w:rFonts w:ascii="Symbol" w:hAnsi="Symbol" w:hint="default"/>
+      </w:rPr>
+    </w:lvl>
+    <w:lvl w:ilvl="7" w:tplc="04090003" w:tentative="1">
+      <w:start w:val="1"/>
+      <w:numFmt w:val="bullet"/>
+      <w:lvlText w:val="o"/>
+      <w:lvlJc w:val="left"/>
+      <w:pPr>
+        <w:ind w:left="5760" w:hanging="360"/>
+      </w:pPr>
+      <w:rPr>
+        <w:rFonts w:ascii="Courier New" w:hAnsi="Courier New" w:cs="Courier New" w:hint="default"/>
+      </w:rPr>
+    </w:lvl>
+    <w:lvl w:ilvl="8" w:tplc="04090005" w:tentative="1">
+      <w:start w:val="1"/>
+      <w:numFmt w:val="bullet"/>
+      <w:lvlText w:val=""/>
+      <w:lvlJc w:val="left"/>
+      <w:pPr>
+        <w:ind w:left="6480" w:hanging="360"/>
+      </w:pPr>
+      <w:rPr>
+        <w:rFonts w:ascii="Wingdings" w:hAnsi="Wingdings" w:hint="default"/>
+      </w:rPr>
+    </w:lvl>
+  </w:abstractNum>
+  <w:abstractNum w:abstractNumId="3" w15:restartNumberingAfterBreak="0">
+    <w:nsid w:val="11702F9B"/>
+    <w:multiLevelType w:val="hybridMultilevel"/>
+    <w:tmpl w:val="0EA05222"/>
+    <w:lvl w:ilvl="0" w:tplc="04090001">
+      <w:start w:val="1"/>
+      <w:numFmt w:val="bullet"/>
+      <w:lvlText w:val=""/>
+      <w:lvlJc w:val="left"/>
+      <w:pPr>
+        <w:ind w:left="720" w:hanging="360"/>
+      </w:pPr>
+      <w:rPr>
+        <w:rFonts w:ascii="Symbol" w:hAnsi="Symbol" w:hint="default"/>
+      </w:rPr>
+    </w:lvl>
+    <w:lvl w:ilvl="1" w:tplc="04090003" w:tentative="1">
+      <w:start w:val="1"/>
+      <w:numFmt w:val="bullet"/>
+      <w:lvlText w:val="o"/>
+      <w:lvlJc w:val="left"/>
+      <w:pPr>
+        <w:ind w:left="1440" w:hanging="360"/>
+      </w:pPr>
+      <w:rPr>
+        <w:rFonts w:ascii="Courier New" w:hAnsi="Courier New" w:cs="Courier New" w:hint="default"/>
+      </w:rPr>
+    </w:lvl>
+    <w:lvl w:ilvl="2" w:tplc="04090005" w:tentative="1">
+      <w:start w:val="1"/>
+      <w:numFmt w:val="bullet"/>
+      <w:lvlText w:val=""/>
+      <w:lvlJc w:val="left"/>
+      <w:pPr>
+        <w:ind w:left="2160" w:hanging="360"/>
+      </w:pPr>
+      <w:rPr>
+        <w:rFonts w:ascii="Wingdings" w:hAnsi="Wingdings" w:hint="default"/>
+      </w:rPr>
+    </w:lvl>
+    <w:lvl w:ilvl="3" w:tplc="04090001" w:tentative="1">
+      <w:start w:val="1"/>
+      <w:numFmt w:val="bullet"/>
+      <w:lvlText w:val=""/>
+      <w:lvlJc w:val="left"/>
+      <w:pPr>
+        <w:ind w:left="2880" w:hanging="360"/>
+      </w:pPr>
+      <w:rPr>
+        <w:rFonts w:ascii="Symbol" w:hAnsi="Symbol" w:hint="default"/>
+      </w:rPr>
+    </w:lvl>
+    <w:lvl w:ilvl="4" w:tplc="04090003" w:tentative="1">
+      <w:start w:val="1"/>
+      <w:numFmt w:val="bullet"/>
+      <w:lvlText w:val="o"/>
+      <w:lvlJc w:val="left"/>
+      <w:pPr>
+        <w:ind w:left="3600" w:hanging="360"/>
+      </w:pPr>
+      <w:rPr>
+        <w:rFonts w:ascii="Courier New" w:hAnsi="Courier New" w:cs="Courier New" w:hint="default"/>
+      </w:rPr>
+    </w:lvl>
+    <w:lvl w:ilvl="5" w:tplc="04090005" w:tentative="1">
+      <w:start w:val="1"/>
+      <w:numFmt w:val="bullet"/>
+      <w:lvlText w:val=""/>
+      <w:lvlJc w:val="left"/>
+      <w:pPr>
+        <w:ind w:left="4320" w:hanging="360"/>
+      </w:pPr>
+      <w:rPr>
+        <w:rFonts w:ascii="Wingdings" w:hAnsi="Wingdings" w:hint="default"/>
+      </w:rPr>
+    </w:lvl>
+    <w:lvl w:ilvl="6" w:tplc="04090001" w:tentative="1">
+      <w:start w:val="1"/>
+      <w:numFmt w:val="bullet"/>
+      <w:lvlText w:val=""/>
+      <w:lvlJc w:val="left"/>
+      <w:pPr>
+        <w:ind w:left="5040" w:hanging="360"/>
+      </w:pPr>
+      <w:rPr>
+        <w:rFonts w:ascii="Symbol" w:hAnsi="Symbol" w:hint="default"/>
+      </w:rPr>
+    </w:lvl>
+    <w:lvl w:ilvl="7" w:tplc="04090003" w:tentative="1">
+      <w:start w:val="1"/>
+      <w:numFmt w:val="bullet"/>
+      <w:lvlText w:val="o"/>
+      <w:lvlJc w:val="left"/>
+      <w:pPr>
+        <w:ind w:left="5760" w:hanging="360"/>
+      </w:pPr>
+      <w:rPr>
+        <w:rFonts w:ascii="Courier New" w:hAnsi="Courier New" w:cs="Courier New" w:hint="default"/>
+      </w:rPr>
+    </w:lvl>
+    <w:lvl w:ilvl="8" w:tplc="04090005" w:tentative="1">
+      <w:start w:val="1"/>
+      <w:numFmt w:val="bullet"/>
+      <w:lvlText w:val=""/>
+      <w:lvlJc w:val="left"/>
+      <w:pPr>
+        <w:ind w:left="6480" w:hanging="360"/>
+      </w:pPr>
+      <w:rPr>
+        <w:rFonts w:ascii="Wingdings" w:hAnsi="Wingdings" w:hint="default"/>
+      </w:rPr>
+    </w:lvl>
+  </w:abstractNum>
+  <w:abstractNum w:abstractNumId="4" w15:restartNumberingAfterBreak="0">
     <w:nsid w:val="1289580C"/>
     <w:multiLevelType w:val="multilevel"/>
     <w:tmpl w:val="1644AA58"/>
@@ -2267,7 +4209,7 @@
       </w:rPr>
     </w:lvl>
   </w:abstractNum>
-  <w:abstractNum w:abstractNumId="1" w15:restartNumberingAfterBreak="0">
+  <w:abstractNum w:abstractNumId="5" w15:restartNumberingAfterBreak="0">
     <w:nsid w:val="1D527A07"/>
     <w:multiLevelType w:val="multilevel"/>
     <w:tmpl w:val="71C894B8"/>
@@ -2416,7 +4358,233 @@
       </w:rPr>
     </w:lvl>
   </w:abstractNum>
-  <w:abstractNum w:abstractNumId="2" w15:restartNumberingAfterBreak="0">
+  <w:abstractNum w:abstractNumId="6" w15:restartNumberingAfterBreak="0">
+    <w:nsid w:val="28DC385F"/>
+    <w:multiLevelType w:val="hybridMultilevel"/>
+    <w:tmpl w:val="BF20EA02"/>
+    <w:lvl w:ilvl="0" w:tplc="FFFFFFFF">
+      <w:start w:val="1"/>
+      <w:numFmt w:val="bullet"/>
+      <w:lvlText w:val=""/>
+      <w:lvlJc w:val="left"/>
+      <w:pPr>
+        <w:ind w:left="720" w:hanging="360"/>
+      </w:pPr>
+      <w:rPr>
+        <w:rFonts w:ascii="Wingdings" w:hAnsi="Wingdings" w:hint="default"/>
+      </w:rPr>
+    </w:lvl>
+    <w:lvl w:ilvl="1" w:tplc="FFFFFFFF" w:tentative="1">
+      <w:start w:val="1"/>
+      <w:numFmt w:val="bullet"/>
+      <w:lvlText w:val="o"/>
+      <w:lvlJc w:val="left"/>
+      <w:pPr>
+        <w:ind w:left="1440" w:hanging="360"/>
+      </w:pPr>
+      <w:rPr>
+        <w:rFonts w:ascii="Courier New" w:hAnsi="Courier New" w:cs="Courier New" w:hint="default"/>
+      </w:rPr>
+    </w:lvl>
+    <w:lvl w:ilvl="2" w:tplc="04090009">
+      <w:start w:val="1"/>
+      <w:numFmt w:val="bullet"/>
+      <w:lvlText w:val=""/>
+      <w:lvlJc w:val="left"/>
+      <w:pPr>
+        <w:ind w:left="2160" w:hanging="360"/>
+      </w:pPr>
+      <w:rPr>
+        <w:rFonts w:ascii="Wingdings" w:hAnsi="Wingdings" w:hint="default"/>
+      </w:rPr>
+    </w:lvl>
+    <w:lvl w:ilvl="3" w:tplc="FFFFFFFF" w:tentative="1">
+      <w:start w:val="1"/>
+      <w:numFmt w:val="bullet"/>
+      <w:lvlText w:val=""/>
+      <w:lvlJc w:val="left"/>
+      <w:pPr>
+        <w:ind w:left="2880" w:hanging="360"/>
+      </w:pPr>
+      <w:rPr>
+        <w:rFonts w:ascii="Symbol" w:hAnsi="Symbol" w:hint="default"/>
+      </w:rPr>
+    </w:lvl>
+    <w:lvl w:ilvl="4" w:tplc="FFFFFFFF" w:tentative="1">
+      <w:start w:val="1"/>
+      <w:numFmt w:val="bullet"/>
+      <w:lvlText w:val="o"/>
+      <w:lvlJc w:val="left"/>
+      <w:pPr>
+        <w:ind w:left="3600" w:hanging="360"/>
+      </w:pPr>
+      <w:rPr>
+        <w:rFonts w:ascii="Courier New" w:hAnsi="Courier New" w:cs="Courier New" w:hint="default"/>
+      </w:rPr>
+    </w:lvl>
+    <w:lvl w:ilvl="5" w:tplc="FFFFFFFF" w:tentative="1">
+      <w:start w:val="1"/>
+      <w:numFmt w:val="bullet"/>
+      <w:lvlText w:val=""/>
+      <w:lvlJc w:val="left"/>
+      <w:pPr>
+        <w:ind w:left="4320" w:hanging="360"/>
+      </w:pPr>
+      <w:rPr>
+        <w:rFonts w:ascii="Wingdings" w:hAnsi="Wingdings" w:hint="default"/>
+      </w:rPr>
+    </w:lvl>
+    <w:lvl w:ilvl="6" w:tplc="FFFFFFFF" w:tentative="1">
+      <w:start w:val="1"/>
+      <w:numFmt w:val="bullet"/>
+      <w:lvlText w:val=""/>
+      <w:lvlJc w:val="left"/>
+      <w:pPr>
+        <w:ind w:left="5040" w:hanging="360"/>
+      </w:pPr>
+      <w:rPr>
+        <w:rFonts w:ascii="Symbol" w:hAnsi="Symbol" w:hint="default"/>
+      </w:rPr>
+    </w:lvl>
+    <w:lvl w:ilvl="7" w:tplc="FFFFFFFF" w:tentative="1">
+      <w:start w:val="1"/>
+      <w:numFmt w:val="bullet"/>
+      <w:lvlText w:val="o"/>
+      <w:lvlJc w:val="left"/>
+      <w:pPr>
+        <w:ind w:left="5760" w:hanging="360"/>
+      </w:pPr>
+      <w:rPr>
+        <w:rFonts w:ascii="Courier New" w:hAnsi="Courier New" w:cs="Courier New" w:hint="default"/>
+      </w:rPr>
+    </w:lvl>
+    <w:lvl w:ilvl="8" w:tplc="FFFFFFFF" w:tentative="1">
+      <w:start w:val="1"/>
+      <w:numFmt w:val="bullet"/>
+      <w:lvlText w:val=""/>
+      <w:lvlJc w:val="left"/>
+      <w:pPr>
+        <w:ind w:left="6480" w:hanging="360"/>
+      </w:pPr>
+      <w:rPr>
+        <w:rFonts w:ascii="Wingdings" w:hAnsi="Wingdings" w:hint="default"/>
+      </w:rPr>
+    </w:lvl>
+  </w:abstractNum>
+  <w:abstractNum w:abstractNumId="7" w15:restartNumberingAfterBreak="0">
+    <w:nsid w:val="3A9B16E2"/>
+    <w:multiLevelType w:val="hybridMultilevel"/>
+    <w:tmpl w:val="10FE4634"/>
+    <w:lvl w:ilvl="0" w:tplc="04090001">
+      <w:start w:val="1"/>
+      <w:numFmt w:val="bullet"/>
+      <w:lvlText w:val=""/>
+      <w:lvlJc w:val="left"/>
+      <w:pPr>
+        <w:ind w:left="720" w:hanging="360"/>
+      </w:pPr>
+      <w:rPr>
+        <w:rFonts w:ascii="Symbol" w:hAnsi="Symbol" w:hint="default"/>
+      </w:rPr>
+    </w:lvl>
+    <w:lvl w:ilvl="1" w:tplc="04090003" w:tentative="1">
+      <w:start w:val="1"/>
+      <w:numFmt w:val="bullet"/>
+      <w:lvlText w:val="o"/>
+      <w:lvlJc w:val="left"/>
+      <w:pPr>
+        <w:ind w:left="1440" w:hanging="360"/>
+      </w:pPr>
+      <w:rPr>
+        <w:rFonts w:ascii="Courier New" w:hAnsi="Courier New" w:cs="Courier New" w:hint="default"/>
+      </w:rPr>
+    </w:lvl>
+    <w:lvl w:ilvl="2" w:tplc="04090005" w:tentative="1">
+      <w:start w:val="1"/>
+      <w:numFmt w:val="bullet"/>
+      <w:lvlText w:val=""/>
+      <w:lvlJc w:val="left"/>
+      <w:pPr>
+        <w:ind w:left="2160" w:hanging="360"/>
+      </w:pPr>
+      <w:rPr>
+        <w:rFonts w:ascii="Wingdings" w:hAnsi="Wingdings" w:hint="default"/>
+      </w:rPr>
+    </w:lvl>
+    <w:lvl w:ilvl="3" w:tplc="04090001" w:tentative="1">
+      <w:start w:val="1"/>
+      <w:numFmt w:val="bullet"/>
+      <w:lvlText w:val=""/>
+      <w:lvlJc w:val="left"/>
+      <w:pPr>
+        <w:ind w:left="2880" w:hanging="360"/>
+      </w:pPr>
+      <w:rPr>
+        <w:rFonts w:ascii="Symbol" w:hAnsi="Symbol" w:hint="default"/>
+      </w:rPr>
+    </w:lvl>
+    <w:lvl w:ilvl="4" w:tplc="04090003" w:tentative="1">
+      <w:start w:val="1"/>
+      <w:numFmt w:val="bullet"/>
+      <w:lvlText w:val="o"/>
+      <w:lvlJc w:val="left"/>
+      <w:pPr>
+        <w:ind w:left="3600" w:hanging="360"/>
+      </w:pPr>
+      <w:rPr>
+        <w:rFonts w:ascii="Courier New" w:hAnsi="Courier New" w:cs="Courier New" w:hint="default"/>
+      </w:rPr>
+    </w:lvl>
+    <w:lvl w:ilvl="5" w:tplc="04090005" w:tentative="1">
+      <w:start w:val="1"/>
+      <w:numFmt w:val="bullet"/>
+      <w:lvlText w:val=""/>
+      <w:lvlJc w:val="left"/>
+      <w:pPr>
+        <w:ind w:left="4320" w:hanging="360"/>
+      </w:pPr>
+      <w:rPr>
+        <w:rFonts w:ascii="Wingdings" w:hAnsi="Wingdings" w:hint="default"/>
+      </w:rPr>
+    </w:lvl>
+    <w:lvl w:ilvl="6" w:tplc="04090001" w:tentative="1">
+      <w:start w:val="1"/>
+      <w:numFmt w:val="bullet"/>
+      <w:lvlText w:val=""/>
+      <w:lvlJc w:val="left"/>
+      <w:pPr>
+        <w:ind w:left="5040" w:hanging="360"/>
+      </w:pPr>
+      <w:rPr>
+        <w:rFonts w:ascii="Symbol" w:hAnsi="Symbol" w:hint="default"/>
+      </w:rPr>
+    </w:lvl>
+    <w:lvl w:ilvl="7" w:tplc="04090003" w:tentative="1">
+      <w:start w:val="1"/>
+      <w:numFmt w:val="bullet"/>
+      <w:lvlText w:val="o"/>
+      <w:lvlJc w:val="left"/>
+      <w:pPr>
+        <w:ind w:left="5760" w:hanging="360"/>
+      </w:pPr>
+      <w:rPr>
+        <w:rFonts w:ascii="Courier New" w:hAnsi="Courier New" w:cs="Courier New" w:hint="default"/>
+      </w:rPr>
+    </w:lvl>
+    <w:lvl w:ilvl="8" w:tplc="04090005" w:tentative="1">
+      <w:start w:val="1"/>
+      <w:numFmt w:val="bullet"/>
+      <w:lvlText w:val=""/>
+      <w:lvlJc w:val="left"/>
+      <w:pPr>
+        <w:ind w:left="6480" w:hanging="360"/>
+      </w:pPr>
+      <w:rPr>
+        <w:rFonts w:ascii="Wingdings" w:hAnsi="Wingdings" w:hint="default"/>
+      </w:rPr>
+    </w:lvl>
+  </w:abstractNum>
+  <w:abstractNum w:abstractNumId="8" w15:restartNumberingAfterBreak="0">
     <w:nsid w:val="3D29044A"/>
     <w:multiLevelType w:val="multilevel"/>
     <w:tmpl w:val="737AA5AA"/>
@@ -2565,7 +4733,7 @@
       </w:rPr>
     </w:lvl>
   </w:abstractNum>
-  <w:abstractNum w:abstractNumId="3" w15:restartNumberingAfterBreak="0">
+  <w:abstractNum w:abstractNumId="9" w15:restartNumberingAfterBreak="0">
     <w:nsid w:val="49AC1C9E"/>
     <w:multiLevelType w:val="multilevel"/>
     <w:tmpl w:val="1D3C0BF0"/>
@@ -2714,7 +4882,120 @@
       </w:rPr>
     </w:lvl>
   </w:abstractNum>
-  <w:abstractNum w:abstractNumId="4" w15:restartNumberingAfterBreak="0">
+  <w:abstractNum w:abstractNumId="10" w15:restartNumberingAfterBreak="0">
+    <w:nsid w:val="49BB5E14"/>
+    <w:multiLevelType w:val="hybridMultilevel"/>
+    <w:tmpl w:val="BCF69FC0"/>
+    <w:lvl w:ilvl="0" w:tplc="04090001">
+      <w:start w:val="1"/>
+      <w:numFmt w:val="bullet"/>
+      <w:lvlText w:val=""/>
+      <w:lvlJc w:val="left"/>
+      <w:pPr>
+        <w:ind w:left="720" w:hanging="360"/>
+      </w:pPr>
+      <w:rPr>
+        <w:rFonts w:ascii="Symbol" w:hAnsi="Symbol" w:hint="default"/>
+      </w:rPr>
+    </w:lvl>
+    <w:lvl w:ilvl="1" w:tplc="04090003" w:tentative="1">
+      <w:start w:val="1"/>
+      <w:numFmt w:val="bullet"/>
+      <w:lvlText w:val="o"/>
+      <w:lvlJc w:val="left"/>
+      <w:pPr>
+        <w:ind w:left="1440" w:hanging="360"/>
+      </w:pPr>
+      <w:rPr>
+        <w:rFonts w:ascii="Courier New" w:hAnsi="Courier New" w:cs="Courier New" w:hint="default"/>
+      </w:rPr>
+    </w:lvl>
+    <w:lvl w:ilvl="2" w:tplc="04090005" w:tentative="1">
+      <w:start w:val="1"/>
+      <w:numFmt w:val="bullet"/>
+      <w:lvlText w:val=""/>
+      <w:lvlJc w:val="left"/>
+      <w:pPr>
+        <w:ind w:left="2160" w:hanging="360"/>
+      </w:pPr>
+      <w:rPr>
+        <w:rFonts w:ascii="Wingdings" w:hAnsi="Wingdings" w:hint="default"/>
+      </w:rPr>
+    </w:lvl>
+    <w:lvl w:ilvl="3" w:tplc="04090001" w:tentative="1">
+      <w:start w:val="1"/>
+      <w:numFmt w:val="bullet"/>
+      <w:lvlText w:val=""/>
+      <w:lvlJc w:val="left"/>
+      <w:pPr>
+        <w:ind w:left="2880" w:hanging="360"/>
+      </w:pPr>
+      <w:rPr>
+        <w:rFonts w:ascii="Symbol" w:hAnsi="Symbol" w:hint="default"/>
+      </w:rPr>
+    </w:lvl>
+    <w:lvl w:ilvl="4" w:tplc="04090003" w:tentative="1">
+      <w:start w:val="1"/>
+      <w:numFmt w:val="bullet"/>
+      <w:lvlText w:val="o"/>
+      <w:lvlJc w:val="left"/>
+      <w:pPr>
+        <w:ind w:left="3600" w:hanging="360"/>
+      </w:pPr>
+      <w:rPr>
+        <w:rFonts w:ascii="Courier New" w:hAnsi="Courier New" w:cs="Courier New" w:hint="default"/>
+      </w:rPr>
+    </w:lvl>
+    <w:lvl w:ilvl="5" w:tplc="04090005" w:tentative="1">
+      <w:start w:val="1"/>
+      <w:numFmt w:val="bullet"/>
+      <w:lvlText w:val=""/>
+      <w:lvlJc w:val="left"/>
+      <w:pPr>
+        <w:ind w:left="4320" w:hanging="360"/>
+      </w:pPr>
+      <w:rPr>
+        <w:rFonts w:ascii="Wingdings" w:hAnsi="Wingdings" w:hint="default"/>
+      </w:rPr>
+    </w:lvl>
+    <w:lvl w:ilvl="6" w:tplc="04090001" w:tentative="1">
+      <w:start w:val="1"/>
+      <w:numFmt w:val="bullet"/>
+      <w:lvlText w:val=""/>
+      <w:lvlJc w:val="left"/>
+      <w:pPr>
+        <w:ind w:left="5040" w:hanging="360"/>
+      </w:pPr>
+      <w:rPr>
+        <w:rFonts w:ascii="Symbol" w:hAnsi="Symbol" w:hint="default"/>
+      </w:rPr>
+    </w:lvl>
+    <w:lvl w:ilvl="7" w:tplc="04090003" w:tentative="1">
+      <w:start w:val="1"/>
+      <w:numFmt w:val="bullet"/>
+      <w:lvlText w:val="o"/>
+      <w:lvlJc w:val="left"/>
+      <w:pPr>
+        <w:ind w:left="5760" w:hanging="360"/>
+      </w:pPr>
+      <w:rPr>
+        <w:rFonts w:ascii="Courier New" w:hAnsi="Courier New" w:cs="Courier New" w:hint="default"/>
+      </w:rPr>
+    </w:lvl>
+    <w:lvl w:ilvl="8" w:tplc="04090005" w:tentative="1">
+      <w:start w:val="1"/>
+      <w:numFmt w:val="bullet"/>
+      <w:lvlText w:val=""/>
+      <w:lvlJc w:val="left"/>
+      <w:pPr>
+        <w:ind w:left="6480" w:hanging="360"/>
+      </w:pPr>
+      <w:rPr>
+        <w:rFonts w:ascii="Wingdings" w:hAnsi="Wingdings" w:hint="default"/>
+      </w:rPr>
+    </w:lvl>
+  </w:abstractNum>
+  <w:abstractNum w:abstractNumId="11" w15:restartNumberingAfterBreak="0">
     <w:nsid w:val="4AF43439"/>
     <w:multiLevelType w:val="multilevel"/>
     <w:tmpl w:val="77821DDC"/>
@@ -2863,7 +5144,7 @@
       </w:rPr>
     </w:lvl>
   </w:abstractNum>
-  <w:abstractNum w:abstractNumId="5" w15:restartNumberingAfterBreak="0">
+  <w:abstractNum w:abstractNumId="12" w15:restartNumberingAfterBreak="0">
     <w:nsid w:val="4D11446A"/>
     <w:multiLevelType w:val="multilevel"/>
     <w:tmpl w:val="BF5CD8D4"/>
@@ -3012,7 +5293,120 @@
       </w:rPr>
     </w:lvl>
   </w:abstractNum>
-  <w:abstractNum w:abstractNumId="6" w15:restartNumberingAfterBreak="0">
+  <w:abstractNum w:abstractNumId="13" w15:restartNumberingAfterBreak="0">
+    <w:nsid w:val="4D935645"/>
+    <w:multiLevelType w:val="hybridMultilevel"/>
+    <w:tmpl w:val="B9741D5C"/>
+    <w:lvl w:ilvl="0" w:tplc="04090001">
+      <w:start w:val="1"/>
+      <w:numFmt w:val="bullet"/>
+      <w:lvlText w:val=""/>
+      <w:lvlJc w:val="left"/>
+      <w:pPr>
+        <w:ind w:left="720" w:hanging="360"/>
+      </w:pPr>
+      <w:rPr>
+        <w:rFonts w:ascii="Symbol" w:hAnsi="Symbol" w:hint="default"/>
+      </w:rPr>
+    </w:lvl>
+    <w:lvl w:ilvl="1" w:tplc="04090003" w:tentative="1">
+      <w:start w:val="1"/>
+      <w:numFmt w:val="bullet"/>
+      <w:lvlText w:val="o"/>
+      <w:lvlJc w:val="left"/>
+      <w:pPr>
+        <w:ind w:left="1440" w:hanging="360"/>
+      </w:pPr>
+      <w:rPr>
+        <w:rFonts w:ascii="Courier New" w:hAnsi="Courier New" w:cs="Courier New" w:hint="default"/>
+      </w:rPr>
+    </w:lvl>
+    <w:lvl w:ilvl="2" w:tplc="04090005" w:tentative="1">
+      <w:start w:val="1"/>
+      <w:numFmt w:val="bullet"/>
+      <w:lvlText w:val=""/>
+      <w:lvlJc w:val="left"/>
+      <w:pPr>
+        <w:ind w:left="2160" w:hanging="360"/>
+      </w:pPr>
+      <w:rPr>
+        <w:rFonts w:ascii="Wingdings" w:hAnsi="Wingdings" w:hint="default"/>
+      </w:rPr>
+    </w:lvl>
+    <w:lvl w:ilvl="3" w:tplc="04090001" w:tentative="1">
+      <w:start w:val="1"/>
+      <w:numFmt w:val="bullet"/>
+      <w:lvlText w:val=""/>
+      <w:lvlJc w:val="left"/>
+      <w:pPr>
+        <w:ind w:left="2880" w:hanging="360"/>
+      </w:pPr>
+      <w:rPr>
+        <w:rFonts w:ascii="Symbol" w:hAnsi="Symbol" w:hint="default"/>
+      </w:rPr>
+    </w:lvl>
+    <w:lvl w:ilvl="4" w:tplc="04090003" w:tentative="1">
+      <w:start w:val="1"/>
+      <w:numFmt w:val="bullet"/>
+      <w:lvlText w:val="o"/>
+      <w:lvlJc w:val="left"/>
+      <w:pPr>
+        <w:ind w:left="3600" w:hanging="360"/>
+      </w:pPr>
+      <w:rPr>
+        <w:rFonts w:ascii="Courier New" w:hAnsi="Courier New" w:cs="Courier New" w:hint="default"/>
+      </w:rPr>
+    </w:lvl>
+    <w:lvl w:ilvl="5" w:tplc="04090005" w:tentative="1">
+      <w:start w:val="1"/>
+      <w:numFmt w:val="bullet"/>
+      <w:lvlText w:val=""/>
+      <w:lvlJc w:val="left"/>
+      <w:pPr>
+        <w:ind w:left="4320" w:hanging="360"/>
+      </w:pPr>
+      <w:rPr>
+        <w:rFonts w:ascii="Wingdings" w:hAnsi="Wingdings" w:hint="default"/>
+      </w:rPr>
+    </w:lvl>
+    <w:lvl w:ilvl="6" w:tplc="04090001" w:tentative="1">
+      <w:start w:val="1"/>
+      <w:numFmt w:val="bullet"/>
+      <w:lvlText w:val=""/>
+      <w:lvlJc w:val="left"/>
+      <w:pPr>
+        <w:ind w:left="5040" w:hanging="360"/>
+      </w:pPr>
+      <w:rPr>
+        <w:rFonts w:ascii="Symbol" w:hAnsi="Symbol" w:hint="default"/>
+      </w:rPr>
+    </w:lvl>
+    <w:lvl w:ilvl="7" w:tplc="04090003" w:tentative="1">
+      <w:start w:val="1"/>
+      <w:numFmt w:val="bullet"/>
+      <w:lvlText w:val="o"/>
+      <w:lvlJc w:val="left"/>
+      <w:pPr>
+        <w:ind w:left="5760" w:hanging="360"/>
+      </w:pPr>
+      <w:rPr>
+        <w:rFonts w:ascii="Courier New" w:hAnsi="Courier New" w:cs="Courier New" w:hint="default"/>
+      </w:rPr>
+    </w:lvl>
+    <w:lvl w:ilvl="8" w:tplc="04090005" w:tentative="1">
+      <w:start w:val="1"/>
+      <w:numFmt w:val="bullet"/>
+      <w:lvlText w:val=""/>
+      <w:lvlJc w:val="left"/>
+      <w:pPr>
+        <w:ind w:left="6480" w:hanging="360"/>
+      </w:pPr>
+      <w:rPr>
+        <w:rFonts w:ascii="Wingdings" w:hAnsi="Wingdings" w:hint="default"/>
+      </w:rPr>
+    </w:lvl>
+  </w:abstractNum>
+  <w:abstractNum w:abstractNumId="14" w15:restartNumberingAfterBreak="0">
     <w:nsid w:val="599B5FC8"/>
     <w:multiLevelType w:val="multilevel"/>
     <w:tmpl w:val="93803380"/>
@@ -3161,7 +5555,7 @@
       </w:rPr>
     </w:lvl>
   </w:abstractNum>
-  <w:abstractNum w:abstractNumId="7" w15:restartNumberingAfterBreak="0">
+  <w:abstractNum w:abstractNumId="15" w15:restartNumberingAfterBreak="0">
     <w:nsid w:val="61AB30F6"/>
     <w:multiLevelType w:val="multilevel"/>
     <w:tmpl w:val="34D40CA6"/>
@@ -3310,10 +5704,123 @@
       </w:rPr>
     </w:lvl>
   </w:abstractNum>
-  <w:abstractNum w:abstractNumId="8" w15:restartNumberingAfterBreak="0">
+  <w:abstractNum w:abstractNumId="16" w15:restartNumberingAfterBreak="0">
+    <w:nsid w:val="6310261B"/>
+    <w:multiLevelType w:val="hybridMultilevel"/>
+    <w:tmpl w:val="164A56B2"/>
+    <w:lvl w:ilvl="0" w:tplc="04090001">
+      <w:start w:val="1"/>
+      <w:numFmt w:val="bullet"/>
+      <w:lvlText w:val=""/>
+      <w:lvlJc w:val="left"/>
+      <w:pPr>
+        <w:ind w:left="720" w:hanging="360"/>
+      </w:pPr>
+      <w:rPr>
+        <w:rFonts w:ascii="Symbol" w:hAnsi="Symbol" w:hint="default"/>
+      </w:rPr>
+    </w:lvl>
+    <w:lvl w:ilvl="1" w:tplc="04090003" w:tentative="1">
+      <w:start w:val="1"/>
+      <w:numFmt w:val="bullet"/>
+      <w:lvlText w:val="o"/>
+      <w:lvlJc w:val="left"/>
+      <w:pPr>
+        <w:ind w:left="1440" w:hanging="360"/>
+      </w:pPr>
+      <w:rPr>
+        <w:rFonts w:ascii="Courier New" w:hAnsi="Courier New" w:cs="Courier New" w:hint="default"/>
+      </w:rPr>
+    </w:lvl>
+    <w:lvl w:ilvl="2" w:tplc="04090005" w:tentative="1">
+      <w:start w:val="1"/>
+      <w:numFmt w:val="bullet"/>
+      <w:lvlText w:val=""/>
+      <w:lvlJc w:val="left"/>
+      <w:pPr>
+        <w:ind w:left="2160" w:hanging="360"/>
+      </w:pPr>
+      <w:rPr>
+        <w:rFonts w:ascii="Wingdings" w:hAnsi="Wingdings" w:hint="default"/>
+      </w:rPr>
+    </w:lvl>
+    <w:lvl w:ilvl="3" w:tplc="04090001" w:tentative="1">
+      <w:start w:val="1"/>
+      <w:numFmt w:val="bullet"/>
+      <w:lvlText w:val=""/>
+      <w:lvlJc w:val="left"/>
+      <w:pPr>
+        <w:ind w:left="2880" w:hanging="360"/>
+      </w:pPr>
+      <w:rPr>
+        <w:rFonts w:ascii="Symbol" w:hAnsi="Symbol" w:hint="default"/>
+      </w:rPr>
+    </w:lvl>
+    <w:lvl w:ilvl="4" w:tplc="04090003" w:tentative="1">
+      <w:start w:val="1"/>
+      <w:numFmt w:val="bullet"/>
+      <w:lvlText w:val="o"/>
+      <w:lvlJc w:val="left"/>
+      <w:pPr>
+        <w:ind w:left="3600" w:hanging="360"/>
+      </w:pPr>
+      <w:rPr>
+        <w:rFonts w:ascii="Courier New" w:hAnsi="Courier New" w:cs="Courier New" w:hint="default"/>
+      </w:rPr>
+    </w:lvl>
+    <w:lvl w:ilvl="5" w:tplc="04090005" w:tentative="1">
+      <w:start w:val="1"/>
+      <w:numFmt w:val="bullet"/>
+      <w:lvlText w:val=""/>
+      <w:lvlJc w:val="left"/>
+      <w:pPr>
+        <w:ind w:left="4320" w:hanging="360"/>
+      </w:pPr>
+      <w:rPr>
+        <w:rFonts w:ascii="Wingdings" w:hAnsi="Wingdings" w:hint="default"/>
+      </w:rPr>
+    </w:lvl>
+    <w:lvl w:ilvl="6" w:tplc="04090001" w:tentative="1">
+      <w:start w:val="1"/>
+      <w:numFmt w:val="bullet"/>
+      <w:lvlText w:val=""/>
+      <w:lvlJc w:val="left"/>
+      <w:pPr>
+        <w:ind w:left="5040" w:hanging="360"/>
+      </w:pPr>
+      <w:rPr>
+        <w:rFonts w:ascii="Symbol" w:hAnsi="Symbol" w:hint="default"/>
+      </w:rPr>
+    </w:lvl>
+    <w:lvl w:ilvl="7" w:tplc="04090003" w:tentative="1">
+      <w:start w:val="1"/>
+      <w:numFmt w:val="bullet"/>
+      <w:lvlText w:val="o"/>
+      <w:lvlJc w:val="left"/>
+      <w:pPr>
+        <w:ind w:left="5760" w:hanging="360"/>
+      </w:pPr>
+      <w:rPr>
+        <w:rFonts w:ascii="Courier New" w:hAnsi="Courier New" w:cs="Courier New" w:hint="default"/>
+      </w:rPr>
+    </w:lvl>
+    <w:lvl w:ilvl="8" w:tplc="04090005" w:tentative="1">
+      <w:start w:val="1"/>
+      <w:numFmt w:val="bullet"/>
+      <w:lvlText w:val=""/>
+      <w:lvlJc w:val="left"/>
+      <w:pPr>
+        <w:ind w:left="6480" w:hanging="360"/>
+      </w:pPr>
+      <w:rPr>
+        <w:rFonts w:ascii="Wingdings" w:hAnsi="Wingdings" w:hint="default"/>
+      </w:rPr>
+    </w:lvl>
+  </w:abstractNum>
+  <w:abstractNum w:abstractNumId="17" w15:restartNumberingAfterBreak="0">
     <w:nsid w:val="68031751"/>
     <w:multiLevelType w:val="multilevel"/>
-    <w:tmpl w:val="5E38FC7C"/>
+    <w:tmpl w:val="F3C21A36"/>
     <w:lvl w:ilvl="0">
       <w:start w:val="1"/>
       <w:numFmt w:val="bullet"/>
@@ -3346,20 +5853,15 @@
         <w:sz w:val="20"/>
       </w:rPr>
     </w:lvl>
-    <w:lvl w:ilvl="2" w:tentative="1">
-      <w:start w:val="1"/>
-      <w:numFmt w:val="bullet"/>
-      <w:lvlText w:val=""/>
-      <w:lvlJc w:val="left"/>
-      <w:pPr>
-        <w:tabs>
-          <w:tab w:val="num" w:pos="2160"/>
-        </w:tabs>
+    <w:lvl w:ilvl="2">
+      <w:numFmt w:val="bullet"/>
+      <w:lvlText w:val="•"/>
+      <w:lvlJc w:val="left"/>
+      <w:pPr>
         <w:ind w:left="2160" w:hanging="360"/>
       </w:pPr>
       <w:rPr>
-        <w:rFonts w:ascii="Wingdings" w:hAnsi="Wingdings" w:hint="default"/>
-        <w:sz w:val="20"/>
+        <w:rFonts w:ascii="Times New Roman" w:eastAsia="Times New Roman" w:hAnsi="Times New Roman" w:cs="Times New Roman" w:hint="default"/>
       </w:rPr>
     </w:lvl>
     <w:lvl w:ilvl="3" w:tentative="1">
@@ -3459,7 +5961,120 @@
       </w:rPr>
     </w:lvl>
   </w:abstractNum>
-  <w:abstractNum w:abstractNumId="9" w15:restartNumberingAfterBreak="0">
+  <w:abstractNum w:abstractNumId="18" w15:restartNumberingAfterBreak="0">
+    <w:nsid w:val="6B4C15E8"/>
+    <w:multiLevelType w:val="hybridMultilevel"/>
+    <w:tmpl w:val="4D504B6E"/>
+    <w:lvl w:ilvl="0" w:tplc="04090001">
+      <w:start w:val="1"/>
+      <w:numFmt w:val="bullet"/>
+      <w:lvlText w:val=""/>
+      <w:lvlJc w:val="left"/>
+      <w:pPr>
+        <w:ind w:left="720" w:hanging="360"/>
+      </w:pPr>
+      <w:rPr>
+        <w:rFonts w:ascii="Symbol" w:hAnsi="Symbol" w:hint="default"/>
+      </w:rPr>
+    </w:lvl>
+    <w:lvl w:ilvl="1" w:tplc="04090003" w:tentative="1">
+      <w:start w:val="1"/>
+      <w:numFmt w:val="bullet"/>
+      <w:lvlText w:val="o"/>
+      <w:lvlJc w:val="left"/>
+      <w:pPr>
+        <w:ind w:left="1440" w:hanging="360"/>
+      </w:pPr>
+      <w:rPr>
+        <w:rFonts w:ascii="Courier New" w:hAnsi="Courier New" w:cs="Courier New" w:hint="default"/>
+      </w:rPr>
+    </w:lvl>
+    <w:lvl w:ilvl="2" w:tplc="04090005" w:tentative="1">
+      <w:start w:val="1"/>
+      <w:numFmt w:val="bullet"/>
+      <w:lvlText w:val=""/>
+      <w:lvlJc w:val="left"/>
+      <w:pPr>
+        <w:ind w:left="2160" w:hanging="360"/>
+      </w:pPr>
+      <w:rPr>
+        <w:rFonts w:ascii="Wingdings" w:hAnsi="Wingdings" w:hint="default"/>
+      </w:rPr>
+    </w:lvl>
+    <w:lvl w:ilvl="3" w:tplc="04090001" w:tentative="1">
+      <w:start w:val="1"/>
+      <w:numFmt w:val="bullet"/>
+      <w:lvlText w:val=""/>
+      <w:lvlJc w:val="left"/>
+      <w:pPr>
+        <w:ind w:left="2880" w:hanging="360"/>
+      </w:pPr>
+      <w:rPr>
+        <w:rFonts w:ascii="Symbol" w:hAnsi="Symbol" w:hint="default"/>
+      </w:rPr>
+    </w:lvl>
+    <w:lvl w:ilvl="4" w:tplc="04090003" w:tentative="1">
+      <w:start w:val="1"/>
+      <w:numFmt w:val="bullet"/>
+      <w:lvlText w:val="o"/>
+      <w:lvlJc w:val="left"/>
+      <w:pPr>
+        <w:ind w:left="3600" w:hanging="360"/>
+      </w:pPr>
+      <w:rPr>
+        <w:rFonts w:ascii="Courier New" w:hAnsi="Courier New" w:cs="Courier New" w:hint="default"/>
+      </w:rPr>
+    </w:lvl>
+    <w:lvl w:ilvl="5" w:tplc="04090005" w:tentative="1">
+      <w:start w:val="1"/>
+      <w:numFmt w:val="bullet"/>
+      <w:lvlText w:val=""/>
+      <w:lvlJc w:val="left"/>
+      <w:pPr>
+        <w:ind w:left="4320" w:hanging="360"/>
+      </w:pPr>
+      <w:rPr>
+        <w:rFonts w:ascii="Wingdings" w:hAnsi="Wingdings" w:hint="default"/>
+      </w:rPr>
+    </w:lvl>
+    <w:lvl w:ilvl="6" w:tplc="04090001" w:tentative="1">
+      <w:start w:val="1"/>
+      <w:numFmt w:val="bullet"/>
+      <w:lvlText w:val=""/>
+      <w:lvlJc w:val="left"/>
+      <w:pPr>
+        <w:ind w:left="5040" w:hanging="360"/>
+      </w:pPr>
+      <w:rPr>
+        <w:rFonts w:ascii="Symbol" w:hAnsi="Symbol" w:hint="default"/>
+      </w:rPr>
+    </w:lvl>
+    <w:lvl w:ilvl="7" w:tplc="04090003" w:tentative="1">
+      <w:start w:val="1"/>
+      <w:numFmt w:val="bullet"/>
+      <w:lvlText w:val="o"/>
+      <w:lvlJc w:val="left"/>
+      <w:pPr>
+        <w:ind w:left="5760" w:hanging="360"/>
+      </w:pPr>
+      <w:rPr>
+        <w:rFonts w:ascii="Courier New" w:hAnsi="Courier New" w:cs="Courier New" w:hint="default"/>
+      </w:rPr>
+    </w:lvl>
+    <w:lvl w:ilvl="8" w:tplc="04090005" w:tentative="1">
+      <w:start w:val="1"/>
+      <w:numFmt w:val="bullet"/>
+      <w:lvlText w:val=""/>
+      <w:lvlJc w:val="left"/>
+      <w:pPr>
+        <w:ind w:left="6480" w:hanging="360"/>
+      </w:pPr>
+      <w:rPr>
+        <w:rFonts w:ascii="Wingdings" w:hAnsi="Wingdings" w:hint="default"/>
+      </w:rPr>
+    </w:lvl>
+  </w:abstractNum>
+  <w:abstractNum w:abstractNumId="19" w15:restartNumberingAfterBreak="0">
     <w:nsid w:val="72E45643"/>
     <w:multiLevelType w:val="multilevel"/>
     <w:tmpl w:val="FADC8AFE"/>
@@ -3609,34 +6224,64 @@
     </w:lvl>
   </w:abstractNum>
   <w:num w:numId="1">
+    <w:abstractNumId w:val="5"/>
+  </w:num>
+  <w:num w:numId="2">
+    <w:abstractNumId w:val="15"/>
+  </w:num>
+  <w:num w:numId="3">
+    <w:abstractNumId w:val="9"/>
+  </w:num>
+  <w:num w:numId="4">
+    <w:abstractNumId w:val="8"/>
+  </w:num>
+  <w:num w:numId="5">
+    <w:abstractNumId w:val="12"/>
+  </w:num>
+  <w:num w:numId="6">
+    <w:abstractNumId w:val="11"/>
+  </w:num>
+  <w:num w:numId="7">
+    <w:abstractNumId w:val="19"/>
+  </w:num>
+  <w:num w:numId="8">
+    <w:abstractNumId w:val="4"/>
+  </w:num>
+  <w:num w:numId="9">
+    <w:abstractNumId w:val="17"/>
+  </w:num>
+  <w:num w:numId="10">
+    <w:abstractNumId w:val="14"/>
+  </w:num>
+  <w:num w:numId="11">
+    <w:abstractNumId w:val="18"/>
+  </w:num>
+  <w:num w:numId="12">
+    <w:abstractNumId w:val="7"/>
+  </w:num>
+  <w:num w:numId="13">
+    <w:abstractNumId w:val="3"/>
+  </w:num>
+  <w:num w:numId="14">
+    <w:abstractNumId w:val="10"/>
+  </w:num>
+  <w:num w:numId="15">
+    <w:abstractNumId w:val="16"/>
+  </w:num>
+  <w:num w:numId="16">
+    <w:abstractNumId w:val="13"/>
+  </w:num>
+  <w:num w:numId="17">
     <w:abstractNumId w:val="1"/>
   </w:num>
-  <w:num w:numId="2">
-    <w:abstractNumId w:val="7"/>
+  <w:num w:numId="18">
+    <w:abstractNumId w:val="6"/>
   </w:num>
-  <w:num w:numId="3">
-    <w:abstractNumId w:val="3"/>
-  </w:num>
-  <w:num w:numId="4">
-    <w:abstractNumId w:val="2"/>
-  </w:num>
-  <w:num w:numId="5">
-    <w:abstractNumId w:val="5"/>
-  </w:num>
-  <w:num w:numId="6">
-    <w:abstractNumId w:val="4"/>
-  </w:num>
-  <w:num w:numId="7">
-    <w:abstractNumId w:val="9"/>
-  </w:num>
-  <w:num w:numId="8">
+  <w:num w:numId="19">
     <w:abstractNumId w:val="0"/>
   </w:num>
-  <w:num w:numId="9">
-    <w:abstractNumId w:val="8"/>
-  </w:num>
-  <w:num w:numId="10">
-    <w:abstractNumId w:val="6"/>
+  <w:num w:numId="20">
+    <w:abstractNumId w:val="2"/>
   </w:num>
 </w:numbering>
 </file>
@@ -4286,6 +6931,52 @@
     <w:basedOn w:val="DefaultParagraphFont"/>
     <w:rsid w:val="00CD6A2B"/>
   </w:style>
+  <w:style w:type="paragraph" w:styleId="Caption">
+    <w:name w:val="caption"/>
+    <w:basedOn w:val="Normal"/>
+    <w:next w:val="Normal"/>
+    <w:uiPriority w:val="35"/>
+    <w:unhideWhenUsed/>
+    <w:qFormat/>
+    <w:rsid w:val="007F7DA2"/>
+    <w:pPr>
+      <w:spacing w:after="200"/>
+    </w:pPr>
+    <w:rPr>
+      <w:i/>
+      <w:iCs/>
+      <w:color w:val="44546A" w:themeColor="text2"/>
+      <w:sz w:val="18"/>
+      <w:szCs w:val="18"/>
+    </w:rPr>
+  </w:style>
+  <w:style w:type="character" w:customStyle="1" w:styleId="relative">
+    <w:name w:val="relative"/>
+    <w:basedOn w:val="DefaultParagraphFont"/>
+    <w:rsid w:val="00B8579C"/>
+  </w:style>
+  <w:style w:type="paragraph" w:customStyle="1" w:styleId="not-prose">
+    <w:name w:val="not-prose"/>
+    <w:basedOn w:val="Normal"/>
+    <w:rsid w:val="00B8579C"/>
+    <w:pPr>
+      <w:spacing w:before="100" w:beforeAutospacing="1" w:after="100" w:afterAutospacing="1"/>
+    </w:pPr>
+    <w:rPr>
+      <w:sz w:val="24"/>
+    </w:rPr>
+  </w:style>
+  <w:style w:type="paragraph" w:styleId="ListParagraph">
+    <w:name w:val="List Paragraph"/>
+    <w:basedOn w:val="Normal"/>
+    <w:uiPriority w:val="34"/>
+    <w:qFormat/>
+    <w:rsid w:val="006D4D21"/>
+    <w:pPr>
+      <w:ind w:left="720"/>
+      <w:contextualSpacing/>
+    </w:pPr>
+  </w:style>
 </w:styles>
 </file>
 

--- a/NYC311-Analysis-Report.docx
+++ b/NYC311-Analysis-Report.docx
@@ -305,7 +305,15 @@
           <w:sz w:val="26"/>
           <w:szCs w:val="26"/>
         </w:rPr>
-        <w:t>Charbel Saad</w:t>
+        <w:t xml:space="preserve">Charbel </w:t>
+      </w:r>
+      <w:r>
+        <w:rPr>
+          <w:b/>
+          <w:sz w:val="26"/>
+          <w:szCs w:val="26"/>
+        </w:rPr>
+        <w:t>Farhat</w:t>
       </w:r>
     </w:p>
     <w:p>
@@ -1266,15 +1274,7 @@
         <w:t>PostGIS extends PostgreSQL with spatial types (like Point) and functions, allowing us to</w:t>
       </w:r>
       <w:r>
-        <w:t xml:space="preserve"> filter complaints by location and compute distances while building spatial </w:t>
-      </w:r>
-      <w:proofErr w:type="spellStart"/>
-      <w:r>
-        <w:t>indecies</w:t>
-      </w:r>
-      <w:proofErr w:type="spellEnd"/>
-      <w:r>
-        <w:t xml:space="preserve">. </w:t>
+        <w:t xml:space="preserve"> filter complaints by location and compute distances while building spatial indecies. </w:t>
       </w:r>
     </w:p>
     <w:p>
@@ -1457,29 +1457,13 @@
         <w:spacing w:line="360" w:lineRule="auto"/>
       </w:pPr>
       <w:r>
-        <w:t xml:space="preserve">Converts </w:t>
-      </w:r>
-      <w:proofErr w:type="spellStart"/>
-      <w:r>
-        <w:t>boolean</w:t>
-      </w:r>
-      <w:proofErr w:type="spellEnd"/>
-      <w:r>
-        <w:t xml:space="preserve"> </w:t>
+        <w:t xml:space="preserve">Converts boolean </w:t>
       </w:r>
       <w:r>
         <w:t xml:space="preserve">to actual Boolean types instead of Strings. </w:t>
       </w:r>
       <w:r>
-        <w:t xml:space="preserve">Converts numeric columns with invalid values coerced to </w:t>
-      </w:r>
-      <w:proofErr w:type="spellStart"/>
-      <w:r>
-        <w:t>NaN</w:t>
-      </w:r>
-      <w:proofErr w:type="spellEnd"/>
-      <w:r>
-        <w:t>.</w:t>
+        <w:t>Converts numeric columns with invalid values coerced to NaN.</w:t>
       </w:r>
     </w:p>
     <w:p>
@@ -1560,7 +1544,6 @@
       <w:r>
         <w:t xml:space="preserve"> query to populate the </w:t>
       </w:r>
-      <w:proofErr w:type="spellStart"/>
       <w:r>
         <w:rPr>
           <w:rStyle w:val="HTMLCode"/>
@@ -1570,7 +1553,6 @@
         </w:rPr>
         <w:t>geom</w:t>
       </w:r>
-      <w:proofErr w:type="spellEnd"/>
       <w:r>
         <w:t xml:space="preserve"> column using PostGIS:</w:t>
       </w:r>
@@ -1585,17 +1567,8 @@
         <w:spacing w:line="360" w:lineRule="auto"/>
       </w:pPr>
       <w:r>
-        <w:t xml:space="preserve">The </w:t>
-      </w:r>
-      <w:proofErr w:type="spellStart"/>
-      <w:r>
-        <w:t>geom</w:t>
-      </w:r>
-      <w:proofErr w:type="spellEnd"/>
-      <w:r>
-        <w:t xml:space="preserve"> column is built with </w:t>
-      </w:r>
-      <w:proofErr w:type="spellStart"/>
+        <w:t xml:space="preserve">The geom column is built with </w:t>
+      </w:r>
       <w:r>
         <w:rPr>
           <w:rStyle w:val="HTMLCode"/>
@@ -1603,9 +1576,71 @@
           <w:sz w:val="24"/>
           <w:szCs w:val="24"/>
         </w:rPr>
-        <w:t>ST_MakePoint</w:t>
-      </w:r>
-      <w:proofErr w:type="spellEnd"/>
+        <w:t>ST_MakePoint(longitude, latitude)</w:t>
+      </w:r>
+      <w:r>
+        <w:t xml:space="preserve">. </w:t>
+      </w:r>
+      <w:r>
+        <w:t>This allows us to use geospatial functions later.</w:t>
+      </w:r>
+    </w:p>
+    <w:p>
+      <w:pPr>
+        <w:pStyle w:val="NormalWeb"/>
+        <w:ind w:firstLine="360"/>
+      </w:pPr>
+      <w:r>
+        <w:t>W</w:t>
+      </w:r>
+      <w:r>
+        <w:t>e ran a set of validation and analysis queries using pgAdmin</w:t>
+      </w:r>
+      <w:r>
+        <w:t>:</w:t>
+      </w:r>
+    </w:p>
+    <w:p>
+      <w:pPr>
+        <w:pStyle w:val="NormalWeb"/>
+        <w:numPr>
+          <w:ilvl w:val="0"/>
+          <w:numId w:val="9"/>
+        </w:numPr>
+        <w:spacing w:line="360" w:lineRule="auto"/>
+      </w:pPr>
+      <w:r>
+        <w:rPr>
+          <w:rStyle w:val="Strong"/>
+        </w:rPr>
+        <w:t>Noise complaints by ZIP code</w:t>
+      </w:r>
+    </w:p>
+    <w:p>
+      <w:pPr>
+        <w:pStyle w:val="NormalWeb"/>
+        <w:numPr>
+          <w:ilvl w:val="1"/>
+          <w:numId w:val="9"/>
+        </w:numPr>
+        <w:spacing w:line="360" w:lineRule="auto"/>
+      </w:pPr>
+      <w:r>
+        <w:t>We filtered for complaints that begin with "Noise" and have valid geolocation.</w:t>
+      </w:r>
+    </w:p>
+    <w:p>
+      <w:pPr>
+        <w:pStyle w:val="NormalWeb"/>
+        <w:numPr>
+          <w:ilvl w:val="1"/>
+          <w:numId w:val="9"/>
+        </w:numPr>
+        <w:spacing w:line="360" w:lineRule="auto"/>
+      </w:pPr>
+      <w:r>
+        <w:t xml:space="preserve">ZIP code </w:t>
+      </w:r>
       <w:r>
         <w:rPr>
           <w:rStyle w:val="HTMLCode"/>
@@ -1613,70 +1648,10 @@
           <w:sz w:val="24"/>
           <w:szCs w:val="24"/>
         </w:rPr>
-        <w:t>(longitude, latitude)</w:t>
-      </w:r>
-      <w:r>
-        <w:t xml:space="preserve">. </w:t>
-      </w:r>
-      <w:r>
-        <w:t>This allows us to use geospatial functions later.</w:t>
-      </w:r>
-    </w:p>
-    <w:p>
-      <w:pPr>
-        <w:pStyle w:val="NormalWeb"/>
-        <w:ind w:firstLine="360"/>
-      </w:pPr>
-      <w:r>
-        <w:t>W</w:t>
-      </w:r>
-      <w:r>
-        <w:t>e ran a set of validation and analysis queries using pgAdmin</w:t>
-      </w:r>
-      <w:r>
-        <w:t>:</w:t>
-      </w:r>
-    </w:p>
-    <w:p>
-      <w:pPr>
-        <w:pStyle w:val="NormalWeb"/>
-        <w:numPr>
-          <w:ilvl w:val="0"/>
-          <w:numId w:val="9"/>
-        </w:numPr>
-        <w:spacing w:line="360" w:lineRule="auto"/>
-      </w:pPr>
-      <w:r>
-        <w:rPr>
-          <w:rStyle w:val="Strong"/>
-        </w:rPr>
-        <w:t>Noise complaints by ZIP code</w:t>
-      </w:r>
-    </w:p>
-    <w:p>
-      <w:pPr>
-        <w:pStyle w:val="NormalWeb"/>
-        <w:numPr>
-          <w:ilvl w:val="1"/>
-          <w:numId w:val="9"/>
-        </w:numPr>
-        <w:spacing w:line="360" w:lineRule="auto"/>
-      </w:pPr>
-      <w:r>
-        <w:t>We filtered for complaints that begin with "Noise" and have valid geolocation.</w:t>
-      </w:r>
-    </w:p>
-    <w:p>
-      <w:pPr>
-        <w:pStyle w:val="NormalWeb"/>
-        <w:numPr>
-          <w:ilvl w:val="1"/>
-          <w:numId w:val="9"/>
-        </w:numPr>
-        <w:spacing w:line="360" w:lineRule="auto"/>
-      </w:pPr>
-      <w:r>
-        <w:t xml:space="preserve">ZIP code </w:t>
+        <w:t>10466</w:t>
+      </w:r>
+      <w:r>
+        <w:t xml:space="preserve"> had the highest number of noise-related complaints with over </w:t>
       </w:r>
       <w:r>
         <w:rPr>
@@ -1685,10 +1660,40 @@
           <w:sz w:val="24"/>
           <w:szCs w:val="24"/>
         </w:rPr>
-        <w:t>10466</w:t>
-      </w:r>
-      <w:r>
-        <w:t xml:space="preserve"> had the highest number of noise-related complaints with over </w:t>
+        <w:t>32,000</w:t>
+      </w:r>
+      <w:r>
+        <w:t xml:space="preserve"> cases.</w:t>
+      </w:r>
+    </w:p>
+    <w:p>
+      <w:pPr>
+        <w:pStyle w:val="NormalWeb"/>
+        <w:numPr>
+          <w:ilvl w:val="0"/>
+          <w:numId w:val="9"/>
+        </w:numPr>
+        <w:spacing w:line="360" w:lineRule="auto"/>
+      </w:pPr>
+      <w:r>
+        <w:rPr>
+          <w:rStyle w:val="Strong"/>
+        </w:rPr>
+        <w:lastRenderedPageBreak/>
+        <w:t>Monthly complaints by borough</w:t>
+      </w:r>
+    </w:p>
+    <w:p>
+      <w:pPr>
+        <w:pStyle w:val="NormalWeb"/>
+        <w:numPr>
+          <w:ilvl w:val="1"/>
+          <w:numId w:val="9"/>
+        </w:numPr>
+        <w:spacing w:line="360" w:lineRule="auto"/>
+      </w:pPr>
+      <w:r>
+        <w:t xml:space="preserve">We grouped records by </w:t>
       </w:r>
       <w:r>
         <w:rPr>
@@ -1697,42 +1702,11 @@
           <w:sz w:val="24"/>
           <w:szCs w:val="24"/>
         </w:rPr>
-        <w:t>32,000</w:t>
-      </w:r>
-      <w:r>
-        <w:t xml:space="preserve"> cases.</w:t>
-      </w:r>
-    </w:p>
-    <w:p>
-      <w:pPr>
-        <w:pStyle w:val="NormalWeb"/>
-        <w:numPr>
-          <w:ilvl w:val="0"/>
-          <w:numId w:val="9"/>
-        </w:numPr>
-        <w:spacing w:line="360" w:lineRule="auto"/>
-      </w:pPr>
-      <w:r>
-        <w:rPr>
-          <w:rStyle w:val="Strong"/>
-        </w:rPr>
-        <w:lastRenderedPageBreak/>
-        <w:t>Monthly complaints by borough</w:t>
-      </w:r>
-    </w:p>
-    <w:p>
-      <w:pPr>
-        <w:pStyle w:val="NormalWeb"/>
-        <w:numPr>
-          <w:ilvl w:val="1"/>
-          <w:numId w:val="9"/>
-        </w:numPr>
-        <w:spacing w:line="360" w:lineRule="auto"/>
-      </w:pPr>
-      <w:r>
-        <w:t xml:space="preserve">We grouped records by </w:t>
-      </w:r>
-      <w:proofErr w:type="spellStart"/>
+        <w:t>created_year</w:t>
+      </w:r>
+      <w:r>
+        <w:t xml:space="preserve">, </w:t>
+      </w:r>
       <w:r>
         <w:rPr>
           <w:rStyle w:val="HTMLCode"/>
@@ -1740,13 +1714,11 @@
           <w:sz w:val="24"/>
           <w:szCs w:val="24"/>
         </w:rPr>
-        <w:t>created_year</w:t>
-      </w:r>
-      <w:proofErr w:type="spellEnd"/>
-      <w:r>
-        <w:t xml:space="preserve">, </w:t>
-      </w:r>
-      <w:proofErr w:type="spellStart"/>
+        <w:t>created_month</w:t>
+      </w:r>
+      <w:r>
+        <w:t xml:space="preserve">, and </w:t>
+      </w:r>
       <w:r>
         <w:rPr>
           <w:rStyle w:val="HTMLCode"/>
@@ -1754,11 +1726,23 @@
           <w:sz w:val="24"/>
           <w:szCs w:val="24"/>
         </w:rPr>
-        <w:t>created_month</w:t>
-      </w:r>
-      <w:proofErr w:type="spellEnd"/>
-      <w:r>
-        <w:t xml:space="preserve">, and </w:t>
+        <w:t>borough</w:t>
+      </w:r>
+      <w:r>
+        <w:t>.</w:t>
+      </w:r>
+    </w:p>
+    <w:p>
+      <w:pPr>
+        <w:pStyle w:val="NormalWeb"/>
+        <w:numPr>
+          <w:ilvl w:val="1"/>
+          <w:numId w:val="9"/>
+        </w:numPr>
+        <w:spacing w:line="360" w:lineRule="auto"/>
+      </w:pPr>
+      <w:r>
+        <w:t xml:space="preserve">Brooklyn consistently showed the highest volume (e.g., </w:t>
       </w:r>
       <w:r>
         <w:rPr>
@@ -1767,10 +1751,10 @@
           <w:sz w:val="24"/>
           <w:szCs w:val="24"/>
         </w:rPr>
-        <w:t>borough</w:t>
-      </w:r>
-      <w:r>
-        <w:t>.</w:t>
+        <w:t>19,436</w:t>
+      </w:r>
+      <w:r>
+        <w:t xml:space="preserve"> in May), followed by Queens, Manhattan, and the Bronx.</w:t>
       </w:r>
     </w:p>
     <w:p>
@@ -1783,8 +1767,138 @@
         <w:spacing w:line="360" w:lineRule="auto"/>
       </w:pPr>
       <w:r>
-        <w:t xml:space="preserve">Brooklyn consistently showed the highest volume (e.g., </w:t>
-      </w:r>
+        <w:t>This revealed patterns over time and helped compare borough activity month by month.</w:t>
+      </w:r>
+    </w:p>
+    <w:p>
+      <w:pPr>
+        <w:pStyle w:val="NormalWeb"/>
+        <w:numPr>
+          <w:ilvl w:val="0"/>
+          <w:numId w:val="9"/>
+        </w:numPr>
+        <w:spacing w:line="360" w:lineRule="auto"/>
+      </w:pPr>
+      <w:r>
+        <w:rPr>
+          <w:rStyle w:val="Strong"/>
+        </w:rPr>
+        <w:t>Total complaints per borough</w:t>
+      </w:r>
+    </w:p>
+    <w:p>
+      <w:pPr>
+        <w:pStyle w:val="NormalWeb"/>
+        <w:numPr>
+          <w:ilvl w:val="1"/>
+          <w:numId w:val="9"/>
+        </w:numPr>
+        <w:spacing w:line="360" w:lineRule="auto"/>
+      </w:pPr>
+      <w:r>
+        <w:t>A simple group-by-borough query showed that Brooklyn had the most requests overall, followed by Queens and Manhattan.</w:t>
+      </w:r>
+    </w:p>
+    <w:p>
+      <w:pPr>
+        <w:pStyle w:val="NormalWeb"/>
+        <w:numPr>
+          <w:ilvl w:val="1"/>
+          <w:numId w:val="9"/>
+        </w:numPr>
+        <w:spacing w:line="360" w:lineRule="auto"/>
+      </w:pPr>
+      <w:r>
+        <w:t>Staten Island had the lowest volume.</w:t>
+      </w:r>
+    </w:p>
+    <w:p>
+      <w:pPr>
+        <w:pStyle w:val="NormalWeb"/>
+        <w:numPr>
+          <w:ilvl w:val="0"/>
+          <w:numId w:val="9"/>
+        </w:numPr>
+        <w:spacing w:line="360" w:lineRule="auto"/>
+      </w:pPr>
+      <w:r>
+        <w:rPr>
+          <w:rStyle w:val="Strong"/>
+        </w:rPr>
+        <w:t>Top complaint types per borough</w:t>
+      </w:r>
+    </w:p>
+    <w:p>
+      <w:pPr>
+        <w:pStyle w:val="NormalWeb"/>
+        <w:numPr>
+          <w:ilvl w:val="1"/>
+          <w:numId w:val="9"/>
+        </w:numPr>
+        <w:spacing w:line="360" w:lineRule="auto"/>
+      </w:pPr>
+      <w:r>
+        <w:t>We used a window function to find the top five complaint types in each borough.</w:t>
+      </w:r>
+    </w:p>
+    <w:p>
+      <w:pPr>
+        <w:pStyle w:val="NormalWeb"/>
+        <w:numPr>
+          <w:ilvl w:val="1"/>
+          <w:numId w:val="9"/>
+        </w:numPr>
+        <w:spacing w:line="360" w:lineRule="auto"/>
+      </w:pPr>
+      <w:r>
+        <w:t>"Noise - Residential" was the most reported issue across nearly all boroughs.</w:t>
+      </w:r>
+    </w:p>
+    <w:p>
+      <w:pPr>
+        <w:pStyle w:val="NormalWeb"/>
+        <w:numPr>
+          <w:ilvl w:val="1"/>
+          <w:numId w:val="9"/>
+        </w:numPr>
+        <w:spacing w:line="360" w:lineRule="auto"/>
+      </w:pPr>
+      <w:r>
+        <w:t>Other common complaints included "Illegal Parking", "HEAT/HOT WATER", and "Blocked Driveway".</w:t>
+      </w:r>
+    </w:p>
+    <w:p>
+      <w:pPr>
+        <w:pStyle w:val="NormalWeb"/>
+        <w:spacing w:line="360" w:lineRule="auto"/>
+        <w:ind w:firstLine="360"/>
+      </w:pPr>
+      <w:r>
+        <w:t>To support collaboration, we made the PostgreSQL database accessible to other team members over the LAU WiFi network.</w:t>
+      </w:r>
+    </w:p>
+    <w:p>
+      <w:pPr>
+        <w:pStyle w:val="NormalWeb"/>
+        <w:numPr>
+          <w:ilvl w:val="0"/>
+          <w:numId w:val="10"/>
+        </w:numPr>
+        <w:spacing w:line="360" w:lineRule="auto"/>
+      </w:pPr>
+      <w:r>
+        <w:t>The server machine was configured with:</w:t>
+      </w:r>
+    </w:p>
+    <w:p>
+      <w:pPr>
+        <w:pStyle w:val="NormalWeb"/>
+        <w:numPr>
+          <w:ilvl w:val="1"/>
+          <w:numId w:val="10"/>
+        </w:numPr>
+        <w:spacing w:line="360" w:lineRule="auto"/>
+      </w:pPr>
       <w:r>
         <w:rPr>
           <w:rStyle w:val="HTMLCode"/>
@@ -1792,163 +1906,11 @@
           <w:sz w:val="24"/>
           <w:szCs w:val="24"/>
         </w:rPr>
-        <w:t>19,436</w:t>
-      </w:r>
-      <w:r>
-        <w:t xml:space="preserve"> in May), followed by Queens, Manhattan, and the Bronx.</w:t>
-      </w:r>
-    </w:p>
-    <w:p>
-      <w:pPr>
-        <w:pStyle w:val="NormalWeb"/>
-        <w:numPr>
-          <w:ilvl w:val="1"/>
-          <w:numId w:val="9"/>
-        </w:numPr>
-        <w:spacing w:line="360" w:lineRule="auto"/>
-      </w:pPr>
-      <w:r>
-        <w:t>This revealed patterns over time and helped compare borough activity month by month.</w:t>
-      </w:r>
-    </w:p>
-    <w:p>
-      <w:pPr>
-        <w:pStyle w:val="NormalWeb"/>
-        <w:numPr>
-          <w:ilvl w:val="0"/>
-          <w:numId w:val="9"/>
-        </w:numPr>
-        <w:spacing w:line="360" w:lineRule="auto"/>
-      </w:pPr>
-      <w:r>
-        <w:rPr>
-          <w:rStyle w:val="Strong"/>
-        </w:rPr>
-        <w:t>Total complaints per borough</w:t>
-      </w:r>
-    </w:p>
-    <w:p>
-      <w:pPr>
-        <w:pStyle w:val="NormalWeb"/>
-        <w:numPr>
-          <w:ilvl w:val="1"/>
-          <w:numId w:val="9"/>
-        </w:numPr>
-        <w:spacing w:line="360" w:lineRule="auto"/>
-      </w:pPr>
-      <w:r>
-        <w:t>A simple group-by-borough query showed that Brooklyn had the most requests overall, followed by Queens and Manhattan.</w:t>
-      </w:r>
-    </w:p>
-    <w:p>
-      <w:pPr>
-        <w:pStyle w:val="NormalWeb"/>
-        <w:numPr>
-          <w:ilvl w:val="1"/>
-          <w:numId w:val="9"/>
-        </w:numPr>
-        <w:spacing w:line="360" w:lineRule="auto"/>
-      </w:pPr>
-      <w:r>
-        <w:t>Staten Island had the lowest volume.</w:t>
-      </w:r>
-    </w:p>
-    <w:p>
-      <w:pPr>
-        <w:pStyle w:val="NormalWeb"/>
-        <w:numPr>
-          <w:ilvl w:val="0"/>
-          <w:numId w:val="9"/>
-        </w:numPr>
-        <w:spacing w:line="360" w:lineRule="auto"/>
-      </w:pPr>
-      <w:r>
-        <w:rPr>
-          <w:rStyle w:val="Strong"/>
-        </w:rPr>
-        <w:t>Top complaint types per borough</w:t>
-      </w:r>
-    </w:p>
-    <w:p>
-      <w:pPr>
-        <w:pStyle w:val="NormalWeb"/>
-        <w:numPr>
-          <w:ilvl w:val="1"/>
-          <w:numId w:val="9"/>
-        </w:numPr>
-        <w:spacing w:line="360" w:lineRule="auto"/>
-      </w:pPr>
-      <w:r>
-        <w:t>We used a window function to find the top five complaint types in each borough.</w:t>
-      </w:r>
-    </w:p>
-    <w:p>
-      <w:pPr>
-        <w:pStyle w:val="NormalWeb"/>
-        <w:numPr>
-          <w:ilvl w:val="1"/>
-          <w:numId w:val="9"/>
-        </w:numPr>
-        <w:spacing w:line="360" w:lineRule="auto"/>
-      </w:pPr>
-      <w:r>
-        <w:t>"Noise - Residential" was the most reported issue across nearly all boroughs.</w:t>
-      </w:r>
-    </w:p>
-    <w:p>
-      <w:pPr>
-        <w:pStyle w:val="NormalWeb"/>
-        <w:numPr>
-          <w:ilvl w:val="1"/>
-          <w:numId w:val="9"/>
-        </w:numPr>
-        <w:spacing w:line="360" w:lineRule="auto"/>
-      </w:pPr>
-      <w:r>
-        <w:t>Other common complaints included "Illegal Parking", "HEAT/HOT WATER", and "Blocked Driveway".</w:t>
-      </w:r>
-    </w:p>
-    <w:p>
-      <w:pPr>
-        <w:pStyle w:val="NormalWeb"/>
-        <w:spacing w:line="360" w:lineRule="auto"/>
-        <w:ind w:firstLine="360"/>
-      </w:pPr>
-      <w:r>
-        <w:t xml:space="preserve">To support collaboration, we made the PostgreSQL database accessible to other team members over the LAU </w:t>
-      </w:r>
-      <w:proofErr w:type="spellStart"/>
-      <w:r>
-        <w:t>WiFi</w:t>
-      </w:r>
-      <w:proofErr w:type="spellEnd"/>
-      <w:r>
-        <w:t xml:space="preserve"> network.</w:t>
-      </w:r>
-    </w:p>
-    <w:p>
-      <w:pPr>
-        <w:pStyle w:val="NormalWeb"/>
-        <w:numPr>
-          <w:ilvl w:val="0"/>
-          <w:numId w:val="10"/>
-        </w:numPr>
-        <w:spacing w:line="360" w:lineRule="auto"/>
-      </w:pPr>
-      <w:r>
-        <w:t>The server machine was configured with:</w:t>
-      </w:r>
-    </w:p>
-    <w:p>
-      <w:pPr>
-        <w:pStyle w:val="NormalWeb"/>
-        <w:numPr>
-          <w:ilvl w:val="1"/>
-          <w:numId w:val="10"/>
-        </w:numPr>
-        <w:spacing w:line="360" w:lineRule="auto"/>
-      </w:pPr>
-      <w:proofErr w:type="spellStart"/>
+        <w:t>listen_addresses = '*'</w:t>
+      </w:r>
+      <w:r>
+        <w:t xml:space="preserve"> in </w:t>
+      </w:r>
       <w:r>
         <w:rPr>
           <w:rStyle w:val="HTMLCode"/>
@@ -1956,9 +1918,21 @@
           <w:sz w:val="24"/>
           <w:szCs w:val="24"/>
         </w:rPr>
-        <w:t>listen_addresses</w:t>
-      </w:r>
-      <w:proofErr w:type="spellEnd"/>
+        <w:t>postgresql.conf</w:t>
+      </w:r>
+    </w:p>
+    <w:p>
+      <w:pPr>
+        <w:pStyle w:val="NormalWeb"/>
+        <w:numPr>
+          <w:ilvl w:val="1"/>
+          <w:numId w:val="10"/>
+        </w:numPr>
+        <w:spacing w:line="360" w:lineRule="auto"/>
+      </w:pPr>
+      <w:r>
+        <w:t xml:space="preserve">a rule in </w:t>
+      </w:r>
       <w:r>
         <w:rPr>
           <w:rStyle w:val="HTMLCode"/>
@@ -1966,12 +1940,11 @@
           <w:sz w:val="24"/>
           <w:szCs w:val="24"/>
         </w:rPr>
-        <w:t xml:space="preserve"> = '*'</w:t>
-      </w:r>
-      <w:r>
-        <w:t xml:space="preserve"> in </w:t>
-      </w:r>
-      <w:proofErr w:type="spellStart"/>
+        <w:t>pg_hba.conf</w:t>
+      </w:r>
+      <w:r>
+        <w:t xml:space="preserve"> to allow connections from the </w:t>
+      </w:r>
       <w:r>
         <w:rPr>
           <w:rStyle w:val="HTMLCode"/>
@@ -1979,23 +1952,24 @@
           <w:sz w:val="24"/>
           <w:szCs w:val="24"/>
         </w:rPr>
-        <w:t>postgresql.conf</w:t>
-      </w:r>
-      <w:proofErr w:type="spellEnd"/>
-    </w:p>
-    <w:p>
-      <w:pPr>
-        <w:pStyle w:val="NormalWeb"/>
-        <w:numPr>
-          <w:ilvl w:val="1"/>
+        <w:t>10.x.x.x</w:t>
+      </w:r>
+      <w:r>
+        <w:t xml:space="preserve"> subnet</w:t>
+      </w:r>
+    </w:p>
+    <w:p>
+      <w:pPr>
+        <w:pStyle w:val="NormalWeb"/>
+        <w:numPr>
+          <w:ilvl w:val="0"/>
           <w:numId w:val="10"/>
         </w:numPr>
         <w:spacing w:line="360" w:lineRule="auto"/>
       </w:pPr>
       <w:r>
-        <w:t xml:space="preserve">a rule in </w:t>
-      </w:r>
-      <w:proofErr w:type="spellStart"/>
+        <w:t xml:space="preserve">Port </w:t>
+      </w:r>
       <w:r>
         <w:rPr>
           <w:rStyle w:val="HTMLCode"/>
@@ -2003,11 +1977,23 @@
           <w:sz w:val="24"/>
           <w:szCs w:val="24"/>
         </w:rPr>
-        <w:t>pg_hba.conf</w:t>
-      </w:r>
-      <w:proofErr w:type="spellEnd"/>
-      <w:r>
-        <w:t xml:space="preserve"> to allow connections from the </w:t>
+        <w:t>5432</w:t>
+      </w:r>
+      <w:r>
+        <w:t xml:space="preserve"> was opened in the Windows Defender firewall.</w:t>
+      </w:r>
+    </w:p>
+    <w:p>
+      <w:pPr>
+        <w:pStyle w:val="NormalWeb"/>
+        <w:numPr>
+          <w:ilvl w:val="0"/>
+          <w:numId w:val="10"/>
+        </w:numPr>
+        <w:spacing w:line="360" w:lineRule="auto"/>
+      </w:pPr>
+      <w:r>
+        <w:t xml:space="preserve">Teammates found the IP address using </w:t>
       </w:r>
       <w:r>
         <w:rPr>
@@ -2016,56 +2002,6 @@
           <w:sz w:val="24"/>
           <w:szCs w:val="24"/>
         </w:rPr>
-        <w:t>10.x.x.x</w:t>
-      </w:r>
-      <w:r>
-        <w:t xml:space="preserve"> subnet</w:t>
-      </w:r>
-    </w:p>
-    <w:p>
-      <w:pPr>
-        <w:pStyle w:val="NormalWeb"/>
-        <w:numPr>
-          <w:ilvl w:val="0"/>
-          <w:numId w:val="10"/>
-        </w:numPr>
-        <w:spacing w:line="360" w:lineRule="auto"/>
-      </w:pPr>
-      <w:r>
-        <w:t xml:space="preserve">Port </w:t>
-      </w:r>
-      <w:r>
-        <w:rPr>
-          <w:rStyle w:val="HTMLCode"/>
-          <w:rFonts w:ascii="Times New Roman" w:hAnsi="Times New Roman" w:cs="Times New Roman"/>
-          <w:sz w:val="24"/>
-          <w:szCs w:val="24"/>
-        </w:rPr>
-        <w:t>5432</w:t>
-      </w:r>
-      <w:r>
-        <w:t xml:space="preserve"> was opened in the Windows Defender firewall.</w:t>
-      </w:r>
-    </w:p>
-    <w:p>
-      <w:pPr>
-        <w:pStyle w:val="NormalWeb"/>
-        <w:numPr>
-          <w:ilvl w:val="0"/>
-          <w:numId w:val="10"/>
-        </w:numPr>
-        <w:spacing w:line="360" w:lineRule="auto"/>
-      </w:pPr>
-      <w:r>
-        <w:t xml:space="preserve">Teammates found the IP address using </w:t>
-      </w:r>
-      <w:r>
-        <w:rPr>
-          <w:rStyle w:val="HTMLCode"/>
-          <w:rFonts w:ascii="Times New Roman" w:hAnsi="Times New Roman" w:cs="Times New Roman"/>
-          <w:sz w:val="24"/>
-          <w:szCs w:val="24"/>
-        </w:rPr>
         <w:t>ipconfig</w:t>
       </w:r>
       <w:r>
@@ -2208,15 +2144,7 @@
         <w:ind w:firstLine="720"/>
       </w:pPr>
       <w:r>
-        <w:t>In this phase we will show visual interpretations of the data and explaining their meaning. more visualizations (and the exact Python/</w:t>
-      </w:r>
-      <w:proofErr w:type="spellStart"/>
-      <w:r>
-        <w:t>DuckDB</w:t>
-      </w:r>
-      <w:proofErr w:type="spellEnd"/>
-      <w:r>
-        <w:t xml:space="preserve"> code that generated them) are attached with the project.</w:t>
+        <w:t>In this phase we will show visual interpretations of the data and explaining their meaning. more visualizations (and the exact Python/DuckDB code that generated them) are attached with the project.</w:t>
       </w:r>
     </w:p>
     <w:p/>
@@ -2280,14 +2208,27 @@
       <w:r>
         <w:t xml:space="preserve">Figure </w:t>
       </w:r>
-      <w:fldSimple w:instr=" SEQ Figure \* ARABIC ">
-        <w:r>
-          <w:rPr>
-            <w:noProof/>
-          </w:rPr>
-          <w:t>1</w:t>
-        </w:r>
-      </w:fldSimple>
+      <w:r>
+        <w:fldChar w:fldCharType="begin"/>
+      </w:r>
+      <w:r>
+        <w:instrText xml:space="preserve"> SEQ Figure \* ARABIC </w:instrText>
+      </w:r>
+      <w:r>
+        <w:fldChar w:fldCharType="separate"/>
+      </w:r>
+      <w:r>
+        <w:rPr>
+          <w:noProof/>
+        </w:rPr>
+        <w:t>1</w:t>
+      </w:r>
+      <w:r>
+        <w:rPr>
+          <w:noProof/>
+        </w:rPr>
+        <w:fldChar w:fldCharType="end"/>
+      </w:r>
       <w:r>
         <w:t xml:space="preserve">: </w:t>
       </w:r>
@@ -2479,14 +2420,27 @@
       <w:r>
         <w:t xml:space="preserve">Figure </w:t>
       </w:r>
-      <w:fldSimple w:instr=" SEQ Figure \* ARABIC ">
-        <w:r>
-          <w:rPr>
-            <w:noProof/>
-          </w:rPr>
-          <w:t>2</w:t>
-        </w:r>
-      </w:fldSimple>
+      <w:r>
+        <w:fldChar w:fldCharType="begin"/>
+      </w:r>
+      <w:r>
+        <w:instrText xml:space="preserve"> SEQ Figure \* ARABIC </w:instrText>
+      </w:r>
+      <w:r>
+        <w:fldChar w:fldCharType="separate"/>
+      </w:r>
+      <w:r>
+        <w:rPr>
+          <w:noProof/>
+        </w:rPr>
+        <w:t>2</w:t>
+      </w:r>
+      <w:r>
+        <w:rPr>
+          <w:noProof/>
+        </w:rPr>
+        <w:fldChar w:fldCharType="end"/>
+      </w:r>
       <w:r>
         <w:t xml:space="preserve">: Top 15 </w:t>
       </w:r>
@@ -2560,14 +2514,27 @@
       <w:r>
         <w:t xml:space="preserve">Figure </w:t>
       </w:r>
-      <w:fldSimple w:instr=" SEQ Figure \* ARABIC ">
-        <w:r>
-          <w:rPr>
-            <w:noProof/>
-          </w:rPr>
-          <w:t>3</w:t>
-        </w:r>
-      </w:fldSimple>
+      <w:r>
+        <w:fldChar w:fldCharType="begin"/>
+      </w:r>
+      <w:r>
+        <w:instrText xml:space="preserve"> SEQ Figure \* ARABIC </w:instrText>
+      </w:r>
+      <w:r>
+        <w:fldChar w:fldCharType="separate"/>
+      </w:r>
+      <w:r>
+        <w:rPr>
+          <w:noProof/>
+        </w:rPr>
+        <w:t>3</w:t>
+      </w:r>
+      <w:r>
+        <w:rPr>
+          <w:noProof/>
+        </w:rPr>
+        <w:fldChar w:fldCharType="end"/>
+      </w:r>
       <w:r>
         <w:t>: Average Response Time by Borough</w:t>
       </w:r>
@@ -2744,14 +2711,27 @@
       <w:r>
         <w:t xml:space="preserve">Figure </w:t>
       </w:r>
-      <w:fldSimple w:instr=" SEQ Figure \* ARABIC ">
-        <w:r>
-          <w:rPr>
-            <w:noProof/>
-          </w:rPr>
-          <w:t>4</w:t>
-        </w:r>
-      </w:fldSimple>
+      <w:r>
+        <w:fldChar w:fldCharType="begin"/>
+      </w:r>
+      <w:r>
+        <w:instrText xml:space="preserve"> SEQ Figure \* ARABIC </w:instrText>
+      </w:r>
+      <w:r>
+        <w:fldChar w:fldCharType="separate"/>
+      </w:r>
+      <w:r>
+        <w:rPr>
+          <w:noProof/>
+        </w:rPr>
+        <w:t>4</w:t>
+      </w:r>
+      <w:r>
+        <w:rPr>
+          <w:noProof/>
+        </w:rPr>
+        <w:fldChar w:fldCharType="end"/>
+      </w:r>
       <w:r>
         <w:t>: Request Volume with Anomalies</w:t>
       </w:r>
@@ -2885,14 +2865,27 @@
       <w:r>
         <w:t xml:space="preserve">Figure </w:t>
       </w:r>
-      <w:fldSimple w:instr=" SEQ Figure \* ARABIC ">
-        <w:r>
-          <w:rPr>
-            <w:noProof/>
-          </w:rPr>
-          <w:t>5</w:t>
-        </w:r>
-      </w:fldSimple>
+      <w:r>
+        <w:fldChar w:fldCharType="begin"/>
+      </w:r>
+      <w:r>
+        <w:instrText xml:space="preserve"> SEQ Figure \* ARABIC </w:instrText>
+      </w:r>
+      <w:r>
+        <w:fldChar w:fldCharType="separate"/>
+      </w:r>
+      <w:r>
+        <w:rPr>
+          <w:noProof/>
+        </w:rPr>
+        <w:t>5</w:t>
+      </w:r>
+      <w:r>
+        <w:rPr>
+          <w:noProof/>
+        </w:rPr>
+        <w:fldChar w:fldCharType="end"/>
+      </w:r>
       <w:r>
         <w:t xml:space="preserve">: </w:t>
       </w:r>
@@ -3058,14 +3051,27 @@
       <w:r>
         <w:t xml:space="preserve">Figure </w:t>
       </w:r>
-      <w:fldSimple w:instr=" SEQ Figure \* ARABIC ">
-        <w:r>
-          <w:rPr>
-            <w:noProof/>
-          </w:rPr>
-          <w:t>6</w:t>
-        </w:r>
-      </w:fldSimple>
+      <w:r>
+        <w:fldChar w:fldCharType="begin"/>
+      </w:r>
+      <w:r>
+        <w:instrText xml:space="preserve"> SEQ Figure \* ARABIC </w:instrText>
+      </w:r>
+      <w:r>
+        <w:fldChar w:fldCharType="separate"/>
+      </w:r>
+      <w:r>
+        <w:rPr>
+          <w:noProof/>
+        </w:rPr>
+        <w:t>6</w:t>
+      </w:r>
+      <w:r>
+        <w:rPr>
+          <w:noProof/>
+        </w:rPr>
+        <w:fldChar w:fldCharType="end"/>
+      </w:r>
       <w:r>
         <w:t xml:space="preserve">: </w:t>
       </w:r>
@@ -3211,14 +3217,27 @@
       <w:r>
         <w:t xml:space="preserve">Figure </w:t>
       </w:r>
-      <w:fldSimple w:instr=" SEQ Figure \* ARABIC ">
-        <w:r>
-          <w:rPr>
-            <w:noProof/>
-          </w:rPr>
-          <w:t>7</w:t>
-        </w:r>
-      </w:fldSimple>
+      <w:r>
+        <w:fldChar w:fldCharType="begin"/>
+      </w:r>
+      <w:r>
+        <w:instrText xml:space="preserve"> SEQ Figure \* ARABIC </w:instrText>
+      </w:r>
+      <w:r>
+        <w:fldChar w:fldCharType="separate"/>
+      </w:r>
+      <w:r>
+        <w:rPr>
+          <w:noProof/>
+        </w:rPr>
+        <w:t>7</w:t>
+      </w:r>
+      <w:r>
+        <w:rPr>
+          <w:noProof/>
+        </w:rPr>
+        <w:fldChar w:fldCharType="end"/>
+      </w:r>
       <w:r>
         <w:t xml:space="preserve">: </w:t>
       </w:r>
@@ -3271,7 +3290,6 @@
         </w:rPr>
         <w:t xml:space="preserve"> (≤ 60 days) by </w:t>
       </w:r>
-      <w:proofErr w:type="spellStart"/>
       <w:r>
         <w:rPr>
           <w:rStyle w:val="HTMLCode"/>
@@ -3281,7 +3299,6 @@
         </w:rPr>
         <w:t>created_dow</w:t>
       </w:r>
-      <w:proofErr w:type="spellEnd"/>
       <w:r>
         <w:rPr>
           <w:sz w:val="22"/>
@@ -3551,21 +3568,12 @@
         <w:t xml:space="preserve">All the code used for our research analysis on the NYC311 service request data will be present on GitHub, accessible through this link: </w:t>
       </w:r>
       <w:hyperlink r:id="rId14" w:history="1">
-        <w:proofErr w:type="spellStart"/>
         <w:r>
           <w:rPr>
             <w:rStyle w:val="Hyperlink"/>
             <w:rFonts w:eastAsiaTheme="majorEastAsia"/>
           </w:rPr>
-          <w:t>nakhoulnehra</w:t>
-        </w:r>
-        <w:proofErr w:type="spellEnd"/>
-        <w:r>
-          <w:rPr>
-            <w:rStyle w:val="Hyperlink"/>
-            <w:rFonts w:eastAsiaTheme="majorEastAsia"/>
-          </w:rPr>
-          <w:t>/NYC311-Project</w:t>
+          <w:t>nakhoulnehra/NYC311-Project</w:t>
         </w:r>
       </w:hyperlink>
     </w:p>

--- a/NYC311-Analysis-Report.docx
+++ b/NYC311-Analysis-Report.docx
@@ -1274,7 +1274,15 @@
         <w:t>PostGIS extends PostgreSQL with spatial types (like Point) and functions, allowing us to</w:t>
       </w:r>
       <w:r>
-        <w:t xml:space="preserve"> filter complaints by location and compute distances while building spatial indecies. </w:t>
+        <w:t xml:space="preserve"> filter complaints by location and compute distances while building spatial </w:t>
+      </w:r>
+      <w:proofErr w:type="spellStart"/>
+      <w:r>
+        <w:t>indecies</w:t>
+      </w:r>
+      <w:proofErr w:type="spellEnd"/>
+      <w:r>
+        <w:t xml:space="preserve">. </w:t>
       </w:r>
     </w:p>
     <w:p>
@@ -1457,13 +1465,29 @@
         <w:spacing w:line="360" w:lineRule="auto"/>
       </w:pPr>
       <w:r>
-        <w:t xml:space="preserve">Converts boolean </w:t>
+        <w:t xml:space="preserve">Converts </w:t>
+      </w:r>
+      <w:proofErr w:type="spellStart"/>
+      <w:r>
+        <w:t>boolean</w:t>
+      </w:r>
+      <w:proofErr w:type="spellEnd"/>
+      <w:r>
+        <w:t xml:space="preserve"> </w:t>
       </w:r>
       <w:r>
         <w:t xml:space="preserve">to actual Boolean types instead of Strings. </w:t>
       </w:r>
       <w:r>
-        <w:t>Converts numeric columns with invalid values coerced to NaN.</w:t>
+        <w:t xml:space="preserve">Converts numeric columns with invalid values coerced to </w:t>
+      </w:r>
+      <w:proofErr w:type="spellStart"/>
+      <w:r>
+        <w:t>NaN</w:t>
+      </w:r>
+      <w:proofErr w:type="spellEnd"/>
+      <w:r>
+        <w:t>.</w:t>
       </w:r>
     </w:p>
     <w:p>
@@ -1544,6 +1568,7 @@
       <w:r>
         <w:t xml:space="preserve"> query to populate the </w:t>
       </w:r>
+      <w:proofErr w:type="spellStart"/>
       <w:r>
         <w:rPr>
           <w:rStyle w:val="HTMLCode"/>
@@ -1553,6 +1578,7 @@
         </w:rPr>
         <w:t>geom</w:t>
       </w:r>
+      <w:proofErr w:type="spellEnd"/>
       <w:r>
         <w:t xml:space="preserve"> column using PostGIS:</w:t>
       </w:r>
@@ -1567,8 +1593,17 @@
         <w:spacing w:line="360" w:lineRule="auto"/>
       </w:pPr>
       <w:r>
-        <w:t xml:space="preserve">The geom column is built with </w:t>
-      </w:r>
+        <w:t xml:space="preserve">The </w:t>
+      </w:r>
+      <w:proofErr w:type="spellStart"/>
+      <w:r>
+        <w:t>geom</w:t>
+      </w:r>
+      <w:proofErr w:type="spellEnd"/>
+      <w:r>
+        <w:t xml:space="preserve"> column is built with </w:t>
+      </w:r>
+      <w:proofErr w:type="spellStart"/>
       <w:r>
         <w:rPr>
           <w:rStyle w:val="HTMLCode"/>
@@ -1576,71 +1611,9 @@
           <w:sz w:val="24"/>
           <w:szCs w:val="24"/>
         </w:rPr>
-        <w:t>ST_MakePoint(longitude, latitude)</w:t>
-      </w:r>
-      <w:r>
-        <w:t xml:space="preserve">. </w:t>
-      </w:r>
-      <w:r>
-        <w:t>This allows us to use geospatial functions later.</w:t>
-      </w:r>
-    </w:p>
-    <w:p>
-      <w:pPr>
-        <w:pStyle w:val="NormalWeb"/>
-        <w:ind w:firstLine="360"/>
-      </w:pPr>
-      <w:r>
-        <w:t>W</w:t>
-      </w:r>
-      <w:r>
-        <w:t>e ran a set of validation and analysis queries using pgAdmin</w:t>
-      </w:r>
-      <w:r>
-        <w:t>:</w:t>
-      </w:r>
-    </w:p>
-    <w:p>
-      <w:pPr>
-        <w:pStyle w:val="NormalWeb"/>
-        <w:numPr>
-          <w:ilvl w:val="0"/>
-          <w:numId w:val="9"/>
-        </w:numPr>
-        <w:spacing w:line="360" w:lineRule="auto"/>
-      </w:pPr>
-      <w:r>
-        <w:rPr>
-          <w:rStyle w:val="Strong"/>
-        </w:rPr>
-        <w:t>Noise complaints by ZIP code</w:t>
-      </w:r>
-    </w:p>
-    <w:p>
-      <w:pPr>
-        <w:pStyle w:val="NormalWeb"/>
-        <w:numPr>
-          <w:ilvl w:val="1"/>
-          <w:numId w:val="9"/>
-        </w:numPr>
-        <w:spacing w:line="360" w:lineRule="auto"/>
-      </w:pPr>
-      <w:r>
-        <w:t>We filtered for complaints that begin with "Noise" and have valid geolocation.</w:t>
-      </w:r>
-    </w:p>
-    <w:p>
-      <w:pPr>
-        <w:pStyle w:val="NormalWeb"/>
-        <w:numPr>
-          <w:ilvl w:val="1"/>
-          <w:numId w:val="9"/>
-        </w:numPr>
-        <w:spacing w:line="360" w:lineRule="auto"/>
-      </w:pPr>
-      <w:r>
-        <w:t xml:space="preserve">ZIP code </w:t>
-      </w:r>
+        <w:t>ST_MakePoint</w:t>
+      </w:r>
+      <w:proofErr w:type="spellEnd"/>
       <w:r>
         <w:rPr>
           <w:rStyle w:val="HTMLCode"/>
@@ -1648,10 +1621,70 @@
           <w:sz w:val="24"/>
           <w:szCs w:val="24"/>
         </w:rPr>
-        <w:t>10466</w:t>
-      </w:r>
-      <w:r>
-        <w:t xml:space="preserve"> had the highest number of noise-related complaints with over </w:t>
+        <w:t>(longitude, latitude)</w:t>
+      </w:r>
+      <w:r>
+        <w:t xml:space="preserve">. </w:t>
+      </w:r>
+      <w:r>
+        <w:t>This allows us to use geospatial functions later.</w:t>
+      </w:r>
+    </w:p>
+    <w:p>
+      <w:pPr>
+        <w:pStyle w:val="NormalWeb"/>
+        <w:ind w:firstLine="360"/>
+      </w:pPr>
+      <w:r>
+        <w:t>W</w:t>
+      </w:r>
+      <w:r>
+        <w:t>e ran a set of validation and analysis queries using pgAdmin</w:t>
+      </w:r>
+      <w:r>
+        <w:t>:</w:t>
+      </w:r>
+    </w:p>
+    <w:p>
+      <w:pPr>
+        <w:pStyle w:val="NormalWeb"/>
+        <w:numPr>
+          <w:ilvl w:val="0"/>
+          <w:numId w:val="9"/>
+        </w:numPr>
+        <w:spacing w:line="360" w:lineRule="auto"/>
+      </w:pPr>
+      <w:r>
+        <w:rPr>
+          <w:rStyle w:val="Strong"/>
+        </w:rPr>
+        <w:t>Noise complaints by ZIP code</w:t>
+      </w:r>
+    </w:p>
+    <w:p>
+      <w:pPr>
+        <w:pStyle w:val="NormalWeb"/>
+        <w:numPr>
+          <w:ilvl w:val="1"/>
+          <w:numId w:val="9"/>
+        </w:numPr>
+        <w:spacing w:line="360" w:lineRule="auto"/>
+      </w:pPr>
+      <w:r>
+        <w:t>We filtered for complaints that begin with "Noise" and have valid geolocation.</w:t>
+      </w:r>
+    </w:p>
+    <w:p>
+      <w:pPr>
+        <w:pStyle w:val="NormalWeb"/>
+        <w:numPr>
+          <w:ilvl w:val="1"/>
+          <w:numId w:val="9"/>
+        </w:numPr>
+        <w:spacing w:line="360" w:lineRule="auto"/>
+      </w:pPr>
+      <w:r>
+        <w:t xml:space="preserve">ZIP code </w:t>
       </w:r>
       <w:r>
         <w:rPr>
@@ -1660,40 +1693,10 @@
           <w:sz w:val="24"/>
           <w:szCs w:val="24"/>
         </w:rPr>
-        <w:t>32,000</w:t>
-      </w:r>
-      <w:r>
-        <w:t xml:space="preserve"> cases.</w:t>
-      </w:r>
-    </w:p>
-    <w:p>
-      <w:pPr>
-        <w:pStyle w:val="NormalWeb"/>
-        <w:numPr>
-          <w:ilvl w:val="0"/>
-          <w:numId w:val="9"/>
-        </w:numPr>
-        <w:spacing w:line="360" w:lineRule="auto"/>
-      </w:pPr>
-      <w:r>
-        <w:rPr>
-          <w:rStyle w:val="Strong"/>
-        </w:rPr>
-        <w:lastRenderedPageBreak/>
-        <w:t>Monthly complaints by borough</w:t>
-      </w:r>
-    </w:p>
-    <w:p>
-      <w:pPr>
-        <w:pStyle w:val="NormalWeb"/>
-        <w:numPr>
-          <w:ilvl w:val="1"/>
-          <w:numId w:val="9"/>
-        </w:numPr>
-        <w:spacing w:line="360" w:lineRule="auto"/>
-      </w:pPr>
-      <w:r>
-        <w:t xml:space="preserve">We grouped records by </w:t>
+        <w:t>10466</w:t>
+      </w:r>
+      <w:r>
+        <w:t xml:space="preserve"> had the highest number of noise-related complaints with over </w:t>
       </w:r>
       <w:r>
         <w:rPr>
@@ -1702,11 +1705,42 @@
           <w:sz w:val="24"/>
           <w:szCs w:val="24"/>
         </w:rPr>
-        <w:t>created_year</w:t>
-      </w:r>
-      <w:r>
-        <w:t xml:space="preserve">, </w:t>
-      </w:r>
+        <w:t>32,000</w:t>
+      </w:r>
+      <w:r>
+        <w:t xml:space="preserve"> cases.</w:t>
+      </w:r>
+    </w:p>
+    <w:p>
+      <w:pPr>
+        <w:pStyle w:val="NormalWeb"/>
+        <w:numPr>
+          <w:ilvl w:val="0"/>
+          <w:numId w:val="9"/>
+        </w:numPr>
+        <w:spacing w:line="360" w:lineRule="auto"/>
+      </w:pPr>
+      <w:r>
+        <w:rPr>
+          <w:rStyle w:val="Strong"/>
+        </w:rPr>
+        <w:lastRenderedPageBreak/>
+        <w:t>Monthly complaints by borough</w:t>
+      </w:r>
+    </w:p>
+    <w:p>
+      <w:pPr>
+        <w:pStyle w:val="NormalWeb"/>
+        <w:numPr>
+          <w:ilvl w:val="1"/>
+          <w:numId w:val="9"/>
+        </w:numPr>
+        <w:spacing w:line="360" w:lineRule="auto"/>
+      </w:pPr>
+      <w:r>
+        <w:t xml:space="preserve">We grouped records by </w:t>
+      </w:r>
+      <w:proofErr w:type="spellStart"/>
       <w:r>
         <w:rPr>
           <w:rStyle w:val="HTMLCode"/>
@@ -1714,11 +1748,13 @@
           <w:sz w:val="24"/>
           <w:szCs w:val="24"/>
         </w:rPr>
-        <w:t>created_month</w:t>
-      </w:r>
-      <w:r>
-        <w:t xml:space="preserve">, and </w:t>
-      </w:r>
+        <w:t>created_year</w:t>
+      </w:r>
+      <w:proofErr w:type="spellEnd"/>
+      <w:r>
+        <w:t xml:space="preserve">, </w:t>
+      </w:r>
+      <w:proofErr w:type="spellStart"/>
       <w:r>
         <w:rPr>
           <w:rStyle w:val="HTMLCode"/>
@@ -1726,23 +1762,11 @@
           <w:sz w:val="24"/>
           <w:szCs w:val="24"/>
         </w:rPr>
-        <w:t>borough</w:t>
-      </w:r>
-      <w:r>
-        <w:t>.</w:t>
-      </w:r>
-    </w:p>
-    <w:p>
-      <w:pPr>
-        <w:pStyle w:val="NormalWeb"/>
-        <w:numPr>
-          <w:ilvl w:val="1"/>
-          <w:numId w:val="9"/>
-        </w:numPr>
-        <w:spacing w:line="360" w:lineRule="auto"/>
-      </w:pPr>
-      <w:r>
-        <w:t xml:space="preserve">Brooklyn consistently showed the highest volume (e.g., </w:t>
+        <w:t>created_month</w:t>
+      </w:r>
+      <w:proofErr w:type="spellEnd"/>
+      <w:r>
+        <w:t xml:space="preserve">, and </w:t>
       </w:r>
       <w:r>
         <w:rPr>
@@ -1751,10 +1775,10 @@
           <w:sz w:val="24"/>
           <w:szCs w:val="24"/>
         </w:rPr>
-        <w:t>19,436</w:t>
-      </w:r>
-      <w:r>
-        <w:t xml:space="preserve"> in May), followed by Queens, Manhattan, and the Bronx.</w:t>
+        <w:t>borough</w:t>
+      </w:r>
+      <w:r>
+        <w:t>.</w:t>
       </w:r>
     </w:p>
     <w:p>
@@ -1767,138 +1791,8 @@
         <w:spacing w:line="360" w:lineRule="auto"/>
       </w:pPr>
       <w:r>
-        <w:t>This revealed patterns over time and helped compare borough activity month by month.</w:t>
-      </w:r>
-    </w:p>
-    <w:p>
-      <w:pPr>
-        <w:pStyle w:val="NormalWeb"/>
-        <w:numPr>
-          <w:ilvl w:val="0"/>
-          <w:numId w:val="9"/>
-        </w:numPr>
-        <w:spacing w:line="360" w:lineRule="auto"/>
-      </w:pPr>
-      <w:r>
-        <w:rPr>
-          <w:rStyle w:val="Strong"/>
-        </w:rPr>
-        <w:t>Total complaints per borough</w:t>
-      </w:r>
-    </w:p>
-    <w:p>
-      <w:pPr>
-        <w:pStyle w:val="NormalWeb"/>
-        <w:numPr>
-          <w:ilvl w:val="1"/>
-          <w:numId w:val="9"/>
-        </w:numPr>
-        <w:spacing w:line="360" w:lineRule="auto"/>
-      </w:pPr>
-      <w:r>
-        <w:t>A simple group-by-borough query showed that Brooklyn had the most requests overall, followed by Queens and Manhattan.</w:t>
-      </w:r>
-    </w:p>
-    <w:p>
-      <w:pPr>
-        <w:pStyle w:val="NormalWeb"/>
-        <w:numPr>
-          <w:ilvl w:val="1"/>
-          <w:numId w:val="9"/>
-        </w:numPr>
-        <w:spacing w:line="360" w:lineRule="auto"/>
-      </w:pPr>
-      <w:r>
-        <w:t>Staten Island had the lowest volume.</w:t>
-      </w:r>
-    </w:p>
-    <w:p>
-      <w:pPr>
-        <w:pStyle w:val="NormalWeb"/>
-        <w:numPr>
-          <w:ilvl w:val="0"/>
-          <w:numId w:val="9"/>
-        </w:numPr>
-        <w:spacing w:line="360" w:lineRule="auto"/>
-      </w:pPr>
-      <w:r>
-        <w:rPr>
-          <w:rStyle w:val="Strong"/>
-        </w:rPr>
-        <w:t>Top complaint types per borough</w:t>
-      </w:r>
-    </w:p>
-    <w:p>
-      <w:pPr>
-        <w:pStyle w:val="NormalWeb"/>
-        <w:numPr>
-          <w:ilvl w:val="1"/>
-          <w:numId w:val="9"/>
-        </w:numPr>
-        <w:spacing w:line="360" w:lineRule="auto"/>
-      </w:pPr>
-      <w:r>
-        <w:t>We used a window function to find the top five complaint types in each borough.</w:t>
-      </w:r>
-    </w:p>
-    <w:p>
-      <w:pPr>
-        <w:pStyle w:val="NormalWeb"/>
-        <w:numPr>
-          <w:ilvl w:val="1"/>
-          <w:numId w:val="9"/>
-        </w:numPr>
-        <w:spacing w:line="360" w:lineRule="auto"/>
-      </w:pPr>
-      <w:r>
-        <w:t>"Noise - Residential" was the most reported issue across nearly all boroughs.</w:t>
-      </w:r>
-    </w:p>
-    <w:p>
-      <w:pPr>
-        <w:pStyle w:val="NormalWeb"/>
-        <w:numPr>
-          <w:ilvl w:val="1"/>
-          <w:numId w:val="9"/>
-        </w:numPr>
-        <w:spacing w:line="360" w:lineRule="auto"/>
-      </w:pPr>
-      <w:r>
-        <w:t>Other common complaints included "Illegal Parking", "HEAT/HOT WATER", and "Blocked Driveway".</w:t>
-      </w:r>
-    </w:p>
-    <w:p>
-      <w:pPr>
-        <w:pStyle w:val="NormalWeb"/>
-        <w:spacing w:line="360" w:lineRule="auto"/>
-        <w:ind w:firstLine="360"/>
-      </w:pPr>
-      <w:r>
-        <w:t>To support collaboration, we made the PostgreSQL database accessible to other team members over the LAU WiFi network.</w:t>
-      </w:r>
-    </w:p>
-    <w:p>
-      <w:pPr>
-        <w:pStyle w:val="NormalWeb"/>
-        <w:numPr>
-          <w:ilvl w:val="0"/>
-          <w:numId w:val="10"/>
-        </w:numPr>
-        <w:spacing w:line="360" w:lineRule="auto"/>
-      </w:pPr>
-      <w:r>
-        <w:t>The server machine was configured with:</w:t>
-      </w:r>
-    </w:p>
-    <w:p>
-      <w:pPr>
-        <w:pStyle w:val="NormalWeb"/>
-        <w:numPr>
-          <w:ilvl w:val="1"/>
-          <w:numId w:val="10"/>
-        </w:numPr>
-        <w:spacing w:line="360" w:lineRule="auto"/>
-      </w:pPr>
+        <w:t xml:space="preserve">Brooklyn consistently showed the highest volume (e.g., </w:t>
+      </w:r>
       <w:r>
         <w:rPr>
           <w:rStyle w:val="HTMLCode"/>
@@ -1906,11 +1800,163 @@
           <w:sz w:val="24"/>
           <w:szCs w:val="24"/>
         </w:rPr>
-        <w:t>listen_addresses = '*'</w:t>
-      </w:r>
-      <w:r>
-        <w:t xml:space="preserve"> in </w:t>
-      </w:r>
+        <w:t>19,436</w:t>
+      </w:r>
+      <w:r>
+        <w:t xml:space="preserve"> in May), followed by Queens, Manhattan, and the Bronx.</w:t>
+      </w:r>
+    </w:p>
+    <w:p>
+      <w:pPr>
+        <w:pStyle w:val="NormalWeb"/>
+        <w:numPr>
+          <w:ilvl w:val="1"/>
+          <w:numId w:val="9"/>
+        </w:numPr>
+        <w:spacing w:line="360" w:lineRule="auto"/>
+      </w:pPr>
+      <w:r>
+        <w:t>This revealed patterns over time and helped compare borough activity month by month.</w:t>
+      </w:r>
+    </w:p>
+    <w:p>
+      <w:pPr>
+        <w:pStyle w:val="NormalWeb"/>
+        <w:numPr>
+          <w:ilvl w:val="0"/>
+          <w:numId w:val="9"/>
+        </w:numPr>
+        <w:spacing w:line="360" w:lineRule="auto"/>
+      </w:pPr>
+      <w:r>
+        <w:rPr>
+          <w:rStyle w:val="Strong"/>
+        </w:rPr>
+        <w:t>Total complaints per borough</w:t>
+      </w:r>
+    </w:p>
+    <w:p>
+      <w:pPr>
+        <w:pStyle w:val="NormalWeb"/>
+        <w:numPr>
+          <w:ilvl w:val="1"/>
+          <w:numId w:val="9"/>
+        </w:numPr>
+        <w:spacing w:line="360" w:lineRule="auto"/>
+      </w:pPr>
+      <w:r>
+        <w:t>A simple group-by-borough query showed that Brooklyn had the most requests overall, followed by Queens and Manhattan.</w:t>
+      </w:r>
+    </w:p>
+    <w:p>
+      <w:pPr>
+        <w:pStyle w:val="NormalWeb"/>
+        <w:numPr>
+          <w:ilvl w:val="1"/>
+          <w:numId w:val="9"/>
+        </w:numPr>
+        <w:spacing w:line="360" w:lineRule="auto"/>
+      </w:pPr>
+      <w:r>
+        <w:t>Staten Island had the lowest volume.</w:t>
+      </w:r>
+    </w:p>
+    <w:p>
+      <w:pPr>
+        <w:pStyle w:val="NormalWeb"/>
+        <w:numPr>
+          <w:ilvl w:val="0"/>
+          <w:numId w:val="9"/>
+        </w:numPr>
+        <w:spacing w:line="360" w:lineRule="auto"/>
+      </w:pPr>
+      <w:r>
+        <w:rPr>
+          <w:rStyle w:val="Strong"/>
+        </w:rPr>
+        <w:t>Top complaint types per borough</w:t>
+      </w:r>
+    </w:p>
+    <w:p>
+      <w:pPr>
+        <w:pStyle w:val="NormalWeb"/>
+        <w:numPr>
+          <w:ilvl w:val="1"/>
+          <w:numId w:val="9"/>
+        </w:numPr>
+        <w:spacing w:line="360" w:lineRule="auto"/>
+      </w:pPr>
+      <w:r>
+        <w:t>We used a window function to find the top five complaint types in each borough.</w:t>
+      </w:r>
+    </w:p>
+    <w:p>
+      <w:pPr>
+        <w:pStyle w:val="NormalWeb"/>
+        <w:numPr>
+          <w:ilvl w:val="1"/>
+          <w:numId w:val="9"/>
+        </w:numPr>
+        <w:spacing w:line="360" w:lineRule="auto"/>
+      </w:pPr>
+      <w:r>
+        <w:t>"Noise - Residential" was the most reported issue across nearly all boroughs.</w:t>
+      </w:r>
+    </w:p>
+    <w:p>
+      <w:pPr>
+        <w:pStyle w:val="NormalWeb"/>
+        <w:numPr>
+          <w:ilvl w:val="1"/>
+          <w:numId w:val="9"/>
+        </w:numPr>
+        <w:spacing w:line="360" w:lineRule="auto"/>
+      </w:pPr>
+      <w:r>
+        <w:t>Other common complaints included "Illegal Parking", "HEAT/HOT WATER", and "Blocked Driveway".</w:t>
+      </w:r>
+    </w:p>
+    <w:p>
+      <w:pPr>
+        <w:pStyle w:val="NormalWeb"/>
+        <w:spacing w:line="360" w:lineRule="auto"/>
+        <w:ind w:firstLine="360"/>
+      </w:pPr>
+      <w:r>
+        <w:t xml:space="preserve">To support collaboration, we made the PostgreSQL database accessible to other team members over the LAU </w:t>
+      </w:r>
+      <w:proofErr w:type="spellStart"/>
+      <w:r>
+        <w:t>WiFi</w:t>
+      </w:r>
+      <w:proofErr w:type="spellEnd"/>
+      <w:r>
+        <w:t xml:space="preserve"> network.</w:t>
+      </w:r>
+    </w:p>
+    <w:p>
+      <w:pPr>
+        <w:pStyle w:val="NormalWeb"/>
+        <w:numPr>
+          <w:ilvl w:val="0"/>
+          <w:numId w:val="10"/>
+        </w:numPr>
+        <w:spacing w:line="360" w:lineRule="auto"/>
+      </w:pPr>
+      <w:r>
+        <w:t>The server machine was configured with:</w:t>
+      </w:r>
+    </w:p>
+    <w:p>
+      <w:pPr>
+        <w:pStyle w:val="NormalWeb"/>
+        <w:numPr>
+          <w:ilvl w:val="1"/>
+          <w:numId w:val="10"/>
+        </w:numPr>
+        <w:spacing w:line="360" w:lineRule="auto"/>
+      </w:pPr>
+      <w:proofErr w:type="spellStart"/>
       <w:r>
         <w:rPr>
           <w:rStyle w:val="HTMLCode"/>
@@ -1918,21 +1964,9 @@
           <w:sz w:val="24"/>
           <w:szCs w:val="24"/>
         </w:rPr>
-        <w:t>postgresql.conf</w:t>
-      </w:r>
-    </w:p>
-    <w:p>
-      <w:pPr>
-        <w:pStyle w:val="NormalWeb"/>
-        <w:numPr>
-          <w:ilvl w:val="1"/>
-          <w:numId w:val="10"/>
-        </w:numPr>
-        <w:spacing w:line="360" w:lineRule="auto"/>
-      </w:pPr>
-      <w:r>
-        <w:t xml:space="preserve">a rule in </w:t>
-      </w:r>
+        <w:t>listen_addresses</w:t>
+      </w:r>
+      <w:proofErr w:type="spellEnd"/>
       <w:r>
         <w:rPr>
           <w:rStyle w:val="HTMLCode"/>
@@ -1940,11 +1974,12 @@
           <w:sz w:val="24"/>
           <w:szCs w:val="24"/>
         </w:rPr>
-        <w:t>pg_hba.conf</w:t>
-      </w:r>
-      <w:r>
-        <w:t xml:space="preserve"> to allow connections from the </w:t>
-      </w:r>
+        <w:t xml:space="preserve"> = '*'</w:t>
+      </w:r>
+      <w:r>
+        <w:t xml:space="preserve"> in </w:t>
+      </w:r>
+      <w:proofErr w:type="spellStart"/>
       <w:r>
         <w:rPr>
           <w:rStyle w:val="HTMLCode"/>
@@ -1952,24 +1987,23 @@
           <w:sz w:val="24"/>
           <w:szCs w:val="24"/>
         </w:rPr>
-        <w:t>10.x.x.x</w:t>
-      </w:r>
-      <w:r>
-        <w:t xml:space="preserve"> subnet</w:t>
-      </w:r>
-    </w:p>
-    <w:p>
-      <w:pPr>
-        <w:pStyle w:val="NormalWeb"/>
-        <w:numPr>
-          <w:ilvl w:val="0"/>
+        <w:t>postgresql.conf</w:t>
+      </w:r>
+      <w:proofErr w:type="spellEnd"/>
+    </w:p>
+    <w:p>
+      <w:pPr>
+        <w:pStyle w:val="NormalWeb"/>
+        <w:numPr>
+          <w:ilvl w:val="1"/>
           <w:numId w:val="10"/>
         </w:numPr>
         <w:spacing w:line="360" w:lineRule="auto"/>
       </w:pPr>
       <w:r>
-        <w:t xml:space="preserve">Port </w:t>
-      </w:r>
+        <w:t xml:space="preserve">a rule in </w:t>
+      </w:r>
+      <w:proofErr w:type="spellStart"/>
       <w:r>
         <w:rPr>
           <w:rStyle w:val="HTMLCode"/>
@@ -1977,23 +2011,11 @@
           <w:sz w:val="24"/>
           <w:szCs w:val="24"/>
         </w:rPr>
-        <w:t>5432</w:t>
-      </w:r>
-      <w:r>
-        <w:t xml:space="preserve"> was opened in the Windows Defender firewall.</w:t>
-      </w:r>
-    </w:p>
-    <w:p>
-      <w:pPr>
-        <w:pStyle w:val="NormalWeb"/>
-        <w:numPr>
-          <w:ilvl w:val="0"/>
-          <w:numId w:val="10"/>
-        </w:numPr>
-        <w:spacing w:line="360" w:lineRule="auto"/>
-      </w:pPr>
-      <w:r>
-        <w:t xml:space="preserve">Teammates found the IP address using </w:t>
+        <w:t>pg_hba.conf</w:t>
+      </w:r>
+      <w:proofErr w:type="spellEnd"/>
+      <w:r>
+        <w:t xml:space="preserve"> to allow connections from the </w:t>
       </w:r>
       <w:r>
         <w:rPr>
@@ -2002,6 +2024,56 @@
           <w:sz w:val="24"/>
           <w:szCs w:val="24"/>
         </w:rPr>
+        <w:t>10.x.x.x</w:t>
+      </w:r>
+      <w:r>
+        <w:t xml:space="preserve"> subnet</w:t>
+      </w:r>
+    </w:p>
+    <w:p>
+      <w:pPr>
+        <w:pStyle w:val="NormalWeb"/>
+        <w:numPr>
+          <w:ilvl w:val="0"/>
+          <w:numId w:val="10"/>
+        </w:numPr>
+        <w:spacing w:line="360" w:lineRule="auto"/>
+      </w:pPr>
+      <w:r>
+        <w:t xml:space="preserve">Port </w:t>
+      </w:r>
+      <w:r>
+        <w:rPr>
+          <w:rStyle w:val="HTMLCode"/>
+          <w:rFonts w:ascii="Times New Roman" w:hAnsi="Times New Roman" w:cs="Times New Roman"/>
+          <w:sz w:val="24"/>
+          <w:szCs w:val="24"/>
+        </w:rPr>
+        <w:t>5432</w:t>
+      </w:r>
+      <w:r>
+        <w:t xml:space="preserve"> was opened in the Windows Defender firewall.</w:t>
+      </w:r>
+    </w:p>
+    <w:p>
+      <w:pPr>
+        <w:pStyle w:val="NormalWeb"/>
+        <w:numPr>
+          <w:ilvl w:val="0"/>
+          <w:numId w:val="10"/>
+        </w:numPr>
+        <w:spacing w:line="360" w:lineRule="auto"/>
+      </w:pPr>
+      <w:r>
+        <w:t xml:space="preserve">Teammates found the IP address using </w:t>
+      </w:r>
+      <w:r>
+        <w:rPr>
+          <w:rStyle w:val="HTMLCode"/>
+          <w:rFonts w:ascii="Times New Roman" w:hAnsi="Times New Roman" w:cs="Times New Roman"/>
+          <w:sz w:val="24"/>
+          <w:szCs w:val="24"/>
+        </w:rPr>
         <w:t>ipconfig</w:t>
       </w:r>
       <w:r>
@@ -2144,7 +2216,15 @@
         <w:ind w:firstLine="720"/>
       </w:pPr>
       <w:r>
-        <w:t>In this phase we will show visual interpretations of the data and explaining their meaning. more visualizations (and the exact Python/DuckDB code that generated them) are attached with the project.</w:t>
+        <w:t>In this phase we will show visual interpretations of the data and explaining their meaning. more visualizations (and the exact Python/</w:t>
+      </w:r>
+      <w:proofErr w:type="spellStart"/>
+      <w:r>
+        <w:t>DuckDB</w:t>
+      </w:r>
+      <w:proofErr w:type="spellEnd"/>
+      <w:r>
+        <w:t xml:space="preserve"> code that generated them) are attached with the project.</w:t>
       </w:r>
     </w:p>
     <w:p/>
@@ -2208,27 +2288,14 @@
       <w:r>
         <w:t xml:space="preserve">Figure </w:t>
       </w:r>
-      <w:r>
-        <w:fldChar w:fldCharType="begin"/>
-      </w:r>
-      <w:r>
-        <w:instrText xml:space="preserve"> SEQ Figure \* ARABIC </w:instrText>
-      </w:r>
-      <w:r>
-        <w:fldChar w:fldCharType="separate"/>
-      </w:r>
-      <w:r>
-        <w:rPr>
-          <w:noProof/>
-        </w:rPr>
-        <w:t>1</w:t>
-      </w:r>
-      <w:r>
-        <w:rPr>
-          <w:noProof/>
-        </w:rPr>
-        <w:fldChar w:fldCharType="end"/>
-      </w:r>
+      <w:fldSimple w:instr=" SEQ Figure \* ARABIC ">
+        <w:r>
+          <w:rPr>
+            <w:noProof/>
+          </w:rPr>
+          <w:t>1</w:t>
+        </w:r>
+      </w:fldSimple>
       <w:r>
         <w:t xml:space="preserve">: </w:t>
       </w:r>
@@ -2420,27 +2487,14 @@
       <w:r>
         <w:t xml:space="preserve">Figure </w:t>
       </w:r>
-      <w:r>
-        <w:fldChar w:fldCharType="begin"/>
-      </w:r>
-      <w:r>
-        <w:instrText xml:space="preserve"> SEQ Figure \* ARABIC </w:instrText>
-      </w:r>
-      <w:r>
-        <w:fldChar w:fldCharType="separate"/>
-      </w:r>
-      <w:r>
-        <w:rPr>
-          <w:noProof/>
-        </w:rPr>
-        <w:t>2</w:t>
-      </w:r>
-      <w:r>
-        <w:rPr>
-          <w:noProof/>
-        </w:rPr>
-        <w:fldChar w:fldCharType="end"/>
-      </w:r>
+      <w:fldSimple w:instr=" SEQ Figure \* ARABIC ">
+        <w:r>
+          <w:rPr>
+            <w:noProof/>
+          </w:rPr>
+          <w:t>2</w:t>
+        </w:r>
+      </w:fldSimple>
       <w:r>
         <w:t xml:space="preserve">: Top 15 </w:t>
       </w:r>
@@ -2514,27 +2568,14 @@
       <w:r>
         <w:t xml:space="preserve">Figure </w:t>
       </w:r>
-      <w:r>
-        <w:fldChar w:fldCharType="begin"/>
-      </w:r>
-      <w:r>
-        <w:instrText xml:space="preserve"> SEQ Figure \* ARABIC </w:instrText>
-      </w:r>
-      <w:r>
-        <w:fldChar w:fldCharType="separate"/>
-      </w:r>
-      <w:r>
-        <w:rPr>
-          <w:noProof/>
-        </w:rPr>
-        <w:t>3</w:t>
-      </w:r>
-      <w:r>
-        <w:rPr>
-          <w:noProof/>
-        </w:rPr>
-        <w:fldChar w:fldCharType="end"/>
-      </w:r>
+      <w:fldSimple w:instr=" SEQ Figure \* ARABIC ">
+        <w:r>
+          <w:rPr>
+            <w:noProof/>
+          </w:rPr>
+          <w:t>3</w:t>
+        </w:r>
+      </w:fldSimple>
       <w:r>
         <w:t>: Average Response Time by Borough</w:t>
       </w:r>
@@ -2711,27 +2752,14 @@
       <w:r>
         <w:t xml:space="preserve">Figure </w:t>
       </w:r>
-      <w:r>
-        <w:fldChar w:fldCharType="begin"/>
-      </w:r>
-      <w:r>
-        <w:instrText xml:space="preserve"> SEQ Figure \* ARABIC </w:instrText>
-      </w:r>
-      <w:r>
-        <w:fldChar w:fldCharType="separate"/>
-      </w:r>
-      <w:r>
-        <w:rPr>
-          <w:noProof/>
-        </w:rPr>
-        <w:t>4</w:t>
-      </w:r>
-      <w:r>
-        <w:rPr>
-          <w:noProof/>
-        </w:rPr>
-        <w:fldChar w:fldCharType="end"/>
-      </w:r>
+      <w:fldSimple w:instr=" SEQ Figure \* ARABIC ">
+        <w:r>
+          <w:rPr>
+            <w:noProof/>
+          </w:rPr>
+          <w:t>4</w:t>
+        </w:r>
+      </w:fldSimple>
       <w:r>
         <w:t>: Request Volume with Anomalies</w:t>
       </w:r>
@@ -2865,27 +2893,14 @@
       <w:r>
         <w:t xml:space="preserve">Figure </w:t>
       </w:r>
-      <w:r>
-        <w:fldChar w:fldCharType="begin"/>
-      </w:r>
-      <w:r>
-        <w:instrText xml:space="preserve"> SEQ Figure \* ARABIC </w:instrText>
-      </w:r>
-      <w:r>
-        <w:fldChar w:fldCharType="separate"/>
-      </w:r>
-      <w:r>
-        <w:rPr>
-          <w:noProof/>
-        </w:rPr>
-        <w:t>5</w:t>
-      </w:r>
-      <w:r>
-        <w:rPr>
-          <w:noProof/>
-        </w:rPr>
-        <w:fldChar w:fldCharType="end"/>
-      </w:r>
+      <w:fldSimple w:instr=" SEQ Figure \* ARABIC ">
+        <w:r>
+          <w:rPr>
+            <w:noProof/>
+          </w:rPr>
+          <w:t>5</w:t>
+        </w:r>
+      </w:fldSimple>
       <w:r>
         <w:t xml:space="preserve">: </w:t>
       </w:r>
@@ -3051,27 +3066,14 @@
       <w:r>
         <w:t xml:space="preserve">Figure </w:t>
       </w:r>
-      <w:r>
-        <w:fldChar w:fldCharType="begin"/>
-      </w:r>
-      <w:r>
-        <w:instrText xml:space="preserve"> SEQ Figure \* ARABIC </w:instrText>
-      </w:r>
-      <w:r>
-        <w:fldChar w:fldCharType="separate"/>
-      </w:r>
-      <w:r>
-        <w:rPr>
-          <w:noProof/>
-        </w:rPr>
-        <w:t>6</w:t>
-      </w:r>
-      <w:r>
-        <w:rPr>
-          <w:noProof/>
-        </w:rPr>
-        <w:fldChar w:fldCharType="end"/>
-      </w:r>
+      <w:fldSimple w:instr=" SEQ Figure \* ARABIC ">
+        <w:r>
+          <w:rPr>
+            <w:noProof/>
+          </w:rPr>
+          <w:t>6</w:t>
+        </w:r>
+      </w:fldSimple>
       <w:r>
         <w:t xml:space="preserve">: </w:t>
       </w:r>
@@ -3217,27 +3219,14 @@
       <w:r>
         <w:t xml:space="preserve">Figure </w:t>
       </w:r>
-      <w:r>
-        <w:fldChar w:fldCharType="begin"/>
-      </w:r>
-      <w:r>
-        <w:instrText xml:space="preserve"> SEQ Figure \* ARABIC </w:instrText>
-      </w:r>
-      <w:r>
-        <w:fldChar w:fldCharType="separate"/>
-      </w:r>
-      <w:r>
-        <w:rPr>
-          <w:noProof/>
-        </w:rPr>
-        <w:t>7</w:t>
-      </w:r>
-      <w:r>
-        <w:rPr>
-          <w:noProof/>
-        </w:rPr>
-        <w:fldChar w:fldCharType="end"/>
-      </w:r>
+      <w:fldSimple w:instr=" SEQ Figure \* ARABIC ">
+        <w:r>
+          <w:rPr>
+            <w:noProof/>
+          </w:rPr>
+          <w:t>7</w:t>
+        </w:r>
+      </w:fldSimple>
       <w:r>
         <w:t xml:space="preserve">: </w:t>
       </w:r>
@@ -3290,6 +3279,7 @@
         </w:rPr>
         <w:t xml:space="preserve"> (≤ 60 days) by </w:t>
       </w:r>
+      <w:proofErr w:type="spellStart"/>
       <w:r>
         <w:rPr>
           <w:rStyle w:val="HTMLCode"/>
@@ -3299,6 +3289,7 @@
         </w:rPr>
         <w:t>created_dow</w:t>
       </w:r>
+      <w:proofErr w:type="spellEnd"/>
       <w:r>
         <w:rPr>
           <w:sz w:val="22"/>
@@ -3352,9 +3343,113 @@
     </w:p>
     <w:p>
       <w:pPr>
+        <w:pStyle w:val="NormalWeb"/>
+        <w:keepNext/>
+        <w:spacing w:line="360" w:lineRule="auto"/>
+        <w:jc w:val="center"/>
+      </w:pPr>
+      <w:r>
+        <w:rPr>
+          <w:sz w:val="22"/>
+          <w:szCs w:val="22"/>
+        </w:rPr>
+        <w:drawing>
+          <wp:inline distT="0" distB="0" distL="0" distR="0" wp14:anchorId="72E48DB1" wp14:editId="58BED8DB">
+            <wp:extent cx="4543425" cy="2393551"/>
+            <wp:effectExtent l="0" t="0" r="0" b="6985"/>
+            <wp:docPr id="3" name="Picture 3"/>
+            <wp:cNvGraphicFramePr>
+              <a:graphicFrameLocks xmlns:a="http://schemas.openxmlformats.org/drawingml/2006/main" noChangeAspect="1"/>
+            </wp:cNvGraphicFramePr>
+            <a:graphic xmlns:a="http://schemas.openxmlformats.org/drawingml/2006/main">
+              <a:graphicData uri="http://schemas.openxmlformats.org/drawingml/2006/picture">
+                <pic:pic xmlns:pic="http://schemas.openxmlformats.org/drawingml/2006/picture">
+                  <pic:nvPicPr>
+                    <pic:cNvPr id="1" name=""/>
+                    <pic:cNvPicPr/>
+                  </pic:nvPicPr>
+                  <pic:blipFill>
+                    <a:blip r:embed="rId14"/>
+                    <a:stretch>
+                      <a:fillRect/>
+                    </a:stretch>
+                  </pic:blipFill>
+                  <pic:spPr>
+                    <a:xfrm>
+                      <a:off x="0" y="0"/>
+                      <a:ext cx="4552207" cy="2398177"/>
+                    </a:xfrm>
+                    <a:prstGeom prst="rect">
+                      <a:avLst/>
+                    </a:prstGeom>
+                  </pic:spPr>
+                </pic:pic>
+              </a:graphicData>
+            </a:graphic>
+          </wp:inline>
+        </w:drawing>
+      </w:r>
+    </w:p>
+    <w:p>
+      <w:pPr>
+        <w:pStyle w:val="Caption"/>
+        <w:jc w:val="center"/>
+      </w:pPr>
+      <w:r>
+        <w:t xml:space="preserve">Figure </w:t>
+      </w:r>
+      <w:fldSimple w:instr=" SEQ Figure \* ARABIC ">
+        <w:r>
+          <w:rPr>
+            <w:noProof/>
+          </w:rPr>
+          <w:t>8</w:t>
+        </w:r>
+      </w:fldSimple>
+      <w:r>
+        <w:t>: Total Noise Complaints by Borough</w:t>
+      </w:r>
+    </w:p>
+    <w:p/>
+    <w:p/>
+    <w:p>
+      <w:pPr>
+        <w:pStyle w:val="ListParagraph"/>
+        <w:numPr>
+          <w:ilvl w:val="0"/>
+          <w:numId w:val="22"/>
+        </w:numPr>
+        <w:spacing w:line="360" w:lineRule="auto"/>
+        <w:contextualSpacing w:val="0"/>
+        <w:rPr>
+          <w:b/>
+          <w:bCs/>
+        </w:rPr>
+      </w:pPr>
+      <w:r>
+        <w:rPr>
+          <w:b/>
+          <w:bCs/>
+        </w:rPr>
+        <w:t xml:space="preserve">What is shows: </w:t>
+      </w:r>
+      <w:r>
+        <w:t>the borough with the most noise complaints is the BRONX borough hence making it the most valid for additional resources for noise complaint enforcement.</w:t>
+      </w:r>
+      <w:r>
+        <w:rPr>
+          <w:b/>
+          <w:bCs/>
+        </w:rPr>
+        <w:t xml:space="preserve"> </w:t>
+      </w:r>
+    </w:p>
+    <w:p>
+      <w:pPr>
         <w:pStyle w:val="Heading1"/>
       </w:pPr>
       <w:r>
+        <w:lastRenderedPageBreak/>
         <w:t xml:space="preserve">Conclusion and decision making </w:t>
       </w:r>
     </w:p>
@@ -3400,7 +3495,6 @@
         <w:rPr>
           <w:sz w:val="24"/>
         </w:rPr>
-        <w:lastRenderedPageBreak/>
         <w:t>Limitations of the analysis include the restricted six-month window, inconsistencies in some fields, the presence of outlier behavior in response times and the lack of external operational factors—such as staffing or weather—in the predictive model.</w:t>
       </w:r>
     </w:p>
@@ -3543,6 +3637,7 @@
         <w:rPr>
           <w:sz w:val="24"/>
         </w:rPr>
+        <w:lastRenderedPageBreak/>
         <w:t>These insights together present a concise, actionable understanding of NYC’s 311 system, enabling more effective planning and resource allocation.</w:t>
       </w:r>
     </w:p>
@@ -3567,13 +3662,22 @@
       <w:r>
         <w:t xml:space="preserve">All the code used for our research analysis on the NYC311 service request data will be present on GitHub, accessible through this link: </w:t>
       </w:r>
-      <w:hyperlink r:id="rId14" w:history="1">
+      <w:hyperlink r:id="rId15" w:history="1">
+        <w:proofErr w:type="spellStart"/>
         <w:r>
           <w:rPr>
             <w:rStyle w:val="Hyperlink"/>
             <w:rFonts w:eastAsiaTheme="majorEastAsia"/>
           </w:rPr>
-          <w:t>nakhoulnehra/NYC311-Project</w:t>
+          <w:t>nakhoulnehra</w:t>
+        </w:r>
+        <w:proofErr w:type="spellEnd"/>
+        <w:r>
+          <w:rPr>
+            <w:rStyle w:val="Hyperlink"/>
+            <w:rFonts w:eastAsiaTheme="majorEastAsia"/>
+          </w:rPr>
+          <w:t>/NYC311-Project</w:t>
         </w:r>
       </w:hyperlink>
     </w:p>
@@ -3844,6 +3948,119 @@
     </w:lvl>
   </w:abstractNum>
   <w:abstractNum w:abstractNumId="2" w15:restartNumberingAfterBreak="0">
+    <w:nsid w:val="06E66188"/>
+    <w:multiLevelType w:val="hybridMultilevel"/>
+    <w:tmpl w:val="F82C4230"/>
+    <w:lvl w:ilvl="0" w:tplc="04090001">
+      <w:start w:val="1"/>
+      <w:numFmt w:val="bullet"/>
+      <w:lvlText w:val=""/>
+      <w:lvlJc w:val="left"/>
+      <w:pPr>
+        <w:ind w:left="720" w:hanging="360"/>
+      </w:pPr>
+      <w:rPr>
+        <w:rFonts w:ascii="Symbol" w:hAnsi="Symbol" w:hint="default"/>
+      </w:rPr>
+    </w:lvl>
+    <w:lvl w:ilvl="1" w:tplc="04090003" w:tentative="1">
+      <w:start w:val="1"/>
+      <w:numFmt w:val="bullet"/>
+      <w:lvlText w:val="o"/>
+      <w:lvlJc w:val="left"/>
+      <w:pPr>
+        <w:ind w:left="1440" w:hanging="360"/>
+      </w:pPr>
+      <w:rPr>
+        <w:rFonts w:ascii="Courier New" w:hAnsi="Courier New" w:cs="Courier New" w:hint="default"/>
+      </w:rPr>
+    </w:lvl>
+    <w:lvl w:ilvl="2" w:tplc="04090005" w:tentative="1">
+      <w:start w:val="1"/>
+      <w:numFmt w:val="bullet"/>
+      <w:lvlText w:val=""/>
+      <w:lvlJc w:val="left"/>
+      <w:pPr>
+        <w:ind w:left="2160" w:hanging="360"/>
+      </w:pPr>
+      <w:rPr>
+        <w:rFonts w:ascii="Wingdings" w:hAnsi="Wingdings" w:hint="default"/>
+      </w:rPr>
+    </w:lvl>
+    <w:lvl w:ilvl="3" w:tplc="04090001" w:tentative="1">
+      <w:start w:val="1"/>
+      <w:numFmt w:val="bullet"/>
+      <w:lvlText w:val=""/>
+      <w:lvlJc w:val="left"/>
+      <w:pPr>
+        <w:ind w:left="2880" w:hanging="360"/>
+      </w:pPr>
+      <w:rPr>
+        <w:rFonts w:ascii="Symbol" w:hAnsi="Symbol" w:hint="default"/>
+      </w:rPr>
+    </w:lvl>
+    <w:lvl w:ilvl="4" w:tplc="04090003" w:tentative="1">
+      <w:start w:val="1"/>
+      <w:numFmt w:val="bullet"/>
+      <w:lvlText w:val="o"/>
+      <w:lvlJc w:val="left"/>
+      <w:pPr>
+        <w:ind w:left="3600" w:hanging="360"/>
+      </w:pPr>
+      <w:rPr>
+        <w:rFonts w:ascii="Courier New" w:hAnsi="Courier New" w:cs="Courier New" w:hint="default"/>
+      </w:rPr>
+    </w:lvl>
+    <w:lvl w:ilvl="5" w:tplc="04090005" w:tentative="1">
+      <w:start w:val="1"/>
+      <w:numFmt w:val="bullet"/>
+      <w:lvlText w:val=""/>
+      <w:lvlJc w:val="left"/>
+      <w:pPr>
+        <w:ind w:left="4320" w:hanging="360"/>
+      </w:pPr>
+      <w:rPr>
+        <w:rFonts w:ascii="Wingdings" w:hAnsi="Wingdings" w:hint="default"/>
+      </w:rPr>
+    </w:lvl>
+    <w:lvl w:ilvl="6" w:tplc="04090001" w:tentative="1">
+      <w:start w:val="1"/>
+      <w:numFmt w:val="bullet"/>
+      <w:lvlText w:val=""/>
+      <w:lvlJc w:val="left"/>
+      <w:pPr>
+        <w:ind w:left="5040" w:hanging="360"/>
+      </w:pPr>
+      <w:rPr>
+        <w:rFonts w:ascii="Symbol" w:hAnsi="Symbol" w:hint="default"/>
+      </w:rPr>
+    </w:lvl>
+    <w:lvl w:ilvl="7" w:tplc="04090003" w:tentative="1">
+      <w:start w:val="1"/>
+      <w:numFmt w:val="bullet"/>
+      <w:lvlText w:val="o"/>
+      <w:lvlJc w:val="left"/>
+      <w:pPr>
+        <w:ind w:left="5760" w:hanging="360"/>
+      </w:pPr>
+      <w:rPr>
+        <w:rFonts w:ascii="Courier New" w:hAnsi="Courier New" w:cs="Courier New" w:hint="default"/>
+      </w:rPr>
+    </w:lvl>
+    <w:lvl w:ilvl="8" w:tplc="04090005" w:tentative="1">
+      <w:start w:val="1"/>
+      <w:numFmt w:val="bullet"/>
+      <w:lvlText w:val=""/>
+      <w:lvlJc w:val="left"/>
+      <w:pPr>
+        <w:ind w:left="6480" w:hanging="360"/>
+      </w:pPr>
+      <w:rPr>
+        <w:rFonts w:ascii="Wingdings" w:hAnsi="Wingdings" w:hint="default"/>
+      </w:rPr>
+    </w:lvl>
+  </w:abstractNum>
+  <w:abstractNum w:abstractNumId="3" w15:restartNumberingAfterBreak="0">
     <w:nsid w:val="0FD46342"/>
     <w:multiLevelType w:val="hybridMultilevel"/>
     <w:tmpl w:val="36C46956"/>
@@ -3955,7 +4172,7 @@
       </w:rPr>
     </w:lvl>
   </w:abstractNum>
-  <w:abstractNum w:abstractNumId="3" w15:restartNumberingAfterBreak="0">
+  <w:abstractNum w:abstractNumId="4" w15:restartNumberingAfterBreak="0">
     <w:nsid w:val="11702F9B"/>
     <w:multiLevelType w:val="hybridMultilevel"/>
     <w:tmpl w:val="0EA05222"/>
@@ -4068,7 +4285,7 @@
       </w:rPr>
     </w:lvl>
   </w:abstractNum>
-  <w:abstractNum w:abstractNumId="4" w15:restartNumberingAfterBreak="0">
+  <w:abstractNum w:abstractNumId="5" w15:restartNumberingAfterBreak="0">
     <w:nsid w:val="1289580C"/>
     <w:multiLevelType w:val="multilevel"/>
     <w:tmpl w:val="1644AA58"/>
@@ -4217,7 +4434,7 @@
       </w:rPr>
     </w:lvl>
   </w:abstractNum>
-  <w:abstractNum w:abstractNumId="5" w15:restartNumberingAfterBreak="0">
+  <w:abstractNum w:abstractNumId="6" w15:restartNumberingAfterBreak="0">
     <w:nsid w:val="1D527A07"/>
     <w:multiLevelType w:val="multilevel"/>
     <w:tmpl w:val="71C894B8"/>
@@ -4366,7 +4583,120 @@
       </w:rPr>
     </w:lvl>
   </w:abstractNum>
-  <w:abstractNum w:abstractNumId="6" w15:restartNumberingAfterBreak="0">
+  <w:abstractNum w:abstractNumId="7" w15:restartNumberingAfterBreak="0">
+    <w:nsid w:val="2556010A"/>
+    <w:multiLevelType w:val="hybridMultilevel"/>
+    <w:tmpl w:val="181C29D4"/>
+    <w:lvl w:ilvl="0" w:tplc="04090001">
+      <w:start w:val="1"/>
+      <w:numFmt w:val="bullet"/>
+      <w:lvlText w:val=""/>
+      <w:lvlJc w:val="left"/>
+      <w:pPr>
+        <w:ind w:left="720" w:hanging="360"/>
+      </w:pPr>
+      <w:rPr>
+        <w:rFonts w:ascii="Symbol" w:hAnsi="Symbol" w:hint="default"/>
+      </w:rPr>
+    </w:lvl>
+    <w:lvl w:ilvl="1" w:tplc="04090003" w:tentative="1">
+      <w:start w:val="1"/>
+      <w:numFmt w:val="bullet"/>
+      <w:lvlText w:val="o"/>
+      <w:lvlJc w:val="left"/>
+      <w:pPr>
+        <w:ind w:left="1440" w:hanging="360"/>
+      </w:pPr>
+      <w:rPr>
+        <w:rFonts w:ascii="Courier New" w:hAnsi="Courier New" w:cs="Courier New" w:hint="default"/>
+      </w:rPr>
+    </w:lvl>
+    <w:lvl w:ilvl="2" w:tplc="04090005" w:tentative="1">
+      <w:start w:val="1"/>
+      <w:numFmt w:val="bullet"/>
+      <w:lvlText w:val=""/>
+      <w:lvlJc w:val="left"/>
+      <w:pPr>
+        <w:ind w:left="2160" w:hanging="360"/>
+      </w:pPr>
+      <w:rPr>
+        <w:rFonts w:ascii="Wingdings" w:hAnsi="Wingdings" w:hint="default"/>
+      </w:rPr>
+    </w:lvl>
+    <w:lvl w:ilvl="3" w:tplc="04090001" w:tentative="1">
+      <w:start w:val="1"/>
+      <w:numFmt w:val="bullet"/>
+      <w:lvlText w:val=""/>
+      <w:lvlJc w:val="left"/>
+      <w:pPr>
+        <w:ind w:left="2880" w:hanging="360"/>
+      </w:pPr>
+      <w:rPr>
+        <w:rFonts w:ascii="Symbol" w:hAnsi="Symbol" w:hint="default"/>
+      </w:rPr>
+    </w:lvl>
+    <w:lvl w:ilvl="4" w:tplc="04090003" w:tentative="1">
+      <w:start w:val="1"/>
+      <w:numFmt w:val="bullet"/>
+      <w:lvlText w:val="o"/>
+      <w:lvlJc w:val="left"/>
+      <w:pPr>
+        <w:ind w:left="3600" w:hanging="360"/>
+      </w:pPr>
+      <w:rPr>
+        <w:rFonts w:ascii="Courier New" w:hAnsi="Courier New" w:cs="Courier New" w:hint="default"/>
+      </w:rPr>
+    </w:lvl>
+    <w:lvl w:ilvl="5" w:tplc="04090005" w:tentative="1">
+      <w:start w:val="1"/>
+      <w:numFmt w:val="bullet"/>
+      <w:lvlText w:val=""/>
+      <w:lvlJc w:val="left"/>
+      <w:pPr>
+        <w:ind w:left="4320" w:hanging="360"/>
+      </w:pPr>
+      <w:rPr>
+        <w:rFonts w:ascii="Wingdings" w:hAnsi="Wingdings" w:hint="default"/>
+      </w:rPr>
+    </w:lvl>
+    <w:lvl w:ilvl="6" w:tplc="04090001" w:tentative="1">
+      <w:start w:val="1"/>
+      <w:numFmt w:val="bullet"/>
+      <w:lvlText w:val=""/>
+      <w:lvlJc w:val="left"/>
+      <w:pPr>
+        <w:ind w:left="5040" w:hanging="360"/>
+      </w:pPr>
+      <w:rPr>
+        <w:rFonts w:ascii="Symbol" w:hAnsi="Symbol" w:hint="default"/>
+      </w:rPr>
+    </w:lvl>
+    <w:lvl w:ilvl="7" w:tplc="04090003" w:tentative="1">
+      <w:start w:val="1"/>
+      <w:numFmt w:val="bullet"/>
+      <w:lvlText w:val="o"/>
+      <w:lvlJc w:val="left"/>
+      <w:pPr>
+        <w:ind w:left="5760" w:hanging="360"/>
+      </w:pPr>
+      <w:rPr>
+        <w:rFonts w:ascii="Courier New" w:hAnsi="Courier New" w:cs="Courier New" w:hint="default"/>
+      </w:rPr>
+    </w:lvl>
+    <w:lvl w:ilvl="8" w:tplc="04090005" w:tentative="1">
+      <w:start w:val="1"/>
+      <w:numFmt w:val="bullet"/>
+      <w:lvlText w:val=""/>
+      <w:lvlJc w:val="left"/>
+      <w:pPr>
+        <w:ind w:left="6480" w:hanging="360"/>
+      </w:pPr>
+      <w:rPr>
+        <w:rFonts w:ascii="Wingdings" w:hAnsi="Wingdings" w:hint="default"/>
+      </w:rPr>
+    </w:lvl>
+  </w:abstractNum>
+  <w:abstractNum w:abstractNumId="8" w15:restartNumberingAfterBreak="0">
     <w:nsid w:val="28DC385F"/>
     <w:multiLevelType w:val="hybridMultilevel"/>
     <w:tmpl w:val="BF20EA02"/>
@@ -4479,7 +4809,7 @@
       </w:rPr>
     </w:lvl>
   </w:abstractNum>
-  <w:abstractNum w:abstractNumId="7" w15:restartNumberingAfterBreak="0">
+  <w:abstractNum w:abstractNumId="9" w15:restartNumberingAfterBreak="0">
     <w:nsid w:val="3A9B16E2"/>
     <w:multiLevelType w:val="hybridMultilevel"/>
     <w:tmpl w:val="10FE4634"/>
@@ -4592,7 +4922,7 @@
       </w:rPr>
     </w:lvl>
   </w:abstractNum>
-  <w:abstractNum w:abstractNumId="8" w15:restartNumberingAfterBreak="0">
+  <w:abstractNum w:abstractNumId="10" w15:restartNumberingAfterBreak="0">
     <w:nsid w:val="3D29044A"/>
     <w:multiLevelType w:val="multilevel"/>
     <w:tmpl w:val="737AA5AA"/>
@@ -4741,7 +5071,7 @@
       </w:rPr>
     </w:lvl>
   </w:abstractNum>
-  <w:abstractNum w:abstractNumId="9" w15:restartNumberingAfterBreak="0">
+  <w:abstractNum w:abstractNumId="11" w15:restartNumberingAfterBreak="0">
     <w:nsid w:val="49AC1C9E"/>
     <w:multiLevelType w:val="multilevel"/>
     <w:tmpl w:val="1D3C0BF0"/>
@@ -4890,7 +5220,7 @@
       </w:rPr>
     </w:lvl>
   </w:abstractNum>
-  <w:abstractNum w:abstractNumId="10" w15:restartNumberingAfterBreak="0">
+  <w:abstractNum w:abstractNumId="12" w15:restartNumberingAfterBreak="0">
     <w:nsid w:val="49BB5E14"/>
     <w:multiLevelType w:val="hybridMultilevel"/>
     <w:tmpl w:val="BCF69FC0"/>
@@ -5003,7 +5333,7 @@
       </w:rPr>
     </w:lvl>
   </w:abstractNum>
-  <w:abstractNum w:abstractNumId="11" w15:restartNumberingAfterBreak="0">
+  <w:abstractNum w:abstractNumId="13" w15:restartNumberingAfterBreak="0">
     <w:nsid w:val="4AF43439"/>
     <w:multiLevelType w:val="multilevel"/>
     <w:tmpl w:val="77821DDC"/>
@@ -5152,7 +5482,7 @@
       </w:rPr>
     </w:lvl>
   </w:abstractNum>
-  <w:abstractNum w:abstractNumId="12" w15:restartNumberingAfterBreak="0">
+  <w:abstractNum w:abstractNumId="14" w15:restartNumberingAfterBreak="0">
     <w:nsid w:val="4D11446A"/>
     <w:multiLevelType w:val="multilevel"/>
     <w:tmpl w:val="BF5CD8D4"/>
@@ -5301,7 +5631,7 @@
       </w:rPr>
     </w:lvl>
   </w:abstractNum>
-  <w:abstractNum w:abstractNumId="13" w15:restartNumberingAfterBreak="0">
+  <w:abstractNum w:abstractNumId="15" w15:restartNumberingAfterBreak="0">
     <w:nsid w:val="4D935645"/>
     <w:multiLevelType w:val="hybridMultilevel"/>
     <w:tmpl w:val="B9741D5C"/>
@@ -5414,7 +5744,7 @@
       </w:rPr>
     </w:lvl>
   </w:abstractNum>
-  <w:abstractNum w:abstractNumId="14" w15:restartNumberingAfterBreak="0">
+  <w:abstractNum w:abstractNumId="16" w15:restartNumberingAfterBreak="0">
     <w:nsid w:val="599B5FC8"/>
     <w:multiLevelType w:val="multilevel"/>
     <w:tmpl w:val="93803380"/>
@@ -5563,7 +5893,7 @@
       </w:rPr>
     </w:lvl>
   </w:abstractNum>
-  <w:abstractNum w:abstractNumId="15" w15:restartNumberingAfterBreak="0">
+  <w:abstractNum w:abstractNumId="17" w15:restartNumberingAfterBreak="0">
     <w:nsid w:val="61AB30F6"/>
     <w:multiLevelType w:val="multilevel"/>
     <w:tmpl w:val="34D40CA6"/>
@@ -5712,7 +6042,7 @@
       </w:rPr>
     </w:lvl>
   </w:abstractNum>
-  <w:abstractNum w:abstractNumId="16" w15:restartNumberingAfterBreak="0">
+  <w:abstractNum w:abstractNumId="18" w15:restartNumberingAfterBreak="0">
     <w:nsid w:val="6310261B"/>
     <w:multiLevelType w:val="hybridMultilevel"/>
     <w:tmpl w:val="164A56B2"/>
@@ -5825,7 +6155,7 @@
       </w:rPr>
     </w:lvl>
   </w:abstractNum>
-  <w:abstractNum w:abstractNumId="17" w15:restartNumberingAfterBreak="0">
+  <w:abstractNum w:abstractNumId="19" w15:restartNumberingAfterBreak="0">
     <w:nsid w:val="68031751"/>
     <w:multiLevelType w:val="multilevel"/>
     <w:tmpl w:val="F3C21A36"/>
@@ -5969,7 +6299,7 @@
       </w:rPr>
     </w:lvl>
   </w:abstractNum>
-  <w:abstractNum w:abstractNumId="18" w15:restartNumberingAfterBreak="0">
+  <w:abstractNum w:abstractNumId="20" w15:restartNumberingAfterBreak="0">
     <w:nsid w:val="6B4C15E8"/>
     <w:multiLevelType w:val="hybridMultilevel"/>
     <w:tmpl w:val="4D504B6E"/>
@@ -6082,7 +6412,7 @@
       </w:rPr>
     </w:lvl>
   </w:abstractNum>
-  <w:abstractNum w:abstractNumId="19" w15:restartNumberingAfterBreak="0">
+  <w:abstractNum w:abstractNumId="21" w15:restartNumberingAfterBreak="0">
     <w:nsid w:val="72E45643"/>
     <w:multiLevelType w:val="multilevel"/>
     <w:tmpl w:val="FADC8AFE"/>
@@ -6232,63 +6562,69 @@
     </w:lvl>
   </w:abstractNum>
   <w:num w:numId="1">
+    <w:abstractNumId w:val="6"/>
+  </w:num>
+  <w:num w:numId="2">
+    <w:abstractNumId w:val="17"/>
+  </w:num>
+  <w:num w:numId="3">
+    <w:abstractNumId w:val="11"/>
+  </w:num>
+  <w:num w:numId="4">
+    <w:abstractNumId w:val="10"/>
+  </w:num>
+  <w:num w:numId="5">
+    <w:abstractNumId w:val="14"/>
+  </w:num>
+  <w:num w:numId="6">
+    <w:abstractNumId w:val="13"/>
+  </w:num>
+  <w:num w:numId="7">
+    <w:abstractNumId w:val="21"/>
+  </w:num>
+  <w:num w:numId="8">
     <w:abstractNumId w:val="5"/>
   </w:num>
-  <w:num w:numId="2">
-    <w:abstractNumId w:val="15"/>
+  <w:num w:numId="9">
+    <w:abstractNumId w:val="19"/>
   </w:num>
-  <w:num w:numId="3">
+  <w:num w:numId="10">
+    <w:abstractNumId w:val="16"/>
+  </w:num>
+  <w:num w:numId="11">
+    <w:abstractNumId w:val="20"/>
+  </w:num>
+  <w:num w:numId="12">
     <w:abstractNumId w:val="9"/>
   </w:num>
-  <w:num w:numId="4">
-    <w:abstractNumId w:val="8"/>
+  <w:num w:numId="13">
+    <w:abstractNumId w:val="4"/>
   </w:num>
-  <w:num w:numId="5">
+  <w:num w:numId="14">
     <w:abstractNumId w:val="12"/>
   </w:num>
-  <w:num w:numId="6">
-    <w:abstractNumId w:val="11"/>
-  </w:num>
-  <w:num w:numId="7">
-    <w:abstractNumId w:val="19"/>
-  </w:num>
-  <w:num w:numId="8">
-    <w:abstractNumId w:val="4"/>
-  </w:num>
-  <w:num w:numId="9">
-    <w:abstractNumId w:val="17"/>
-  </w:num>
-  <w:num w:numId="10">
-    <w:abstractNumId w:val="14"/>
-  </w:num>
-  <w:num w:numId="11">
+  <w:num w:numId="15">
     <w:abstractNumId w:val="18"/>
   </w:num>
-  <w:num w:numId="12">
-    <w:abstractNumId w:val="7"/>
-  </w:num>
-  <w:num w:numId="13">
-    <w:abstractNumId w:val="3"/>
-  </w:num>
-  <w:num w:numId="14">
-    <w:abstractNumId w:val="10"/>
-  </w:num>
-  <w:num w:numId="15">
-    <w:abstractNumId w:val="16"/>
-  </w:num>
   <w:num w:numId="16">
-    <w:abstractNumId w:val="13"/>
+    <w:abstractNumId w:val="15"/>
   </w:num>
   <w:num w:numId="17">
     <w:abstractNumId w:val="1"/>
   </w:num>
   <w:num w:numId="18">
-    <w:abstractNumId w:val="6"/>
+    <w:abstractNumId w:val="8"/>
   </w:num>
   <w:num w:numId="19">
     <w:abstractNumId w:val="0"/>
   </w:num>
   <w:num w:numId="20">
+    <w:abstractNumId w:val="3"/>
+  </w:num>
+  <w:num w:numId="21">
+    <w:abstractNumId w:val="7"/>
+  </w:num>
+  <w:num w:numId="22">
     <w:abstractNumId w:val="2"/>
   </w:num>
 </w:numbering>
